--- a/SWT bat activity paper 2 d4.docx
+++ b/SWT bat activity paper 2 d4.docx
@@ -7,9 +7,7 @@
         <w:pStyle w:val="Heading1"/>
       </w:pPr>
       <w:bookmarkStart w:id="0" w:name="no-evidence-for-cumulative-effects-of-sm"/>
-      <w:bookmarkStart w:id="1" w:name="_GoBack"/>
       <w:bookmarkEnd w:id="0"/>
-      <w:bookmarkEnd w:id="1"/>
       <w:r>
         <w:t>No evidence for cumulative effects of small wind turbines on bat activity</w:t>
       </w:r>
@@ -109,7 +107,15 @@
         </w:numPr>
       </w:pPr>
       <w:r>
-        <w:t xml:space="preserve">20/11 Duff Street, Dalry, Edinburgh, Midlothian, EH11 2HG, </w:t>
+        <w:t xml:space="preserve">20/11 Duff Street, </w:t>
+      </w:r>
+      <w:proofErr w:type="spellStart"/>
+      <w:r>
+        <w:t>Dalry</w:t>
+      </w:r>
+      <w:proofErr w:type="spellEnd"/>
+      <w:r>
+        <w:t xml:space="preserve">, Edinburgh, Midlothian, EH11 2HG, </w:t>
       </w:r>
       <w:hyperlink r:id="rId8">
         <w:r>
@@ -275,8 +281,8 @@
       <w:r>
         <w:t>:</w:t>
       </w:r>
-      <w:bookmarkStart w:id="2" w:name="summary"/>
-      <w:bookmarkEnd w:id="2"/>
+      <w:bookmarkStart w:id="1" w:name="summary"/>
+      <w:bookmarkEnd w:id="1"/>
       <w:r>
         <w:t xml:space="preserve"> 30. </w:t>
       </w:r>
@@ -297,7 +303,15 @@
         </w:numPr>
       </w:pPr>
       <w:r>
-        <w:t>While the effects of large wind farms on wildlife (particularly birds and bats) are generally well-studied, similar effects of small wind turbines (SWTs, in the UK usually up to 25m in hub height) remain relatively unknown. This is problematic, because rapid development and increasing accessibility of SWT technology have led to rapid growth of the number of SWTs installed worldwide.</w:t>
+        <w:t xml:space="preserve">While the effects of large wind farms on wildlife (particularly birds and bats) are generally well-studied, similar effects of small wind turbines (SWTs, in the UK usually up to 25m in hub height) remain relatively unknown. This is problematic, because rapid development and increasing accessibility of SWT technology have led to rapid </w:t>
+      </w:r>
+      <w:proofErr w:type="gramStart"/>
+      <w:r>
+        <w:t>growth</w:t>
+      </w:r>
+      <w:proofErr w:type="gramEnd"/>
+      <w:r>
+        <w:t xml:space="preserve"> of the number of SWTs installed worldwide.</w:t>
       </w:r>
     </w:p>
     <w:p>
@@ -349,10 +363,26 @@
         <w:rPr>
           <w:i/>
         </w:rPr>
-        <w:t>Pipistrellus pipistrellus</w:t>
-      </w:r>
-      <w:r>
-        <w:t xml:space="preserve"> Schreber and </w:t>
+        <w:t xml:space="preserve">Pipistrellus </w:t>
+      </w:r>
+      <w:proofErr w:type="spellStart"/>
+      <w:r>
+        <w:rPr>
+          <w:i/>
+        </w:rPr>
+        <w:t>pipistrellus</w:t>
+      </w:r>
+      <w:proofErr w:type="spellEnd"/>
+      <w:r>
+        <w:t xml:space="preserve"> </w:t>
+      </w:r>
+      <w:proofErr w:type="spellStart"/>
+      <w:r>
+        <w:t>Schreber</w:t>
+      </w:r>
+      <w:proofErr w:type="spellEnd"/>
+      <w:r>
+        <w:t xml:space="preserve"> and </w:t>
       </w:r>
       <w:r>
         <w:rPr>
@@ -408,15 +438,23 @@
         <w:t>Key words</w:t>
       </w:r>
       <w:r>
-        <w:t>: microturbines, domestic turbines, renewables, renewable energy, conservation, planning, wildlife impact</w:t>
+        <w:t xml:space="preserve">: </w:t>
+      </w:r>
+      <w:proofErr w:type="spellStart"/>
+      <w:r>
+        <w:t>microturbines</w:t>
+      </w:r>
+      <w:proofErr w:type="spellEnd"/>
+      <w:r>
+        <w:t>, domestic turbines, renewables, renewable energy, conservation, planning, wildlife impact</w:t>
       </w:r>
     </w:p>
     <w:p>
       <w:pPr>
         <w:pStyle w:val="Heading1"/>
       </w:pPr>
-      <w:bookmarkStart w:id="3" w:name="introduction"/>
-      <w:bookmarkEnd w:id="3"/>
+      <w:bookmarkStart w:id="2" w:name="introduction"/>
+      <w:bookmarkEnd w:id="2"/>
       <w:r>
         <w:t>Introduction</w:t>
       </w:r>
@@ -550,8 +588,8 @@
       <w:pPr>
         <w:pStyle w:val="Heading1"/>
       </w:pPr>
-      <w:bookmarkStart w:id="4" w:name="materials-and-methods"/>
-      <w:bookmarkEnd w:id="4"/>
+      <w:bookmarkStart w:id="3" w:name="materials-and-methods"/>
+      <w:bookmarkEnd w:id="3"/>
       <w:r>
         <w:t>Materials and methods</w:t>
       </w:r>
@@ -560,8 +598,8 @@
       <w:pPr>
         <w:pStyle w:val="Heading2"/>
       </w:pPr>
-      <w:bookmarkStart w:id="5" w:name="sites"/>
-      <w:bookmarkEnd w:id="5"/>
+      <w:bookmarkStart w:id="4" w:name="sites"/>
+      <w:bookmarkEnd w:id="4"/>
       <w:r>
         <w:t>Sites</w:t>
       </w:r>
@@ -595,8 +633,8 @@
       <w:pPr>
         <w:pStyle w:val="Heading2"/>
       </w:pPr>
-      <w:bookmarkStart w:id="6" w:name="bat-data-and-transects"/>
-      <w:bookmarkEnd w:id="6"/>
+      <w:bookmarkStart w:id="5" w:name="bat-data-and-transects"/>
+      <w:bookmarkEnd w:id="5"/>
       <w:r>
         <w:t>Bat data and transects</w:t>
       </w:r>
@@ -624,7 +662,23 @@
         <w:t>-1</w:t>
       </w:r>
       <w:r>
-        <w:t>) and constant pace, using EchoMeter EM3+ bat detectors (WildLife Acoustics, Mass., USA). A target of four transects was planned for all sites, running out from the turbine (or the central point between turbines in the case of multiple turbine sites) in four cardinal directions. However, because of physical constraints (e.g. walls, impassable fences or ditches, houses or buildings) the actual number of transects per site as well as their length varied (3-4, mean 3.7 per site, length: 300-500m). All transects were placed so that (1) the combination of all transects within each site covered all major habitats present, and (2) overall distance separating each transect was maximised. Transects were divided into 100m sections running out from the turbine centre point, giving up to five distance bands running away from the turbine. See Figure 1 for an example transect and transect section layout.</w:t>
+        <w:t xml:space="preserve">) and constant pace, using </w:t>
+      </w:r>
+      <w:proofErr w:type="spellStart"/>
+      <w:r>
+        <w:t>EchoMeter</w:t>
+      </w:r>
+      <w:proofErr w:type="spellEnd"/>
+      <w:r>
+        <w:t xml:space="preserve"> EM3+ bat detectors (</w:t>
+      </w:r>
+      <w:proofErr w:type="spellStart"/>
+      <w:r>
+        <w:t>WildLife</w:t>
+      </w:r>
+      <w:proofErr w:type="spellEnd"/>
+      <w:r>
+        <w:t xml:space="preserve"> Acoustics, Mass., USA). A target of four transects was planned for all sites, running out from the turbine (or the central point between turbines in the case of multiple turbine sites) in four cardinal directions. However, because of physical constraints (e.g. walls, impassable fences or ditches, houses or buildings) the actual number of transects per site as well as their length varied (3-4, mean 3.7 per site, length: 300-500m). All transects were placed so that (1) the combination of all transects within each site covered all major habitats present, and (2) overall distance separating each transect was maximised. Transects were divided into 100m sections running out from the turbine centre point, giving up to five distance bands running away from the turbine. See Figure 1 for an example transect and transect section layout.</w:t>
       </w:r>
     </w:p>
     <w:p>
@@ -642,15 +696,23 @@
       <w:pPr>
         <w:pStyle w:val="Heading2"/>
       </w:pPr>
-      <w:bookmarkStart w:id="7" w:name="habitat-data-and-variable-selection"/>
-      <w:bookmarkEnd w:id="7"/>
+      <w:bookmarkStart w:id="6" w:name="habitat-data-and-variable-selection"/>
+      <w:bookmarkEnd w:id="6"/>
       <w:r>
         <w:t>Habitat data and variable selection</w:t>
       </w:r>
     </w:p>
     <w:p>
       <w:r>
-        <w:t xml:space="preserve">To account for expected confounding effects of habitat variation on bat activity along the transects, we collated measurements of habitat availability per transect section. To do </w:t>
+        <w:t xml:space="preserve">To account for expected confounding effects of habitat variation on bat activity along </w:t>
+      </w:r>
+      <w:proofErr w:type="gramStart"/>
+      <w:r>
+        <w:t>the transects</w:t>
+      </w:r>
+      <w:proofErr w:type="gramEnd"/>
+      <w:r>
+        <w:t xml:space="preserve">, we collated measurements of habitat availability per transect section. To do </w:t>
       </w:r>
       <w:r>
         <w:lastRenderedPageBreak/>
@@ -665,7 +727,15 @@
         </w:r>
       </w:hyperlink>
       <w:r>
-        <w:t xml:space="preserve"> and Figure 1. All habitat variables were quantified in each transect section using 1:1250 UK Ordnance Survey MasterMap Topography di</w:t>
+        <w:t xml:space="preserve"> and Figure 1. All habitat variables were quantified in each transect section using 1:1250 UK Ordnance Survey </w:t>
+      </w:r>
+      <w:proofErr w:type="spellStart"/>
+      <w:r>
+        <w:t>MasterMap</w:t>
+      </w:r>
+      <w:proofErr w:type="spellEnd"/>
+      <w:r>
+        <w:t xml:space="preserve"> Topography di</w:t>
       </w:r>
       <w:r>
         <w:t xml:space="preserve">gital maps, using QGIS v. 1.8 (Quantum GIS Development Team </w:t>
@@ -738,8 +808,8 @@
       <w:pPr>
         <w:pStyle w:val="Heading2"/>
       </w:pPr>
-      <w:bookmarkStart w:id="8" w:name="data-analysis-and-statistics"/>
-      <w:bookmarkEnd w:id="8"/>
+      <w:bookmarkStart w:id="7" w:name="data-analysis-and-statistics"/>
+      <w:bookmarkEnd w:id="7"/>
       <w:r>
         <w:t>Data analysis and statistics</w:t>
       </w:r>
@@ -748,8 +818,8 @@
       <w:pPr>
         <w:pStyle w:val="Heading3"/>
       </w:pPr>
-      <w:bookmarkStart w:id="9" w:name="bat-activity-probability-of-a-pass-per-h"/>
-      <w:bookmarkEnd w:id="9"/>
+      <w:bookmarkStart w:id="8" w:name="bat-activity-probability-of-a-pass-per-h"/>
+      <w:bookmarkEnd w:id="8"/>
       <w:r>
         <w:t>Bat activity: probability of a pass per hectare surveyed</w:t>
       </w:r>
@@ -775,8 +845,8 @@
       <w:pPr>
         <w:pStyle w:val="Heading3"/>
       </w:pPr>
-      <w:bookmarkStart w:id="10" w:name="statistical-analysis"/>
-      <w:bookmarkEnd w:id="10"/>
+      <w:bookmarkStart w:id="9" w:name="statistical-analysis"/>
+      <w:bookmarkEnd w:id="9"/>
       <w:r>
         <w:t>Statistical analysis</w:t>
       </w:r>
@@ -790,8 +860,8 @@
       <w:pPr>
         <w:pStyle w:val="Heading4"/>
       </w:pPr>
-      <w:bookmarkStart w:id="11" w:name="model-structure"/>
-      <w:bookmarkEnd w:id="11"/>
+      <w:bookmarkStart w:id="10" w:name="model-structure"/>
+      <w:bookmarkEnd w:id="10"/>
       <w:r>
         <w:t>Model structure</w:t>
       </w:r>
@@ -860,8 +930,8 @@
       <w:pPr>
         <w:pStyle w:val="Heading4"/>
       </w:pPr>
-      <w:bookmarkStart w:id="12" w:name="model-selection-averaging-and-prediction"/>
-      <w:bookmarkEnd w:id="12"/>
+      <w:bookmarkStart w:id="11" w:name="model-selection-averaging-and-prediction"/>
+      <w:bookmarkEnd w:id="11"/>
       <w:r>
         <w:t>Model selection, averaging and predictions</w:t>
       </w:r>
@@ -950,8 +1020,8 @@
       <w:pPr>
         <w:pStyle w:val="Heading1"/>
       </w:pPr>
-      <w:bookmarkStart w:id="13" w:name="results"/>
-      <w:bookmarkEnd w:id="13"/>
+      <w:bookmarkStart w:id="12" w:name="results"/>
+      <w:bookmarkEnd w:id="12"/>
       <w:r>
         <w:t>Results</w:t>
       </w:r>
@@ -973,8 +1043,16 @@
         <w:rPr>
           <w:i/>
         </w:rPr>
-        <w:t>Pipistrellus pipistrellus</w:t>
-      </w:r>
+        <w:t xml:space="preserve">Pipistrellus </w:t>
+      </w:r>
+      <w:proofErr w:type="spellStart"/>
+      <w:r>
+        <w:rPr>
+          <w:i/>
+        </w:rPr>
+        <w:t>pipistrellus</w:t>
+      </w:r>
+      <w:proofErr w:type="spellEnd"/>
       <w:r>
         <w:t xml:space="preserve">, N = 969 [51.9%] or </w:t>
       </w:r>
@@ -1186,12 +1264,14 @@
       <w:r>
         <w:t xml:space="preserve"> = 0.244/0.033 = 7.394 times better supported than the saturated model (ranked 10</w:t>
       </w:r>
+      <w:proofErr w:type="spellStart"/>
       <w:r>
         <w:rPr>
           <w:vertAlign w:val="superscript"/>
         </w:rPr>
         <w:t>th</w:t>
       </w:r>
+      <w:proofErr w:type="spellEnd"/>
       <w:r>
         <w:t>). The null model was ranked 446</w:t>
       </w:r>
@@ -1266,7 +1346,15 @@
         </m:r>
       </m:oMath>
       <w:r>
-        <w:t xml:space="preserve"> = 0.66). The relative importance of both the number of turbines and its interaction with distance band was even lower (</w:t>
+        <w:t xml:space="preserve"> = 0.66). The relative impor</w:t>
+      </w:r>
+      <w:proofErr w:type="spellStart"/>
+      <w:r>
+        <w:t>tance</w:t>
+      </w:r>
+      <w:proofErr w:type="spellEnd"/>
+      <w:r>
+        <w:t xml:space="preserve"> of both the number of turbines and its interaction with distance band was even lower (</w:t>
       </w:r>
       <m:oMath>
         <m:r>
@@ -1345,8 +1433,8 @@
       <w:pPr>
         <w:pStyle w:val="Heading1"/>
       </w:pPr>
-      <w:bookmarkStart w:id="14" w:name="discussion"/>
-      <w:bookmarkEnd w:id="14"/>
+      <w:bookmarkStart w:id="13" w:name="discussion"/>
+      <w:bookmarkEnd w:id="13"/>
       <w:r>
         <w:t>Discussion</w:t>
       </w:r>
@@ -1362,7 +1450,15 @@
         <w:t>Pipistrellus</w:t>
       </w:r>
       <w:r>
-        <w:t xml:space="preserve"> sp. activity is not systematically lower within 100m of SWTs compared to at longer distances (100-200m, 200-300m, 300-400m and 400-500m), irrespective of the number of turbines (single or multiple) installed. On this basis, we conclude that there is no evidence for cumulative effects of SWTs on a landscape (i.e. &gt;100m) scale.</w:t>
+        <w:t xml:space="preserve"> sp. activity is not systematically lower within 100m of SWTs compared to </w:t>
+      </w:r>
+      <w:proofErr w:type="spellStart"/>
+      <w:r>
+        <w:t>at</w:t>
+      </w:r>
+      <w:proofErr w:type="spellEnd"/>
+      <w:r>
+        <w:t xml:space="preserve"> longer distances (100-200m, 200-300m, 300-400m and 400-500m), irrespective of the number of turbines (single or multiple) installed. On this basis, we conclude that there is no evidence for cumulative effects of SWTs on a landscape (i.e. &gt;100m) scale.</w:t>
       </w:r>
     </w:p>
     <w:p>
@@ -1400,7 +1496,15 @@
     </w:p>
     <w:p>
       <w:r>
-        <w:t xml:space="preserve">This apparently relatively localised effect of SWTs may in turn also explain the lack of evidence for any cumulative effect (i.e. effects were not different between single- or multiple turbine sites). If avoidance behaviour only operates over relatively short (as per our previous findings, &lt;25m) distances, it may be possible for bats to avoid individual turbines rather than whole "clusters" of turbines. Indeed, in our multiple turbine sites, turbines were sited 13 - 122 m apart with this distance being less than 23 m in only one case (mean 49.4m). This suggests that in most cases bats would be able to avoid individual turbines without coming in very close proximity of another, limiting the possibility of any cumulative effects. Further detailed study of individual flight paths would be required to confirm whether this is the case, however. Moreover, it should be noted that although the possibility of cumulative effects is often raised for larger turbines and wind farms (Masden </w:t>
+        <w:t xml:space="preserve">This apparently relatively localised effect of SWTs may in turn also explain the lack of evidence for any cumulative effect (i.e. effects were not different between single- </w:t>
+      </w:r>
+      <w:proofErr w:type="gramStart"/>
+      <w:r>
+        <w:t>or</w:t>
+      </w:r>
+      <w:proofErr w:type="gramEnd"/>
+      <w:r>
+        <w:t xml:space="preserve"> multiple turbine sites). If avoidance behaviour only operates over relatively short (as per our previous findings, &lt;25m) distances, it may be possible for bats to avoid individual turbines rather than whole "clusters" of turbines. Indeed, in our multiple turbine sites, turbines were sited 13 - 122 m apart with this distance being less than 23 m in only one case (mean 49.4m). This suggests that in most cases bats would be able to avoid individual turbines without coming in very close proximity of another, limiting the possibility of any cumulative effects. Further detailed study of individual flight paths would be required to confirm whether this is the case, however. Moreover, it should be noted that although the possibility of cumulative effects is often raised for larger turbines and wind farms (Masden </w:t>
       </w:r>
       <w:r>
         <w:rPr>
@@ -1491,8 +1595,8 @@
       <w:pPr>
         <w:pStyle w:val="Heading1"/>
       </w:pPr>
-      <w:bookmarkStart w:id="15" w:name="acknowledgements"/>
-      <w:bookmarkEnd w:id="15"/>
+      <w:bookmarkStart w:id="14" w:name="acknowledgements"/>
+      <w:bookmarkEnd w:id="14"/>
       <w:r>
         <w:t>Acknowledgements</w:t>
       </w:r>
@@ -1506,8 +1610,8 @@
       <w:pPr>
         <w:pStyle w:val="Heading1"/>
       </w:pPr>
-      <w:bookmarkStart w:id="16" w:name="data-archiving"/>
-      <w:bookmarkEnd w:id="16"/>
+      <w:bookmarkStart w:id="15" w:name="data-archiving"/>
+      <w:bookmarkEnd w:id="15"/>
       <w:r>
         <w:t>Data archiving</w:t>
       </w:r>
@@ -1521,8 +1625,8 @@
       <w:pPr>
         <w:pStyle w:val="Heading1"/>
       </w:pPr>
-      <w:bookmarkStart w:id="17" w:name="references"/>
-      <w:bookmarkEnd w:id="17"/>
+      <w:bookmarkStart w:id="16" w:name="references"/>
+      <w:bookmarkEnd w:id="16"/>
       <w:r>
         <w:t>References</w:t>
       </w:r>
@@ -1734,7 +1838,15 @@
         <w:t xml:space="preserve"> </w:t>
       </w:r>
       <w:r>
-        <w:t xml:space="preserve">Available at : </w:t>
+        <w:t xml:space="preserve">Available </w:t>
+      </w:r>
+      <w:proofErr w:type="gramStart"/>
+      <w:r>
+        <w:t>at :</w:t>
+      </w:r>
+      <w:proofErr w:type="gramEnd"/>
+      <w:r>
+        <w:t xml:space="preserve"> </w:t>
       </w:r>
       <w:hyperlink r:id="rId12" w:history="1">
         <w:r>
@@ -1893,11 +2005,19 @@
       <w:r>
         <w:t xml:space="preserve">Middleton, N. (2006) </w:t>
       </w:r>
+      <w:proofErr w:type="gramStart"/>
       <w:r>
         <w:rPr>
           <w:i/>
         </w:rPr>
-        <w:t>An Introduction to the Bats of Scotland</w:t>
+        <w:t>An</w:t>
+      </w:r>
+      <w:proofErr w:type="gramEnd"/>
+      <w:r>
+        <w:rPr>
+          <w:i/>
+        </w:rPr>
+        <w:t xml:space="preserve"> Introduction to the Bats of Scotland</w:t>
       </w:r>
       <w:r>
         <w:t>. ECHOES Ecology Ltd., Polmont, UK.</w:t>
@@ -2027,7 +2147,15 @@
         <w:pStyle w:val="Bibliography"/>
       </w:pPr>
       <w:r>
-        <w:t xml:space="preserve">Pearce-Higgins, J.W., Stephen, L., Langston, R.H.W., Bainbridge, I.P. &amp; Bullman, R. (2009) The distribution of breeding birds around upland wind farms. </w:t>
+        <w:t xml:space="preserve">Pearce-Higgins, J.W., Stephen, L., Langston, R.H.W., Bainbridge, I.P. &amp; Bullman, R. (2009) </w:t>
+      </w:r>
+      <w:proofErr w:type="gramStart"/>
+      <w:r>
+        <w:t>The</w:t>
+      </w:r>
+      <w:proofErr w:type="gramEnd"/>
+      <w:r>
+        <w:t xml:space="preserve"> distribution of breeding birds around upland wind farms. </w:t>
       </w:r>
       <w:r>
         <w:rPr>
@@ -2196,7 +2324,15 @@
       </w:pPr>
       <w:r>
         <w:lastRenderedPageBreak/>
-        <w:t xml:space="preserve">Schaub, M. (2012) Spatial distribution of wind turbines is crucial for the survival of red kite populations. </w:t>
+        <w:t xml:space="preserve">Schaub, M. (2012) </w:t>
+      </w:r>
+      <w:proofErr w:type="gramStart"/>
+      <w:r>
+        <w:t>Spatial</w:t>
+      </w:r>
+      <w:proofErr w:type="gramEnd"/>
+      <w:r>
+        <w:t xml:space="preserve"> distribution of wind turbines is crucial for the survival of red kite populations. </w:t>
       </w:r>
       <w:r>
         <w:rPr>
@@ -4110,7 +4246,15 @@
         <w:t>-1</w:t>
       </w:r>
       <w:r>
-        <w:t>, binomial errors, complementary log-log link) within 4 AICc points of the “top” model. Coefficients are parameter estimates based on models fit using standardised (centred and scaled to 2 SD) inputs. In the case of factorial predictors, their inclusion is indicated by a +. Empty cells indicate the predictor was not included in a given model. K is the number of parameters in the models. All models included site and transect within site as a nested random effect structure.</w:t>
+        <w:t xml:space="preserve">, binomial errors, </w:t>
+      </w:r>
+      <w:proofErr w:type="gramStart"/>
+      <w:r>
+        <w:t>complementary</w:t>
+      </w:r>
+      <w:proofErr w:type="gramEnd"/>
+      <w:r>
+        <w:t xml:space="preserve"> log-log link) within 4 AICc points of the “top” model. Coefficients are parameter estimates based on models fit using standardised (centred and scaled to 2 SD) inputs. In the case of factorial predictors, their inclusion is indicated by a +. Empty cells indicate the predictor was not included in a given model. K is the number of parameters in the models. All models included site and transect within site as a nested random effect structure.</w:t>
       </w:r>
     </w:p>
     <w:p>
@@ -12386,8 +12530,19 @@
                 <w:color w:val="000000"/>
                 <w:lang w:val="fr-FR" w:eastAsia="zh-CN"/>
               </w:rPr>
-              <w:t>Min. 24h temperature</w:t>
-            </w:r>
+              <w:t xml:space="preserve">Min. 24h </w:t>
+            </w:r>
+            <w:proofErr w:type="spellStart"/>
+            <w:r>
+              <w:rPr>
+                <w:rFonts w:asciiTheme="majorHAnsi" w:eastAsia="Times New Roman" w:hAnsiTheme="majorHAnsi" w:cstheme="majorHAnsi"/>
+                <w:b w:val="0"/>
+                <w:color w:val="000000"/>
+                <w:lang w:val="fr-FR" w:eastAsia="zh-CN"/>
+              </w:rPr>
+              <w:t>temperature</w:t>
+            </w:r>
+            <w:proofErr w:type="spellEnd"/>
           </w:p>
         </w:tc>
         <w:tc>
@@ -13088,4070 +13243,21 @@
         <w:t>Table S2.</w:t>
       </w:r>
       <w:r>
-        <w:t xml:space="preserve"> Candidate set of GLMMs for Pipistrellus sp. bat activit as a function of ten candidate habitat predictors only</w:t>
-      </w:r>
-    </w:p>
-    <w:p>
-      <w:r>
-        <w:br w:type="page"/>
-      </w:r>
-    </w:p>
-    <w:p>
-      <w:pPr>
-        <w:pStyle w:val="Heading1"/>
-      </w:pPr>
-      <w:r>
-        <w:rPr>
-          <w:i/>
-        </w:rPr>
-        <w:lastRenderedPageBreak/>
-        <w:t>Supplementary material:</w:t>
-      </w:r>
-      <w:r>
-        <w:t xml:space="preserve"> No evidence for cumulative effects of small wind turbines on bat activity</w:t>
-      </w:r>
-    </w:p>
-    <w:p>
-      <w:r>
-        <w:rPr>
-          <w:i/>
-        </w:rPr>
-        <w:t>Jeroen Minderman, Mairi H. Gillis, Helen F. Daly &amp; Kirsty J. Park</w:t>
-      </w:r>
-    </w:p>
-    <w:p>
-      <w:pPr>
-        <w:pStyle w:val="Heading2"/>
-      </w:pPr>
-      <w:bookmarkStart w:id="18" w:name="appendix-s1-preliminary-habitat-data-ana"/>
-      <w:bookmarkEnd w:id="18"/>
-      <w:r>
-        <w:t>Appendix S1: Preliminary habitat data analysis</w:t>
-      </w:r>
-    </w:p>
-    <w:p>
-      <w:r>
-        <w:t xml:space="preserve">A total of 10 habitat variables were quantified in each transect section in all sites Table S 1 , using 1:1250 UK Ordnance Survey MasterMap Topography digital map (OS) data and QGIS v. 1.8. These variables were chosen on the basis of their known potential effect on bat activity. The five proportion land cover variables (proportion buildings, road or tracks, rough grassland, roadside, and woodland) were calculated from the OS polygon area data and were calculated as the sum of each of these five land cover types in each transect section, divided by the size of the transect section. These were defined as the total area size of all polygons listed as (1) "Buildings" in the </w:t>
-      </w:r>
-      <w:r>
-        <w:rPr>
-          <w:i/>
-        </w:rPr>
-        <w:t>Theme</w:t>
-      </w:r>
-      <w:r>
-        <w:t xml:space="preserve"> fie</w:t>
-      </w:r>
-      <w:r>
-        <w:t>ld; (2) "Road Tracks and Paths"</w:t>
-      </w:r>
-      <w:r>
-        <w:t xml:space="preserve"> in the </w:t>
-      </w:r>
-      <w:r>
-        <w:rPr>
-          <w:i/>
-        </w:rPr>
-        <w:t>Theme</w:t>
-      </w:r>
-      <w:r>
-        <w:t xml:space="preserve"> field; (3) "Rough grassland" (including all lower classifications) in the </w:t>
-      </w:r>
-      <w:r>
-        <w:rPr>
-          <w:i/>
-        </w:rPr>
-        <w:t>descrTerm</w:t>
-      </w:r>
-      <w:r>
-        <w:t xml:space="preserve"> field; (4) "Roadside" in the </w:t>
-      </w:r>
-      <w:r>
-        <w:rPr>
-          <w:i/>
-        </w:rPr>
-        <w:t>descrGroup</w:t>
-      </w:r>
-      <w:r>
-        <w:t xml:space="preserve"> field and (5) "Coniferous or Nonconiferous trees"" in the </w:t>
-      </w:r>
-      <w:r>
-        <w:rPr>
-          <w:i/>
-        </w:rPr>
-        <w:t>descrGroup</w:t>
-      </w:r>
-      <w:r>
-        <w:t xml:space="preserve"> field. The four distance variables (distance to buildings, linear features, trees and water) were calculated by overlaying the OS data with a 1x1m 'raster' of grid cells, calculating the distance (m) between each raster cell and the nearest raster cell containing each of the four land cover types (respectively, buildings as defined above, any linear feature as contained in the OS "line" data, any woodland as defined above and any water polygon), and averaging these distances for all cells within the transect sections.</w:t>
-      </w:r>
-    </w:p>
-    <w:p>
-      <w:r>
-        <w:br/>
-        <w:t>Finally, edge density (m m</w:t>
-      </w:r>
-      <w:r>
-        <w:rPr>
-          <w:vertAlign w:val="superscript"/>
-        </w:rPr>
-        <w:t>-2</w:t>
-      </w:r>
-      <w:r>
-        <w:t xml:space="preserve">) was expressed as the total length of all line features </w:t>
-      </w:r>
-      <w:r>
-        <w:lastRenderedPageBreak/>
-        <w:t>contained in the OS Linear data per transect section, divided by the transect section area. Line features include e.g. building-, woodland and water edges, hedgerows, roads and tracks, roadsides, and field boundaries.</w:t>
-      </w:r>
-    </w:p>
-    <w:p>
-      <w:r>
-        <w:t xml:space="preserve">To identify a subset of habitat variables that were most descriptive of bat activity (see main text), we ran an initial model selection procedure on a Generalised Linear Mixed Effects (GLMM) model for the probability of a bat pass per hectare as a function of all 10 habitat variables, transect within site as a random effect, a binomial error distribution with a log-log link function and transect section size (ha) as an offset. This model structure was identical to the model presented in the main text. To avoid problems with colinearity, we limited the full model set to include only one of the five 'proportion' habitat variables (because these represent proportion cover, lower cover of one automatically implies greater cover of another, leading to high colinearity). We further excluded all models including (1) </w:t>
-      </w:r>
-      <w:r>
-        <w:rPr>
-          <w:b/>
-        </w:rPr>
-        <w:t>both</w:t>
-      </w:r>
-      <w:r>
-        <w:t xml:space="preserve"> proportion of woodland and distance to trees, (2) </w:t>
-      </w:r>
-      <w:r>
-        <w:rPr>
-          <w:b/>
-        </w:rPr>
-        <w:t>both</w:t>
-      </w:r>
-      <w:r>
-        <w:t xml:space="preserve"> proportion buildings and distance to buildings, (3) </w:t>
-      </w:r>
-      <w:r>
-        <w:rPr>
-          <w:b/>
-        </w:rPr>
-        <w:t>both</w:t>
-      </w:r>
-      <w:r>
-        <w:t xml:space="preserve"> edge density and distance to linear features </w:t>
-      </w:r>
-      <w:r>
-        <w:rPr>
-          <w:b/>
-        </w:rPr>
-        <w:t>or</w:t>
-      </w:r>
-      <w:r>
-        <w:t xml:space="preserve"> proportion of roads or tracks. Again, these latter exclusions were to avoid high colinearity. For example, a greater proportion of woodland in a given transect section naturally implies shorter distances to trees; edge density includes linear features such roads and tracks; etc. Thus, these variables effectively measured very similar things but in slightly different ways. All model fitting procedures and analyses followed the methodology described in the main text.</w:t>
-      </w:r>
-    </w:p>
-    <w:p>
-      <w:r>
-        <w:t>The resulting full model set comprised of a total of 112 models (Table S 2). The candidate set (</w:t>
-      </w:r>
-      <m:oMath>
-        <m:r>
-          <m:rPr>
-            <m:sty m:val="p"/>
-          </m:rPr>
-          <w:rPr>
-            <w:rFonts w:ascii="Cambria Math" w:hAnsi="Cambria Math"/>
-          </w:rPr>
-          <m:t>Δ</m:t>
-        </m:r>
-      </m:oMath>
-      <w:r>
-        <w:t xml:space="preserve">AICc&lt;4) contained 4 models. The 'top' model retained three of the ten habitat variables: distance to water, edge density and the proportion of woodland. Distance to </w:t>
-      </w:r>
-      <w:r>
-        <w:lastRenderedPageBreak/>
-        <w:t>water was only included in two out of the four models in the top set, however. By contrast, edge density and the proportion of woodland were retained in all four models in the candidate set. Thus, we chose to use edge density and the proportion of woodland as the key two habitat variables explaining bat activity.</w:t>
-      </w:r>
-    </w:p>
-    <w:p>
-      <w:pPr>
-        <w:jc w:val="left"/>
-      </w:pPr>
-      <w:r>
-        <w:br w:type="page"/>
-      </w:r>
-    </w:p>
-    <w:p>
-      <w:r>
-        <w:rPr>
-          <w:b/>
-        </w:rPr>
-        <w:lastRenderedPageBreak/>
-        <w:t>Table S1</w:t>
-      </w:r>
-      <w:r>
-        <w:t>. Descriptive statistics of all ten original habitat variables as predictors for bat activity on their original (unstandardised) scale.</w:t>
-      </w:r>
-    </w:p>
-    <w:tbl>
-      <w:tblPr>
-        <w:tblStyle w:val="PlainTable41"/>
-        <w:tblpPr w:leftFromText="180" w:rightFromText="180" w:vertAnchor="text" w:horzAnchor="margin" w:tblpY="-32"/>
-        <w:tblW w:w="0" w:type="auto"/>
-        <w:tblLook w:val="04A0" w:firstRow="1" w:lastRow="0" w:firstColumn="1" w:lastColumn="0" w:noHBand="0" w:noVBand="1"/>
-      </w:tblPr>
-      <w:tblGrid>
-        <w:gridCol w:w="3371"/>
-        <w:gridCol w:w="889"/>
-        <w:gridCol w:w="974"/>
-        <w:gridCol w:w="889"/>
-        <w:gridCol w:w="767"/>
-        <w:gridCol w:w="889"/>
-      </w:tblGrid>
-      <w:tr>
-        <w:trPr>
-          <w:cnfStyle w:val="100000000000" w:firstRow="1" w:lastRow="0" w:firstColumn="0" w:lastColumn="0" w:oddVBand="0" w:evenVBand="0" w:oddHBand="0" w:evenHBand="0" w:firstRowFirstColumn="0" w:firstRowLastColumn="0" w:lastRowFirstColumn="0" w:lastRowLastColumn="0"/>
-          <w:trHeight w:val="300"/>
-        </w:trPr>
-        <w:tc>
-          <w:tcPr>
-            <w:cnfStyle w:val="001000000000" w:firstRow="0" w:lastRow="0" w:firstColumn="1" w:lastColumn="0" w:oddVBand="0" w:evenVBand="0" w:oddHBand="0" w:evenHBand="0" w:firstRowFirstColumn="0" w:firstRowLastColumn="0" w:lastRowFirstColumn="0" w:lastRowLastColumn="0"/>
-            <w:tcW w:w="0" w:type="auto"/>
-            <w:tcBorders>
-              <w:bottom w:val="single" w:sz="4" w:space="0" w:color="auto"/>
-            </w:tcBorders>
-            <w:noWrap/>
-            <w:hideMark/>
-          </w:tcPr>
-          <w:p>
-            <w:pPr>
-              <w:jc w:val="left"/>
-              <w:rPr>
-                <w:sz w:val="20"/>
-              </w:rPr>
-            </w:pPr>
-          </w:p>
-        </w:tc>
-        <w:tc>
-          <w:tcPr>
-            <w:tcW w:w="0" w:type="auto"/>
-            <w:tcBorders>
-              <w:bottom w:val="single" w:sz="4" w:space="0" w:color="auto"/>
-            </w:tcBorders>
-            <w:noWrap/>
-            <w:hideMark/>
-          </w:tcPr>
-          <w:p>
-            <w:pPr>
-              <w:jc w:val="left"/>
-              <w:cnfStyle w:val="100000000000" w:firstRow="1" w:lastRow="0" w:firstColumn="0" w:lastColumn="0" w:oddVBand="0" w:evenVBand="0" w:oddHBand="0" w:evenHBand="0" w:firstRowFirstColumn="0" w:firstRowLastColumn="0" w:lastRowFirstColumn="0" w:lastRowLastColumn="0"/>
-              <w:rPr>
-                <w:rFonts w:ascii="Arial" w:eastAsia="Times New Roman" w:hAnsi="Arial" w:cs="Arial"/>
-                <w:color w:val="000000"/>
-                <w:sz w:val="22"/>
-                <w:lang w:eastAsia="zh-CN"/>
-              </w:rPr>
-            </w:pPr>
-            <w:r>
-              <w:rPr>
-                <w:rFonts w:ascii="Arial" w:eastAsia="Times New Roman" w:hAnsi="Arial" w:cs="Arial"/>
-                <w:color w:val="000000"/>
-                <w:sz w:val="22"/>
-                <w:lang w:eastAsia="zh-CN"/>
-              </w:rPr>
-              <w:t>Mean</w:t>
-            </w:r>
-          </w:p>
-        </w:tc>
-        <w:tc>
-          <w:tcPr>
-            <w:tcW w:w="0" w:type="auto"/>
-            <w:tcBorders>
-              <w:bottom w:val="single" w:sz="4" w:space="0" w:color="auto"/>
-            </w:tcBorders>
-            <w:noWrap/>
-            <w:hideMark/>
-          </w:tcPr>
-          <w:p>
-            <w:pPr>
-              <w:jc w:val="left"/>
-              <w:cnfStyle w:val="100000000000" w:firstRow="1" w:lastRow="0" w:firstColumn="0" w:lastColumn="0" w:oddVBand="0" w:evenVBand="0" w:oddHBand="0" w:evenHBand="0" w:firstRowFirstColumn="0" w:firstRowLastColumn="0" w:lastRowFirstColumn="0" w:lastRowLastColumn="0"/>
-              <w:rPr>
-                <w:rFonts w:ascii="Arial" w:eastAsia="Times New Roman" w:hAnsi="Arial" w:cs="Arial"/>
-                <w:color w:val="000000"/>
-                <w:sz w:val="22"/>
-                <w:lang w:eastAsia="zh-CN"/>
-              </w:rPr>
-            </w:pPr>
-            <w:r>
-              <w:rPr>
-                <w:rFonts w:ascii="Arial" w:eastAsia="Times New Roman" w:hAnsi="Arial" w:cs="Arial"/>
-                <w:color w:val="000000"/>
-                <w:sz w:val="22"/>
-                <w:lang w:eastAsia="zh-CN"/>
-              </w:rPr>
-              <w:t>Median</w:t>
-            </w:r>
-          </w:p>
-        </w:tc>
-        <w:tc>
-          <w:tcPr>
-            <w:tcW w:w="0" w:type="auto"/>
-            <w:tcBorders>
-              <w:bottom w:val="single" w:sz="4" w:space="0" w:color="auto"/>
-            </w:tcBorders>
-            <w:noWrap/>
-            <w:hideMark/>
-          </w:tcPr>
-          <w:p>
-            <w:pPr>
-              <w:jc w:val="left"/>
-              <w:cnfStyle w:val="100000000000" w:firstRow="1" w:lastRow="0" w:firstColumn="0" w:lastColumn="0" w:oddVBand="0" w:evenVBand="0" w:oddHBand="0" w:evenHBand="0" w:firstRowFirstColumn="0" w:firstRowLastColumn="0" w:lastRowFirstColumn="0" w:lastRowLastColumn="0"/>
-              <w:rPr>
-                <w:rFonts w:ascii="Arial" w:eastAsia="Times New Roman" w:hAnsi="Arial" w:cs="Arial"/>
-                <w:color w:val="000000"/>
-                <w:sz w:val="22"/>
-                <w:lang w:eastAsia="zh-CN"/>
-              </w:rPr>
-            </w:pPr>
-            <w:r>
-              <w:rPr>
-                <w:rFonts w:ascii="Arial" w:eastAsia="Times New Roman" w:hAnsi="Arial" w:cs="Arial"/>
-                <w:color w:val="000000"/>
-                <w:sz w:val="22"/>
-                <w:lang w:eastAsia="zh-CN"/>
-              </w:rPr>
-              <w:t>SD</w:t>
-            </w:r>
-          </w:p>
-        </w:tc>
-        <w:tc>
-          <w:tcPr>
-            <w:tcW w:w="0" w:type="auto"/>
-            <w:tcBorders>
-              <w:bottom w:val="single" w:sz="4" w:space="0" w:color="auto"/>
-            </w:tcBorders>
-            <w:noWrap/>
-            <w:hideMark/>
-          </w:tcPr>
-          <w:p>
-            <w:pPr>
-              <w:jc w:val="left"/>
-              <w:cnfStyle w:val="100000000000" w:firstRow="1" w:lastRow="0" w:firstColumn="0" w:lastColumn="0" w:oddVBand="0" w:evenVBand="0" w:oddHBand="0" w:evenHBand="0" w:firstRowFirstColumn="0" w:firstRowLastColumn="0" w:lastRowFirstColumn="0" w:lastRowLastColumn="0"/>
-              <w:rPr>
-                <w:rFonts w:ascii="Arial" w:eastAsia="Times New Roman" w:hAnsi="Arial" w:cs="Arial"/>
-                <w:color w:val="000000"/>
-                <w:sz w:val="22"/>
-                <w:lang w:eastAsia="zh-CN"/>
-              </w:rPr>
-            </w:pPr>
-            <w:r>
-              <w:rPr>
-                <w:rFonts w:ascii="Arial" w:eastAsia="Times New Roman" w:hAnsi="Arial" w:cs="Arial"/>
-                <w:color w:val="000000"/>
-                <w:sz w:val="22"/>
-                <w:lang w:eastAsia="zh-CN"/>
-              </w:rPr>
-              <w:t>Min.</w:t>
-            </w:r>
-          </w:p>
-        </w:tc>
-        <w:tc>
-          <w:tcPr>
-            <w:tcW w:w="0" w:type="auto"/>
-            <w:tcBorders>
-              <w:bottom w:val="single" w:sz="4" w:space="0" w:color="auto"/>
-            </w:tcBorders>
-            <w:noWrap/>
-            <w:hideMark/>
-          </w:tcPr>
-          <w:p>
-            <w:pPr>
-              <w:jc w:val="left"/>
-              <w:cnfStyle w:val="100000000000" w:firstRow="1" w:lastRow="0" w:firstColumn="0" w:lastColumn="0" w:oddVBand="0" w:evenVBand="0" w:oddHBand="0" w:evenHBand="0" w:firstRowFirstColumn="0" w:firstRowLastColumn="0" w:lastRowFirstColumn="0" w:lastRowLastColumn="0"/>
-              <w:rPr>
-                <w:rFonts w:ascii="Arial" w:eastAsia="Times New Roman" w:hAnsi="Arial" w:cs="Arial"/>
-                <w:color w:val="000000"/>
-                <w:sz w:val="22"/>
-                <w:lang w:eastAsia="zh-CN"/>
-              </w:rPr>
-            </w:pPr>
-            <w:r>
-              <w:rPr>
-                <w:rFonts w:ascii="Arial" w:eastAsia="Times New Roman" w:hAnsi="Arial" w:cs="Arial"/>
-                <w:color w:val="000000"/>
-                <w:sz w:val="22"/>
-                <w:lang w:eastAsia="zh-CN"/>
-              </w:rPr>
-              <w:t>Max.</w:t>
-            </w:r>
-          </w:p>
-        </w:tc>
-      </w:tr>
-      <w:tr>
-        <w:trPr>
-          <w:cnfStyle w:val="000000100000" w:firstRow="0" w:lastRow="0" w:firstColumn="0" w:lastColumn="0" w:oddVBand="0" w:evenVBand="0" w:oddHBand="1" w:evenHBand="0" w:firstRowFirstColumn="0" w:firstRowLastColumn="0" w:lastRowFirstColumn="0" w:lastRowLastColumn="0"/>
-          <w:trHeight w:val="367"/>
-        </w:trPr>
-        <w:tc>
-          <w:tcPr>
-            <w:cnfStyle w:val="001000000000" w:firstRow="0" w:lastRow="0" w:firstColumn="1" w:lastColumn="0" w:oddVBand="0" w:evenVBand="0" w:oddHBand="0" w:evenHBand="0" w:firstRowFirstColumn="0" w:firstRowLastColumn="0" w:lastRowFirstColumn="0" w:lastRowLastColumn="0"/>
-            <w:tcW w:w="0" w:type="auto"/>
-            <w:tcBorders>
-              <w:top w:val="single" w:sz="4" w:space="0" w:color="auto"/>
-            </w:tcBorders>
-            <w:noWrap/>
-            <w:vAlign w:val="center"/>
-            <w:hideMark/>
-          </w:tcPr>
-          <w:p>
-            <w:pPr>
-              <w:jc w:val="left"/>
-              <w:rPr>
-                <w:rFonts w:ascii="Arial" w:eastAsia="Times New Roman" w:hAnsi="Arial" w:cs="Arial"/>
-                <w:color w:val="000000"/>
-                <w:sz w:val="22"/>
-                <w:lang w:eastAsia="zh-CN"/>
-              </w:rPr>
-            </w:pPr>
-            <w:r>
-              <w:rPr>
-                <w:rFonts w:ascii="Arial" w:eastAsia="Times New Roman" w:hAnsi="Arial" w:cs="Arial"/>
-                <w:color w:val="000000"/>
-                <w:sz w:val="22"/>
-                <w:lang w:eastAsia="zh-CN"/>
-              </w:rPr>
-              <w:t>Distance to buildings (m)</w:t>
-            </w:r>
-          </w:p>
-        </w:tc>
-        <w:tc>
-          <w:tcPr>
-            <w:tcW w:w="0" w:type="auto"/>
-            <w:tcBorders>
-              <w:top w:val="single" w:sz="4" w:space="0" w:color="auto"/>
-            </w:tcBorders>
-            <w:noWrap/>
-            <w:vAlign w:val="center"/>
-            <w:hideMark/>
-          </w:tcPr>
-          <w:p>
-            <w:pPr>
-              <w:jc w:val="right"/>
-              <w:cnfStyle w:val="000000100000" w:firstRow="0" w:lastRow="0" w:firstColumn="0" w:lastColumn="0" w:oddVBand="0" w:evenVBand="0" w:oddHBand="1" w:evenHBand="0" w:firstRowFirstColumn="0" w:firstRowLastColumn="0" w:lastRowFirstColumn="0" w:lastRowLastColumn="0"/>
-              <w:rPr>
-                <w:rFonts w:ascii="Arial" w:eastAsia="Times New Roman" w:hAnsi="Arial" w:cs="Arial"/>
-                <w:color w:val="000000"/>
-                <w:sz w:val="22"/>
-                <w:lang w:eastAsia="zh-CN"/>
-              </w:rPr>
-            </w:pPr>
-            <w:r>
-              <w:rPr>
-                <w:rFonts w:ascii="Arial" w:eastAsia="Times New Roman" w:hAnsi="Arial" w:cs="Arial"/>
-                <w:color w:val="000000"/>
-                <w:sz w:val="22"/>
-                <w:lang w:eastAsia="zh-CN"/>
-              </w:rPr>
-              <w:t>200.47</w:t>
-            </w:r>
-          </w:p>
-        </w:tc>
-        <w:tc>
-          <w:tcPr>
-            <w:tcW w:w="0" w:type="auto"/>
-            <w:tcBorders>
-              <w:top w:val="single" w:sz="4" w:space="0" w:color="auto"/>
-            </w:tcBorders>
-            <w:noWrap/>
-            <w:vAlign w:val="center"/>
-            <w:hideMark/>
-          </w:tcPr>
-          <w:p>
-            <w:pPr>
-              <w:jc w:val="right"/>
-              <w:cnfStyle w:val="000000100000" w:firstRow="0" w:lastRow="0" w:firstColumn="0" w:lastColumn="0" w:oddVBand="0" w:evenVBand="0" w:oddHBand="1" w:evenHBand="0" w:firstRowFirstColumn="0" w:firstRowLastColumn="0" w:lastRowFirstColumn="0" w:lastRowLastColumn="0"/>
-              <w:rPr>
-                <w:rFonts w:ascii="Arial" w:eastAsia="Times New Roman" w:hAnsi="Arial" w:cs="Arial"/>
-                <w:color w:val="000000"/>
-                <w:sz w:val="22"/>
-                <w:lang w:eastAsia="zh-CN"/>
-              </w:rPr>
-            </w:pPr>
-            <w:r>
-              <w:rPr>
-                <w:rFonts w:ascii="Arial" w:eastAsia="Times New Roman" w:hAnsi="Arial" w:cs="Arial"/>
-                <w:color w:val="000000"/>
-                <w:sz w:val="22"/>
-                <w:lang w:eastAsia="zh-CN"/>
-              </w:rPr>
-              <w:t>184.14</w:t>
-            </w:r>
-          </w:p>
-        </w:tc>
-        <w:tc>
-          <w:tcPr>
-            <w:tcW w:w="0" w:type="auto"/>
-            <w:tcBorders>
-              <w:top w:val="single" w:sz="4" w:space="0" w:color="auto"/>
-            </w:tcBorders>
-            <w:noWrap/>
-            <w:vAlign w:val="center"/>
-            <w:hideMark/>
-          </w:tcPr>
-          <w:p>
-            <w:pPr>
-              <w:jc w:val="right"/>
-              <w:cnfStyle w:val="000000100000" w:firstRow="0" w:lastRow="0" w:firstColumn="0" w:lastColumn="0" w:oddVBand="0" w:evenVBand="0" w:oddHBand="1" w:evenHBand="0" w:firstRowFirstColumn="0" w:firstRowLastColumn="0" w:lastRowFirstColumn="0" w:lastRowLastColumn="0"/>
-              <w:rPr>
-                <w:rFonts w:ascii="Arial" w:eastAsia="Times New Roman" w:hAnsi="Arial" w:cs="Arial"/>
-                <w:color w:val="000000"/>
-                <w:sz w:val="22"/>
-                <w:lang w:eastAsia="zh-CN"/>
-              </w:rPr>
-            </w:pPr>
-            <w:r>
-              <w:rPr>
-                <w:rFonts w:ascii="Arial" w:eastAsia="Times New Roman" w:hAnsi="Arial" w:cs="Arial"/>
-                <w:color w:val="000000"/>
-                <w:sz w:val="22"/>
-                <w:lang w:eastAsia="zh-CN"/>
-              </w:rPr>
-              <w:t>128.82</w:t>
-            </w:r>
-          </w:p>
-        </w:tc>
-        <w:tc>
-          <w:tcPr>
-            <w:tcW w:w="0" w:type="auto"/>
-            <w:tcBorders>
-              <w:top w:val="single" w:sz="4" w:space="0" w:color="auto"/>
-            </w:tcBorders>
-            <w:noWrap/>
-            <w:vAlign w:val="center"/>
-            <w:hideMark/>
-          </w:tcPr>
-          <w:p>
-            <w:pPr>
-              <w:jc w:val="right"/>
-              <w:cnfStyle w:val="000000100000" w:firstRow="0" w:lastRow="0" w:firstColumn="0" w:lastColumn="0" w:oddVBand="0" w:evenVBand="0" w:oddHBand="1" w:evenHBand="0" w:firstRowFirstColumn="0" w:firstRowLastColumn="0" w:lastRowFirstColumn="0" w:lastRowLastColumn="0"/>
-              <w:rPr>
-                <w:rFonts w:ascii="Arial" w:eastAsia="Times New Roman" w:hAnsi="Arial" w:cs="Arial"/>
-                <w:color w:val="000000"/>
-                <w:sz w:val="22"/>
-                <w:lang w:eastAsia="zh-CN"/>
-              </w:rPr>
-            </w:pPr>
-            <w:r>
-              <w:rPr>
-                <w:rFonts w:ascii="Arial" w:eastAsia="Times New Roman" w:hAnsi="Arial" w:cs="Arial"/>
-                <w:color w:val="000000"/>
-                <w:sz w:val="22"/>
-                <w:lang w:eastAsia="zh-CN"/>
-              </w:rPr>
-              <w:t>9.20</w:t>
-            </w:r>
-          </w:p>
-        </w:tc>
-        <w:tc>
-          <w:tcPr>
-            <w:tcW w:w="0" w:type="auto"/>
-            <w:tcBorders>
-              <w:top w:val="single" w:sz="4" w:space="0" w:color="auto"/>
-            </w:tcBorders>
-            <w:noWrap/>
-            <w:vAlign w:val="center"/>
-            <w:hideMark/>
-          </w:tcPr>
-          <w:p>
-            <w:pPr>
-              <w:jc w:val="right"/>
-              <w:cnfStyle w:val="000000100000" w:firstRow="0" w:lastRow="0" w:firstColumn="0" w:lastColumn="0" w:oddVBand="0" w:evenVBand="0" w:oddHBand="1" w:evenHBand="0" w:firstRowFirstColumn="0" w:firstRowLastColumn="0" w:lastRowFirstColumn="0" w:lastRowLastColumn="0"/>
-              <w:rPr>
-                <w:rFonts w:ascii="Arial" w:eastAsia="Times New Roman" w:hAnsi="Arial" w:cs="Arial"/>
-                <w:color w:val="000000"/>
-                <w:sz w:val="22"/>
-                <w:lang w:eastAsia="zh-CN"/>
-              </w:rPr>
-            </w:pPr>
-            <w:r>
-              <w:rPr>
-                <w:rFonts w:ascii="Arial" w:eastAsia="Times New Roman" w:hAnsi="Arial" w:cs="Arial"/>
-                <w:color w:val="000000"/>
-                <w:sz w:val="22"/>
-                <w:lang w:eastAsia="zh-CN"/>
-              </w:rPr>
-              <w:t>623.77</w:t>
-            </w:r>
-          </w:p>
-        </w:tc>
-      </w:tr>
-      <w:tr>
-        <w:trPr>
-          <w:trHeight w:val="367"/>
-        </w:trPr>
-        <w:tc>
-          <w:tcPr>
-            <w:cnfStyle w:val="001000000000" w:firstRow="0" w:lastRow="0" w:firstColumn="1" w:lastColumn="0" w:oddVBand="0" w:evenVBand="0" w:oddHBand="0" w:evenHBand="0" w:firstRowFirstColumn="0" w:firstRowLastColumn="0" w:lastRowFirstColumn="0" w:lastRowLastColumn="0"/>
-            <w:tcW w:w="0" w:type="auto"/>
-            <w:noWrap/>
-            <w:vAlign w:val="center"/>
-            <w:hideMark/>
-          </w:tcPr>
-          <w:p>
-            <w:pPr>
-              <w:jc w:val="left"/>
-              <w:rPr>
-                <w:rFonts w:ascii="Arial" w:eastAsia="Times New Roman" w:hAnsi="Arial" w:cs="Arial"/>
-                <w:color w:val="000000"/>
-                <w:sz w:val="22"/>
-                <w:lang w:eastAsia="zh-CN"/>
-              </w:rPr>
-            </w:pPr>
-            <w:r>
-              <w:rPr>
-                <w:rFonts w:ascii="Arial" w:eastAsia="Times New Roman" w:hAnsi="Arial" w:cs="Arial"/>
-                <w:color w:val="000000"/>
-                <w:sz w:val="22"/>
-                <w:lang w:eastAsia="zh-CN"/>
-              </w:rPr>
-              <w:t>Distance to linear features (m)</w:t>
-            </w:r>
-          </w:p>
-        </w:tc>
-        <w:tc>
-          <w:tcPr>
-            <w:tcW w:w="0" w:type="auto"/>
-            <w:noWrap/>
-            <w:vAlign w:val="center"/>
-            <w:hideMark/>
-          </w:tcPr>
-          <w:p>
-            <w:pPr>
-              <w:jc w:val="right"/>
-              <w:cnfStyle w:val="000000000000" w:firstRow="0" w:lastRow="0" w:firstColumn="0" w:lastColumn="0" w:oddVBand="0" w:evenVBand="0" w:oddHBand="0" w:evenHBand="0" w:firstRowFirstColumn="0" w:firstRowLastColumn="0" w:lastRowFirstColumn="0" w:lastRowLastColumn="0"/>
-              <w:rPr>
-                <w:rFonts w:ascii="Arial" w:eastAsia="Times New Roman" w:hAnsi="Arial" w:cs="Arial"/>
-                <w:color w:val="000000"/>
-                <w:sz w:val="22"/>
-                <w:lang w:eastAsia="zh-CN"/>
-              </w:rPr>
-            </w:pPr>
-            <w:r>
-              <w:rPr>
-                <w:rFonts w:ascii="Arial" w:eastAsia="Times New Roman" w:hAnsi="Arial" w:cs="Arial"/>
-                <w:color w:val="000000"/>
-                <w:sz w:val="22"/>
-                <w:lang w:eastAsia="zh-CN"/>
-              </w:rPr>
-              <w:t>22.74</w:t>
-            </w:r>
-          </w:p>
-        </w:tc>
-        <w:tc>
-          <w:tcPr>
-            <w:tcW w:w="0" w:type="auto"/>
-            <w:noWrap/>
-            <w:vAlign w:val="center"/>
-            <w:hideMark/>
-          </w:tcPr>
-          <w:p>
-            <w:pPr>
-              <w:jc w:val="right"/>
-              <w:cnfStyle w:val="000000000000" w:firstRow="0" w:lastRow="0" w:firstColumn="0" w:lastColumn="0" w:oddVBand="0" w:evenVBand="0" w:oddHBand="0" w:evenHBand="0" w:firstRowFirstColumn="0" w:firstRowLastColumn="0" w:lastRowFirstColumn="0" w:lastRowLastColumn="0"/>
-              <w:rPr>
-                <w:rFonts w:ascii="Arial" w:eastAsia="Times New Roman" w:hAnsi="Arial" w:cs="Arial"/>
-                <w:color w:val="000000"/>
-                <w:sz w:val="22"/>
-                <w:lang w:eastAsia="zh-CN"/>
-              </w:rPr>
-            </w:pPr>
-            <w:r>
-              <w:rPr>
-                <w:rFonts w:ascii="Arial" w:eastAsia="Times New Roman" w:hAnsi="Arial" w:cs="Arial"/>
-                <w:color w:val="000000"/>
-                <w:sz w:val="22"/>
-                <w:lang w:eastAsia="zh-CN"/>
-              </w:rPr>
-              <w:t>18.33</w:t>
-            </w:r>
-          </w:p>
-        </w:tc>
-        <w:tc>
-          <w:tcPr>
-            <w:tcW w:w="0" w:type="auto"/>
-            <w:noWrap/>
-            <w:vAlign w:val="center"/>
-            <w:hideMark/>
-          </w:tcPr>
-          <w:p>
-            <w:pPr>
-              <w:jc w:val="right"/>
-              <w:cnfStyle w:val="000000000000" w:firstRow="0" w:lastRow="0" w:firstColumn="0" w:lastColumn="0" w:oddVBand="0" w:evenVBand="0" w:oddHBand="0" w:evenHBand="0" w:firstRowFirstColumn="0" w:firstRowLastColumn="0" w:lastRowFirstColumn="0" w:lastRowLastColumn="0"/>
-              <w:rPr>
-                <w:rFonts w:ascii="Arial" w:eastAsia="Times New Roman" w:hAnsi="Arial" w:cs="Arial"/>
-                <w:color w:val="000000"/>
-                <w:sz w:val="22"/>
-                <w:lang w:eastAsia="zh-CN"/>
-              </w:rPr>
-            </w:pPr>
-            <w:r>
-              <w:rPr>
-                <w:rFonts w:ascii="Arial" w:eastAsia="Times New Roman" w:hAnsi="Arial" w:cs="Arial"/>
-                <w:color w:val="000000"/>
-                <w:sz w:val="22"/>
-                <w:lang w:eastAsia="zh-CN"/>
-              </w:rPr>
-              <w:t>19.24</w:t>
-            </w:r>
-          </w:p>
-        </w:tc>
-        <w:tc>
-          <w:tcPr>
-            <w:tcW w:w="0" w:type="auto"/>
-            <w:noWrap/>
-            <w:vAlign w:val="center"/>
-            <w:hideMark/>
-          </w:tcPr>
-          <w:p>
-            <w:pPr>
-              <w:jc w:val="right"/>
-              <w:cnfStyle w:val="000000000000" w:firstRow="0" w:lastRow="0" w:firstColumn="0" w:lastColumn="0" w:oddVBand="0" w:evenVBand="0" w:oddHBand="0" w:evenHBand="0" w:firstRowFirstColumn="0" w:firstRowLastColumn="0" w:lastRowFirstColumn="0" w:lastRowLastColumn="0"/>
-              <w:rPr>
-                <w:rFonts w:ascii="Arial" w:eastAsia="Times New Roman" w:hAnsi="Arial" w:cs="Arial"/>
-                <w:color w:val="000000"/>
-                <w:sz w:val="22"/>
-                <w:lang w:eastAsia="zh-CN"/>
-              </w:rPr>
-            </w:pPr>
-            <w:r>
-              <w:rPr>
-                <w:rFonts w:ascii="Arial" w:eastAsia="Times New Roman" w:hAnsi="Arial" w:cs="Arial"/>
-                <w:color w:val="000000"/>
-                <w:sz w:val="22"/>
-                <w:lang w:eastAsia="zh-CN"/>
-              </w:rPr>
-              <w:t>5.37</w:t>
-            </w:r>
-          </w:p>
-        </w:tc>
-        <w:tc>
-          <w:tcPr>
-            <w:tcW w:w="0" w:type="auto"/>
-            <w:noWrap/>
-            <w:vAlign w:val="center"/>
-            <w:hideMark/>
-          </w:tcPr>
-          <w:p>
-            <w:pPr>
-              <w:jc w:val="right"/>
-              <w:cnfStyle w:val="000000000000" w:firstRow="0" w:lastRow="0" w:firstColumn="0" w:lastColumn="0" w:oddVBand="0" w:evenVBand="0" w:oddHBand="0" w:evenHBand="0" w:firstRowFirstColumn="0" w:firstRowLastColumn="0" w:lastRowFirstColumn="0" w:lastRowLastColumn="0"/>
-              <w:rPr>
-                <w:rFonts w:ascii="Arial" w:eastAsia="Times New Roman" w:hAnsi="Arial" w:cs="Arial"/>
-                <w:color w:val="000000"/>
-                <w:sz w:val="22"/>
-                <w:lang w:eastAsia="zh-CN"/>
-              </w:rPr>
-            </w:pPr>
-            <w:r>
-              <w:rPr>
-                <w:rFonts w:ascii="Arial" w:eastAsia="Times New Roman" w:hAnsi="Arial" w:cs="Arial"/>
-                <w:color w:val="000000"/>
-                <w:sz w:val="22"/>
-                <w:lang w:eastAsia="zh-CN"/>
-              </w:rPr>
-              <w:t>190.97</w:t>
-            </w:r>
-          </w:p>
-        </w:tc>
-      </w:tr>
-      <w:tr>
-        <w:trPr>
-          <w:cnfStyle w:val="000000100000" w:firstRow="0" w:lastRow="0" w:firstColumn="0" w:lastColumn="0" w:oddVBand="0" w:evenVBand="0" w:oddHBand="1" w:evenHBand="0" w:firstRowFirstColumn="0" w:firstRowLastColumn="0" w:lastRowFirstColumn="0" w:lastRowLastColumn="0"/>
-          <w:trHeight w:val="367"/>
-        </w:trPr>
-        <w:tc>
-          <w:tcPr>
-            <w:cnfStyle w:val="001000000000" w:firstRow="0" w:lastRow="0" w:firstColumn="1" w:lastColumn="0" w:oddVBand="0" w:evenVBand="0" w:oddHBand="0" w:evenHBand="0" w:firstRowFirstColumn="0" w:firstRowLastColumn="0" w:lastRowFirstColumn="0" w:lastRowLastColumn="0"/>
-            <w:tcW w:w="0" w:type="auto"/>
-            <w:noWrap/>
-            <w:vAlign w:val="center"/>
-            <w:hideMark/>
-          </w:tcPr>
-          <w:p>
-            <w:pPr>
-              <w:jc w:val="left"/>
-              <w:rPr>
-                <w:rFonts w:ascii="Arial" w:eastAsia="Times New Roman" w:hAnsi="Arial" w:cs="Arial"/>
-                <w:color w:val="000000"/>
-                <w:sz w:val="22"/>
-                <w:lang w:eastAsia="zh-CN"/>
-              </w:rPr>
-            </w:pPr>
-            <w:r>
-              <w:rPr>
-                <w:rFonts w:ascii="Arial" w:eastAsia="Times New Roman" w:hAnsi="Arial" w:cs="Arial"/>
-                <w:color w:val="000000"/>
-                <w:sz w:val="22"/>
-                <w:lang w:eastAsia="zh-CN"/>
-              </w:rPr>
-              <w:t>Distance to trees (m)</w:t>
-            </w:r>
-          </w:p>
-        </w:tc>
-        <w:tc>
-          <w:tcPr>
-            <w:tcW w:w="0" w:type="auto"/>
-            <w:noWrap/>
-            <w:vAlign w:val="center"/>
-            <w:hideMark/>
-          </w:tcPr>
-          <w:p>
-            <w:pPr>
-              <w:jc w:val="right"/>
-              <w:cnfStyle w:val="000000100000" w:firstRow="0" w:lastRow="0" w:firstColumn="0" w:lastColumn="0" w:oddVBand="0" w:evenVBand="0" w:oddHBand="1" w:evenHBand="0" w:firstRowFirstColumn="0" w:firstRowLastColumn="0" w:lastRowFirstColumn="0" w:lastRowLastColumn="0"/>
-              <w:rPr>
-                <w:rFonts w:ascii="Arial" w:eastAsia="Times New Roman" w:hAnsi="Arial" w:cs="Arial"/>
-                <w:color w:val="000000"/>
-                <w:sz w:val="22"/>
-                <w:lang w:eastAsia="zh-CN"/>
-              </w:rPr>
-            </w:pPr>
-            <w:r>
-              <w:rPr>
-                <w:rFonts w:ascii="Arial" w:eastAsia="Times New Roman" w:hAnsi="Arial" w:cs="Arial"/>
-                <w:color w:val="000000"/>
-                <w:sz w:val="22"/>
-                <w:lang w:eastAsia="zh-CN"/>
-              </w:rPr>
-              <w:t>180.72</w:t>
-            </w:r>
-          </w:p>
-        </w:tc>
-        <w:tc>
-          <w:tcPr>
-            <w:tcW w:w="0" w:type="auto"/>
-            <w:noWrap/>
-            <w:vAlign w:val="center"/>
-            <w:hideMark/>
-          </w:tcPr>
-          <w:p>
-            <w:pPr>
-              <w:jc w:val="right"/>
-              <w:cnfStyle w:val="000000100000" w:firstRow="0" w:lastRow="0" w:firstColumn="0" w:lastColumn="0" w:oddVBand="0" w:evenVBand="0" w:oddHBand="1" w:evenHBand="0" w:firstRowFirstColumn="0" w:firstRowLastColumn="0" w:lastRowFirstColumn="0" w:lastRowLastColumn="0"/>
-              <w:rPr>
-                <w:rFonts w:ascii="Arial" w:eastAsia="Times New Roman" w:hAnsi="Arial" w:cs="Arial"/>
-                <w:color w:val="000000"/>
-                <w:sz w:val="22"/>
-                <w:lang w:eastAsia="zh-CN"/>
-              </w:rPr>
-            </w:pPr>
-            <w:r>
-              <w:rPr>
-                <w:rFonts w:ascii="Arial" w:eastAsia="Times New Roman" w:hAnsi="Arial" w:cs="Arial"/>
-                <w:color w:val="000000"/>
-                <w:sz w:val="22"/>
-                <w:lang w:eastAsia="zh-CN"/>
-              </w:rPr>
-              <w:t>154.98</w:t>
-            </w:r>
-          </w:p>
-        </w:tc>
-        <w:tc>
-          <w:tcPr>
-            <w:tcW w:w="0" w:type="auto"/>
-            <w:noWrap/>
-            <w:vAlign w:val="center"/>
-            <w:hideMark/>
-          </w:tcPr>
-          <w:p>
-            <w:pPr>
-              <w:jc w:val="right"/>
-              <w:cnfStyle w:val="000000100000" w:firstRow="0" w:lastRow="0" w:firstColumn="0" w:lastColumn="0" w:oddVBand="0" w:evenVBand="0" w:oddHBand="1" w:evenHBand="0" w:firstRowFirstColumn="0" w:firstRowLastColumn="0" w:lastRowFirstColumn="0" w:lastRowLastColumn="0"/>
-              <w:rPr>
-                <w:rFonts w:ascii="Arial" w:eastAsia="Times New Roman" w:hAnsi="Arial" w:cs="Arial"/>
-                <w:color w:val="000000"/>
-                <w:sz w:val="22"/>
-                <w:lang w:eastAsia="zh-CN"/>
-              </w:rPr>
-            </w:pPr>
-            <w:r>
-              <w:rPr>
-                <w:rFonts w:ascii="Arial" w:eastAsia="Times New Roman" w:hAnsi="Arial" w:cs="Arial"/>
-                <w:color w:val="000000"/>
-                <w:sz w:val="22"/>
-                <w:lang w:eastAsia="zh-CN"/>
-              </w:rPr>
-              <w:t>137.68</w:t>
-            </w:r>
-          </w:p>
-        </w:tc>
-        <w:tc>
-          <w:tcPr>
-            <w:tcW w:w="0" w:type="auto"/>
-            <w:noWrap/>
-            <w:vAlign w:val="center"/>
-            <w:hideMark/>
-          </w:tcPr>
-          <w:p>
-            <w:pPr>
-              <w:jc w:val="right"/>
-              <w:cnfStyle w:val="000000100000" w:firstRow="0" w:lastRow="0" w:firstColumn="0" w:lastColumn="0" w:oddVBand="0" w:evenVBand="0" w:oddHBand="1" w:evenHBand="0" w:firstRowFirstColumn="0" w:firstRowLastColumn="0" w:lastRowFirstColumn="0" w:lastRowLastColumn="0"/>
-              <w:rPr>
-                <w:rFonts w:ascii="Arial" w:eastAsia="Times New Roman" w:hAnsi="Arial" w:cs="Arial"/>
-                <w:color w:val="000000"/>
-                <w:sz w:val="22"/>
-                <w:lang w:eastAsia="zh-CN"/>
-              </w:rPr>
-            </w:pPr>
-            <w:r>
-              <w:rPr>
-                <w:rFonts w:ascii="Arial" w:eastAsia="Times New Roman" w:hAnsi="Arial" w:cs="Arial"/>
-                <w:color w:val="000000"/>
-                <w:sz w:val="22"/>
-                <w:lang w:eastAsia="zh-CN"/>
-              </w:rPr>
-              <w:t>0.19</w:t>
-            </w:r>
-          </w:p>
-        </w:tc>
-        <w:tc>
-          <w:tcPr>
-            <w:tcW w:w="0" w:type="auto"/>
-            <w:noWrap/>
-            <w:vAlign w:val="center"/>
-            <w:hideMark/>
-          </w:tcPr>
-          <w:p>
-            <w:pPr>
-              <w:jc w:val="right"/>
-              <w:cnfStyle w:val="000000100000" w:firstRow="0" w:lastRow="0" w:firstColumn="0" w:lastColumn="0" w:oddVBand="0" w:evenVBand="0" w:oddHBand="1" w:evenHBand="0" w:firstRowFirstColumn="0" w:firstRowLastColumn="0" w:lastRowFirstColumn="0" w:lastRowLastColumn="0"/>
-              <w:rPr>
-                <w:rFonts w:ascii="Arial" w:eastAsia="Times New Roman" w:hAnsi="Arial" w:cs="Arial"/>
-                <w:color w:val="000000"/>
-                <w:sz w:val="22"/>
-                <w:lang w:eastAsia="zh-CN"/>
-              </w:rPr>
-            </w:pPr>
-            <w:r>
-              <w:rPr>
-                <w:rFonts w:ascii="Arial" w:eastAsia="Times New Roman" w:hAnsi="Arial" w:cs="Arial"/>
-                <w:color w:val="000000"/>
-                <w:sz w:val="22"/>
-                <w:lang w:eastAsia="zh-CN"/>
-              </w:rPr>
-              <w:t>646.47</w:t>
-            </w:r>
-          </w:p>
-        </w:tc>
-      </w:tr>
-      <w:tr>
-        <w:trPr>
-          <w:trHeight w:val="367"/>
-        </w:trPr>
-        <w:tc>
-          <w:tcPr>
-            <w:cnfStyle w:val="001000000000" w:firstRow="0" w:lastRow="0" w:firstColumn="1" w:lastColumn="0" w:oddVBand="0" w:evenVBand="0" w:oddHBand="0" w:evenHBand="0" w:firstRowFirstColumn="0" w:firstRowLastColumn="0" w:lastRowFirstColumn="0" w:lastRowLastColumn="0"/>
-            <w:tcW w:w="0" w:type="auto"/>
-            <w:noWrap/>
-            <w:vAlign w:val="center"/>
-            <w:hideMark/>
-          </w:tcPr>
-          <w:p>
-            <w:pPr>
-              <w:jc w:val="left"/>
-              <w:rPr>
-                <w:rFonts w:ascii="Arial" w:eastAsia="Times New Roman" w:hAnsi="Arial" w:cs="Arial"/>
-                <w:color w:val="000000"/>
-                <w:sz w:val="22"/>
-                <w:lang w:eastAsia="zh-CN"/>
-              </w:rPr>
-            </w:pPr>
-            <w:r>
-              <w:rPr>
-                <w:rFonts w:ascii="Arial" w:eastAsia="Times New Roman" w:hAnsi="Arial" w:cs="Arial"/>
-                <w:color w:val="000000"/>
-                <w:sz w:val="22"/>
-                <w:lang w:eastAsia="zh-CN"/>
-              </w:rPr>
-              <w:t>Distance to water (m)</w:t>
-            </w:r>
-          </w:p>
-        </w:tc>
-        <w:tc>
-          <w:tcPr>
-            <w:tcW w:w="0" w:type="auto"/>
-            <w:noWrap/>
-            <w:vAlign w:val="center"/>
-            <w:hideMark/>
-          </w:tcPr>
-          <w:p>
-            <w:pPr>
-              <w:jc w:val="right"/>
-              <w:cnfStyle w:val="000000000000" w:firstRow="0" w:lastRow="0" w:firstColumn="0" w:lastColumn="0" w:oddVBand="0" w:evenVBand="0" w:oddHBand="0" w:evenHBand="0" w:firstRowFirstColumn="0" w:firstRowLastColumn="0" w:lastRowFirstColumn="0" w:lastRowLastColumn="0"/>
-              <w:rPr>
-                <w:rFonts w:ascii="Arial" w:eastAsia="Times New Roman" w:hAnsi="Arial" w:cs="Arial"/>
-                <w:color w:val="000000"/>
-                <w:sz w:val="22"/>
-                <w:lang w:eastAsia="zh-CN"/>
-              </w:rPr>
-            </w:pPr>
-            <w:r>
-              <w:rPr>
-                <w:rFonts w:ascii="Arial" w:eastAsia="Times New Roman" w:hAnsi="Arial" w:cs="Arial"/>
-                <w:color w:val="000000"/>
-                <w:sz w:val="22"/>
-                <w:lang w:eastAsia="zh-CN"/>
-              </w:rPr>
-              <w:t>201.16</w:t>
-            </w:r>
-          </w:p>
-        </w:tc>
-        <w:tc>
-          <w:tcPr>
-            <w:tcW w:w="0" w:type="auto"/>
-            <w:noWrap/>
-            <w:vAlign w:val="center"/>
-            <w:hideMark/>
-          </w:tcPr>
-          <w:p>
-            <w:pPr>
-              <w:jc w:val="right"/>
-              <w:cnfStyle w:val="000000000000" w:firstRow="0" w:lastRow="0" w:firstColumn="0" w:lastColumn="0" w:oddVBand="0" w:evenVBand="0" w:oddHBand="0" w:evenHBand="0" w:firstRowFirstColumn="0" w:firstRowLastColumn="0" w:lastRowFirstColumn="0" w:lastRowLastColumn="0"/>
-              <w:rPr>
-                <w:rFonts w:ascii="Arial" w:eastAsia="Times New Roman" w:hAnsi="Arial" w:cs="Arial"/>
-                <w:color w:val="000000"/>
-                <w:sz w:val="22"/>
-                <w:lang w:eastAsia="zh-CN"/>
-              </w:rPr>
-            </w:pPr>
-            <w:r>
-              <w:rPr>
-                <w:rFonts w:ascii="Arial" w:eastAsia="Times New Roman" w:hAnsi="Arial" w:cs="Arial"/>
-                <w:color w:val="000000"/>
-                <w:sz w:val="22"/>
-                <w:lang w:eastAsia="zh-CN"/>
-              </w:rPr>
-              <w:t>168.36</w:t>
-            </w:r>
-          </w:p>
-        </w:tc>
-        <w:tc>
-          <w:tcPr>
-            <w:tcW w:w="0" w:type="auto"/>
-            <w:noWrap/>
-            <w:vAlign w:val="center"/>
-            <w:hideMark/>
-          </w:tcPr>
-          <w:p>
-            <w:pPr>
-              <w:jc w:val="right"/>
-              <w:cnfStyle w:val="000000000000" w:firstRow="0" w:lastRow="0" w:firstColumn="0" w:lastColumn="0" w:oddVBand="0" w:evenVBand="0" w:oddHBand="0" w:evenHBand="0" w:firstRowFirstColumn="0" w:firstRowLastColumn="0" w:lastRowFirstColumn="0" w:lastRowLastColumn="0"/>
-              <w:rPr>
-                <w:rFonts w:ascii="Arial" w:eastAsia="Times New Roman" w:hAnsi="Arial" w:cs="Arial"/>
-                <w:color w:val="000000"/>
-                <w:sz w:val="22"/>
-                <w:lang w:eastAsia="zh-CN"/>
-              </w:rPr>
-            </w:pPr>
-            <w:r>
-              <w:rPr>
-                <w:rFonts w:ascii="Arial" w:eastAsia="Times New Roman" w:hAnsi="Arial" w:cs="Arial"/>
-                <w:color w:val="000000"/>
-                <w:sz w:val="22"/>
-                <w:lang w:eastAsia="zh-CN"/>
-              </w:rPr>
-              <w:t>154.68</w:t>
-            </w:r>
-          </w:p>
-        </w:tc>
-        <w:tc>
-          <w:tcPr>
-            <w:tcW w:w="0" w:type="auto"/>
-            <w:noWrap/>
-            <w:vAlign w:val="center"/>
-            <w:hideMark/>
-          </w:tcPr>
-          <w:p>
-            <w:pPr>
-              <w:jc w:val="right"/>
-              <w:cnfStyle w:val="000000000000" w:firstRow="0" w:lastRow="0" w:firstColumn="0" w:lastColumn="0" w:oddVBand="0" w:evenVBand="0" w:oddHBand="0" w:evenHBand="0" w:firstRowFirstColumn="0" w:firstRowLastColumn="0" w:lastRowFirstColumn="0" w:lastRowLastColumn="0"/>
-              <w:rPr>
-                <w:rFonts w:ascii="Arial" w:eastAsia="Times New Roman" w:hAnsi="Arial" w:cs="Arial"/>
-                <w:color w:val="000000"/>
-                <w:sz w:val="22"/>
-                <w:lang w:eastAsia="zh-CN"/>
-              </w:rPr>
-            </w:pPr>
-            <w:r>
-              <w:rPr>
-                <w:rFonts w:ascii="Arial" w:eastAsia="Times New Roman" w:hAnsi="Arial" w:cs="Arial"/>
-                <w:color w:val="000000"/>
-                <w:sz w:val="22"/>
-                <w:lang w:eastAsia="zh-CN"/>
-              </w:rPr>
-              <w:t>13.20</w:t>
-            </w:r>
-          </w:p>
-        </w:tc>
-        <w:tc>
-          <w:tcPr>
-            <w:tcW w:w="0" w:type="auto"/>
-            <w:noWrap/>
-            <w:vAlign w:val="center"/>
-            <w:hideMark/>
-          </w:tcPr>
-          <w:p>
-            <w:pPr>
-              <w:jc w:val="right"/>
-              <w:cnfStyle w:val="000000000000" w:firstRow="0" w:lastRow="0" w:firstColumn="0" w:lastColumn="0" w:oddVBand="0" w:evenVBand="0" w:oddHBand="0" w:evenHBand="0" w:firstRowFirstColumn="0" w:firstRowLastColumn="0" w:lastRowFirstColumn="0" w:lastRowLastColumn="0"/>
-              <w:rPr>
-                <w:rFonts w:ascii="Arial" w:eastAsia="Times New Roman" w:hAnsi="Arial" w:cs="Arial"/>
-                <w:color w:val="000000"/>
-                <w:sz w:val="22"/>
-                <w:lang w:eastAsia="zh-CN"/>
-              </w:rPr>
-            </w:pPr>
-            <w:r>
-              <w:rPr>
-                <w:rFonts w:ascii="Arial" w:eastAsia="Times New Roman" w:hAnsi="Arial" w:cs="Arial"/>
-                <w:color w:val="000000"/>
-                <w:sz w:val="22"/>
-                <w:lang w:eastAsia="zh-CN"/>
-              </w:rPr>
-              <w:t>689.27</w:t>
-            </w:r>
-          </w:p>
-        </w:tc>
-      </w:tr>
-      <w:tr>
-        <w:trPr>
-          <w:cnfStyle w:val="000000100000" w:firstRow="0" w:lastRow="0" w:firstColumn="0" w:lastColumn="0" w:oddVBand="0" w:evenVBand="0" w:oddHBand="1" w:evenHBand="0" w:firstRowFirstColumn="0" w:firstRowLastColumn="0" w:lastRowFirstColumn="0" w:lastRowLastColumn="0"/>
-          <w:trHeight w:val="367"/>
-        </w:trPr>
-        <w:tc>
-          <w:tcPr>
-            <w:cnfStyle w:val="001000000000" w:firstRow="0" w:lastRow="0" w:firstColumn="1" w:lastColumn="0" w:oddVBand="0" w:evenVBand="0" w:oddHBand="0" w:evenHBand="0" w:firstRowFirstColumn="0" w:firstRowLastColumn="0" w:lastRowFirstColumn="0" w:lastRowLastColumn="0"/>
-            <w:tcW w:w="0" w:type="auto"/>
-            <w:noWrap/>
-            <w:vAlign w:val="center"/>
-            <w:hideMark/>
-          </w:tcPr>
-          <w:p>
-            <w:pPr>
-              <w:jc w:val="left"/>
-              <w:rPr>
-                <w:rFonts w:ascii="Arial" w:eastAsia="Times New Roman" w:hAnsi="Arial" w:cs="Arial"/>
-                <w:color w:val="000000"/>
-                <w:sz w:val="22"/>
-                <w:lang w:eastAsia="zh-CN"/>
-              </w:rPr>
-            </w:pPr>
-            <w:r>
-              <w:rPr>
-                <w:rFonts w:ascii="Arial" w:eastAsia="Times New Roman" w:hAnsi="Arial" w:cs="Arial"/>
-                <w:color w:val="000000"/>
-                <w:sz w:val="22"/>
-                <w:lang w:eastAsia="zh-CN"/>
-              </w:rPr>
-              <w:t>Edge density (m m</w:t>
-            </w:r>
-            <w:r>
-              <w:rPr>
-                <w:rFonts w:ascii="Arial" w:eastAsia="Times New Roman" w:hAnsi="Arial" w:cs="Arial"/>
-                <w:color w:val="000000"/>
-                <w:sz w:val="22"/>
-                <w:vertAlign w:val="superscript"/>
-                <w:lang w:eastAsia="zh-CN"/>
-              </w:rPr>
-              <w:t>-2</w:t>
-            </w:r>
-            <w:r>
-              <w:rPr>
-                <w:rFonts w:ascii="Arial" w:eastAsia="Times New Roman" w:hAnsi="Arial" w:cs="Arial"/>
-                <w:color w:val="000000"/>
-                <w:sz w:val="22"/>
-                <w:lang w:eastAsia="zh-CN"/>
-              </w:rPr>
-              <w:t>)</w:t>
-            </w:r>
-          </w:p>
-        </w:tc>
-        <w:tc>
-          <w:tcPr>
-            <w:tcW w:w="0" w:type="auto"/>
-            <w:noWrap/>
-            <w:vAlign w:val="center"/>
-            <w:hideMark/>
-          </w:tcPr>
-          <w:p>
-            <w:pPr>
-              <w:jc w:val="right"/>
-              <w:cnfStyle w:val="000000100000" w:firstRow="0" w:lastRow="0" w:firstColumn="0" w:lastColumn="0" w:oddVBand="0" w:evenVBand="0" w:oddHBand="1" w:evenHBand="0" w:firstRowFirstColumn="0" w:firstRowLastColumn="0" w:lastRowFirstColumn="0" w:lastRowLastColumn="0"/>
-              <w:rPr>
-                <w:rFonts w:ascii="Arial" w:eastAsia="Times New Roman" w:hAnsi="Arial" w:cs="Arial"/>
-                <w:color w:val="000000"/>
-                <w:sz w:val="22"/>
-                <w:lang w:eastAsia="zh-CN"/>
-              </w:rPr>
-            </w:pPr>
-            <w:r>
-              <w:rPr>
-                <w:rFonts w:ascii="Arial" w:eastAsia="Times New Roman" w:hAnsi="Arial" w:cs="Arial"/>
-                <w:color w:val="000000"/>
-                <w:sz w:val="22"/>
-                <w:lang w:eastAsia="zh-CN"/>
-              </w:rPr>
-              <w:t>0.04</w:t>
-            </w:r>
-          </w:p>
-        </w:tc>
-        <w:tc>
-          <w:tcPr>
-            <w:tcW w:w="0" w:type="auto"/>
-            <w:noWrap/>
-            <w:vAlign w:val="center"/>
-            <w:hideMark/>
-          </w:tcPr>
-          <w:p>
-            <w:pPr>
-              <w:jc w:val="right"/>
-              <w:cnfStyle w:val="000000100000" w:firstRow="0" w:lastRow="0" w:firstColumn="0" w:lastColumn="0" w:oddVBand="0" w:evenVBand="0" w:oddHBand="1" w:evenHBand="0" w:firstRowFirstColumn="0" w:firstRowLastColumn="0" w:lastRowFirstColumn="0" w:lastRowLastColumn="0"/>
-              <w:rPr>
-                <w:rFonts w:ascii="Arial" w:eastAsia="Times New Roman" w:hAnsi="Arial" w:cs="Arial"/>
-                <w:color w:val="000000"/>
-                <w:sz w:val="22"/>
-                <w:lang w:eastAsia="zh-CN"/>
-              </w:rPr>
-            </w:pPr>
-            <w:r>
-              <w:rPr>
-                <w:rFonts w:ascii="Arial" w:eastAsia="Times New Roman" w:hAnsi="Arial" w:cs="Arial"/>
-                <w:color w:val="000000"/>
-                <w:sz w:val="22"/>
-                <w:lang w:eastAsia="zh-CN"/>
-              </w:rPr>
-              <w:t>0.03</w:t>
-            </w:r>
-          </w:p>
-        </w:tc>
-        <w:tc>
-          <w:tcPr>
-            <w:tcW w:w="0" w:type="auto"/>
-            <w:noWrap/>
-            <w:vAlign w:val="center"/>
-            <w:hideMark/>
-          </w:tcPr>
-          <w:p>
-            <w:pPr>
-              <w:jc w:val="right"/>
-              <w:cnfStyle w:val="000000100000" w:firstRow="0" w:lastRow="0" w:firstColumn="0" w:lastColumn="0" w:oddVBand="0" w:evenVBand="0" w:oddHBand="1" w:evenHBand="0" w:firstRowFirstColumn="0" w:firstRowLastColumn="0" w:lastRowFirstColumn="0" w:lastRowLastColumn="0"/>
-              <w:rPr>
-                <w:rFonts w:ascii="Arial" w:eastAsia="Times New Roman" w:hAnsi="Arial" w:cs="Arial"/>
-                <w:color w:val="000000"/>
-                <w:sz w:val="22"/>
-                <w:lang w:eastAsia="zh-CN"/>
-              </w:rPr>
-            </w:pPr>
-            <w:r>
-              <w:rPr>
-                <w:rFonts w:ascii="Arial" w:eastAsia="Times New Roman" w:hAnsi="Arial" w:cs="Arial"/>
-                <w:color w:val="000000"/>
-                <w:sz w:val="22"/>
-                <w:lang w:eastAsia="zh-CN"/>
-              </w:rPr>
-              <w:t>0.02</w:t>
-            </w:r>
-          </w:p>
-        </w:tc>
-        <w:tc>
-          <w:tcPr>
-            <w:tcW w:w="0" w:type="auto"/>
-            <w:noWrap/>
-            <w:vAlign w:val="center"/>
-            <w:hideMark/>
-          </w:tcPr>
-          <w:p>
-            <w:pPr>
-              <w:jc w:val="right"/>
-              <w:cnfStyle w:val="000000100000" w:firstRow="0" w:lastRow="0" w:firstColumn="0" w:lastColumn="0" w:oddVBand="0" w:evenVBand="0" w:oddHBand="1" w:evenHBand="0" w:firstRowFirstColumn="0" w:firstRowLastColumn="0" w:lastRowFirstColumn="0" w:lastRowLastColumn="0"/>
-              <w:rPr>
-                <w:rFonts w:ascii="Arial" w:eastAsia="Times New Roman" w:hAnsi="Arial" w:cs="Arial"/>
-                <w:color w:val="000000"/>
-                <w:sz w:val="22"/>
-                <w:lang w:eastAsia="zh-CN"/>
-              </w:rPr>
-            </w:pPr>
-            <w:r>
-              <w:rPr>
-                <w:rFonts w:ascii="Arial" w:eastAsia="Times New Roman" w:hAnsi="Arial" w:cs="Arial"/>
-                <w:color w:val="000000"/>
-                <w:sz w:val="22"/>
-                <w:lang w:eastAsia="zh-CN"/>
-              </w:rPr>
-              <w:t>0.00</w:t>
-            </w:r>
-          </w:p>
-        </w:tc>
-        <w:tc>
-          <w:tcPr>
-            <w:tcW w:w="0" w:type="auto"/>
-            <w:noWrap/>
-            <w:vAlign w:val="center"/>
-            <w:hideMark/>
-          </w:tcPr>
-          <w:p>
-            <w:pPr>
-              <w:jc w:val="right"/>
-              <w:cnfStyle w:val="000000100000" w:firstRow="0" w:lastRow="0" w:firstColumn="0" w:lastColumn="0" w:oddVBand="0" w:evenVBand="0" w:oddHBand="1" w:evenHBand="0" w:firstRowFirstColumn="0" w:firstRowLastColumn="0" w:lastRowFirstColumn="0" w:lastRowLastColumn="0"/>
-              <w:rPr>
-                <w:rFonts w:ascii="Arial" w:eastAsia="Times New Roman" w:hAnsi="Arial" w:cs="Arial"/>
-                <w:color w:val="000000"/>
-                <w:sz w:val="22"/>
-                <w:lang w:eastAsia="zh-CN"/>
-              </w:rPr>
-            </w:pPr>
-            <w:r>
-              <w:rPr>
-                <w:rFonts w:ascii="Arial" w:eastAsia="Times New Roman" w:hAnsi="Arial" w:cs="Arial"/>
-                <w:color w:val="000000"/>
-                <w:sz w:val="22"/>
-                <w:lang w:eastAsia="zh-CN"/>
-              </w:rPr>
-              <w:t>0.13</w:t>
-            </w:r>
-          </w:p>
-        </w:tc>
-      </w:tr>
-      <w:tr>
-        <w:trPr>
-          <w:trHeight w:val="367"/>
-        </w:trPr>
-        <w:tc>
-          <w:tcPr>
-            <w:cnfStyle w:val="001000000000" w:firstRow="0" w:lastRow="0" w:firstColumn="1" w:lastColumn="0" w:oddVBand="0" w:evenVBand="0" w:oddHBand="0" w:evenHBand="0" w:firstRowFirstColumn="0" w:firstRowLastColumn="0" w:lastRowFirstColumn="0" w:lastRowLastColumn="0"/>
-            <w:tcW w:w="0" w:type="auto"/>
-            <w:noWrap/>
-            <w:vAlign w:val="center"/>
-            <w:hideMark/>
-          </w:tcPr>
-          <w:p>
-            <w:pPr>
-              <w:jc w:val="left"/>
-              <w:rPr>
-                <w:rFonts w:ascii="Arial" w:eastAsia="Times New Roman" w:hAnsi="Arial" w:cs="Arial"/>
-                <w:color w:val="000000"/>
-                <w:sz w:val="22"/>
-                <w:lang w:eastAsia="zh-CN"/>
-              </w:rPr>
-            </w:pPr>
-            <w:r>
-              <w:rPr>
-                <w:rFonts w:ascii="Arial" w:eastAsia="Times New Roman" w:hAnsi="Arial" w:cs="Arial"/>
-                <w:color w:val="000000"/>
-                <w:sz w:val="22"/>
-                <w:lang w:eastAsia="zh-CN"/>
-              </w:rPr>
-              <w:t>Proportion buildings</w:t>
-            </w:r>
-          </w:p>
-        </w:tc>
-        <w:tc>
-          <w:tcPr>
-            <w:tcW w:w="0" w:type="auto"/>
-            <w:noWrap/>
-            <w:vAlign w:val="center"/>
-            <w:hideMark/>
-          </w:tcPr>
-          <w:p>
-            <w:pPr>
-              <w:jc w:val="right"/>
-              <w:cnfStyle w:val="000000000000" w:firstRow="0" w:lastRow="0" w:firstColumn="0" w:lastColumn="0" w:oddVBand="0" w:evenVBand="0" w:oddHBand="0" w:evenHBand="0" w:firstRowFirstColumn="0" w:firstRowLastColumn="0" w:lastRowFirstColumn="0" w:lastRowLastColumn="0"/>
-              <w:rPr>
-                <w:rFonts w:ascii="Arial" w:eastAsia="Times New Roman" w:hAnsi="Arial" w:cs="Arial"/>
-                <w:color w:val="000000"/>
-                <w:sz w:val="22"/>
-                <w:lang w:eastAsia="zh-CN"/>
-              </w:rPr>
-            </w:pPr>
-            <w:r>
-              <w:rPr>
-                <w:rFonts w:ascii="Arial" w:eastAsia="Times New Roman" w:hAnsi="Arial" w:cs="Arial"/>
-                <w:color w:val="000000"/>
-                <w:sz w:val="22"/>
-                <w:lang w:eastAsia="zh-CN"/>
-              </w:rPr>
-              <w:t>0.01</w:t>
-            </w:r>
-          </w:p>
-        </w:tc>
-        <w:tc>
-          <w:tcPr>
-            <w:tcW w:w="0" w:type="auto"/>
-            <w:noWrap/>
-            <w:vAlign w:val="center"/>
-            <w:hideMark/>
-          </w:tcPr>
-          <w:p>
-            <w:pPr>
-              <w:jc w:val="right"/>
-              <w:cnfStyle w:val="000000000000" w:firstRow="0" w:lastRow="0" w:firstColumn="0" w:lastColumn="0" w:oddVBand="0" w:evenVBand="0" w:oddHBand="0" w:evenHBand="0" w:firstRowFirstColumn="0" w:firstRowLastColumn="0" w:lastRowFirstColumn="0" w:lastRowLastColumn="0"/>
-              <w:rPr>
-                <w:rFonts w:ascii="Arial" w:eastAsia="Times New Roman" w:hAnsi="Arial" w:cs="Arial"/>
-                <w:color w:val="000000"/>
-                <w:sz w:val="22"/>
-                <w:lang w:eastAsia="zh-CN"/>
-              </w:rPr>
-            </w:pPr>
-            <w:r>
-              <w:rPr>
-                <w:rFonts w:ascii="Arial" w:eastAsia="Times New Roman" w:hAnsi="Arial" w:cs="Arial"/>
-                <w:color w:val="000000"/>
-                <w:sz w:val="22"/>
-                <w:lang w:eastAsia="zh-CN"/>
-              </w:rPr>
-              <w:t>0.00</w:t>
-            </w:r>
-          </w:p>
-        </w:tc>
-        <w:tc>
-          <w:tcPr>
-            <w:tcW w:w="0" w:type="auto"/>
-            <w:noWrap/>
-            <w:vAlign w:val="center"/>
-            <w:hideMark/>
-          </w:tcPr>
-          <w:p>
-            <w:pPr>
-              <w:jc w:val="right"/>
-              <w:cnfStyle w:val="000000000000" w:firstRow="0" w:lastRow="0" w:firstColumn="0" w:lastColumn="0" w:oddVBand="0" w:evenVBand="0" w:oddHBand="0" w:evenHBand="0" w:firstRowFirstColumn="0" w:firstRowLastColumn="0" w:lastRowFirstColumn="0" w:lastRowLastColumn="0"/>
-              <w:rPr>
-                <w:rFonts w:ascii="Arial" w:eastAsia="Times New Roman" w:hAnsi="Arial" w:cs="Arial"/>
-                <w:color w:val="000000"/>
-                <w:sz w:val="22"/>
-                <w:lang w:eastAsia="zh-CN"/>
-              </w:rPr>
-            </w:pPr>
-            <w:r>
-              <w:rPr>
-                <w:rFonts w:ascii="Arial" w:eastAsia="Times New Roman" w:hAnsi="Arial" w:cs="Arial"/>
-                <w:color w:val="000000"/>
-                <w:sz w:val="22"/>
-                <w:lang w:eastAsia="zh-CN"/>
-              </w:rPr>
-              <w:t>0.03</w:t>
-            </w:r>
-          </w:p>
-        </w:tc>
-        <w:tc>
-          <w:tcPr>
-            <w:tcW w:w="0" w:type="auto"/>
-            <w:noWrap/>
-            <w:vAlign w:val="center"/>
-            <w:hideMark/>
-          </w:tcPr>
-          <w:p>
-            <w:pPr>
-              <w:jc w:val="right"/>
-              <w:cnfStyle w:val="000000000000" w:firstRow="0" w:lastRow="0" w:firstColumn="0" w:lastColumn="0" w:oddVBand="0" w:evenVBand="0" w:oddHBand="0" w:evenHBand="0" w:firstRowFirstColumn="0" w:firstRowLastColumn="0" w:lastRowFirstColumn="0" w:lastRowLastColumn="0"/>
-              <w:rPr>
-                <w:rFonts w:ascii="Arial" w:eastAsia="Times New Roman" w:hAnsi="Arial" w:cs="Arial"/>
-                <w:color w:val="000000"/>
-                <w:sz w:val="22"/>
-                <w:lang w:eastAsia="zh-CN"/>
-              </w:rPr>
-            </w:pPr>
-            <w:r>
-              <w:rPr>
-                <w:rFonts w:ascii="Arial" w:eastAsia="Times New Roman" w:hAnsi="Arial" w:cs="Arial"/>
-                <w:color w:val="000000"/>
-                <w:sz w:val="22"/>
-                <w:lang w:eastAsia="zh-CN"/>
-              </w:rPr>
-              <w:t>0.00</w:t>
-            </w:r>
-          </w:p>
-        </w:tc>
-        <w:tc>
-          <w:tcPr>
-            <w:tcW w:w="0" w:type="auto"/>
-            <w:noWrap/>
-            <w:vAlign w:val="center"/>
-            <w:hideMark/>
-          </w:tcPr>
-          <w:p>
-            <w:pPr>
-              <w:jc w:val="right"/>
-              <w:cnfStyle w:val="000000000000" w:firstRow="0" w:lastRow="0" w:firstColumn="0" w:lastColumn="0" w:oddVBand="0" w:evenVBand="0" w:oddHBand="0" w:evenHBand="0" w:firstRowFirstColumn="0" w:firstRowLastColumn="0" w:lastRowFirstColumn="0" w:lastRowLastColumn="0"/>
-              <w:rPr>
-                <w:rFonts w:ascii="Arial" w:eastAsia="Times New Roman" w:hAnsi="Arial" w:cs="Arial"/>
-                <w:color w:val="000000"/>
-                <w:sz w:val="22"/>
-                <w:lang w:eastAsia="zh-CN"/>
-              </w:rPr>
-            </w:pPr>
-            <w:r>
-              <w:rPr>
-                <w:rFonts w:ascii="Arial" w:eastAsia="Times New Roman" w:hAnsi="Arial" w:cs="Arial"/>
-                <w:color w:val="000000"/>
-                <w:sz w:val="22"/>
-                <w:lang w:eastAsia="zh-CN"/>
-              </w:rPr>
-              <w:t>0.29</w:t>
-            </w:r>
-          </w:p>
-        </w:tc>
-      </w:tr>
-      <w:tr>
-        <w:trPr>
-          <w:cnfStyle w:val="000000100000" w:firstRow="0" w:lastRow="0" w:firstColumn="0" w:lastColumn="0" w:oddVBand="0" w:evenVBand="0" w:oddHBand="1" w:evenHBand="0" w:firstRowFirstColumn="0" w:firstRowLastColumn="0" w:lastRowFirstColumn="0" w:lastRowLastColumn="0"/>
-          <w:trHeight w:val="367"/>
-        </w:trPr>
-        <w:tc>
-          <w:tcPr>
-            <w:cnfStyle w:val="001000000000" w:firstRow="0" w:lastRow="0" w:firstColumn="1" w:lastColumn="0" w:oddVBand="0" w:evenVBand="0" w:oddHBand="0" w:evenHBand="0" w:firstRowFirstColumn="0" w:firstRowLastColumn="0" w:lastRowFirstColumn="0" w:lastRowLastColumn="0"/>
-            <w:tcW w:w="0" w:type="auto"/>
-            <w:noWrap/>
-            <w:vAlign w:val="center"/>
-            <w:hideMark/>
-          </w:tcPr>
-          <w:p>
-            <w:pPr>
-              <w:jc w:val="left"/>
-              <w:rPr>
-                <w:rFonts w:ascii="Arial" w:eastAsia="Times New Roman" w:hAnsi="Arial" w:cs="Arial"/>
-                <w:color w:val="000000"/>
-                <w:sz w:val="22"/>
-                <w:lang w:eastAsia="zh-CN"/>
-              </w:rPr>
-            </w:pPr>
-            <w:r>
-              <w:rPr>
-                <w:rFonts w:ascii="Arial" w:eastAsia="Times New Roman" w:hAnsi="Arial" w:cs="Arial"/>
-                <w:color w:val="000000"/>
-                <w:sz w:val="22"/>
-                <w:lang w:eastAsia="zh-CN"/>
-              </w:rPr>
-              <w:t>Proportion roads or tracks</w:t>
-            </w:r>
-          </w:p>
-        </w:tc>
-        <w:tc>
-          <w:tcPr>
-            <w:tcW w:w="0" w:type="auto"/>
-            <w:noWrap/>
-            <w:vAlign w:val="center"/>
-            <w:hideMark/>
-          </w:tcPr>
-          <w:p>
-            <w:pPr>
-              <w:jc w:val="right"/>
-              <w:cnfStyle w:val="000000100000" w:firstRow="0" w:lastRow="0" w:firstColumn="0" w:lastColumn="0" w:oddVBand="0" w:evenVBand="0" w:oddHBand="1" w:evenHBand="0" w:firstRowFirstColumn="0" w:firstRowLastColumn="0" w:lastRowFirstColumn="0" w:lastRowLastColumn="0"/>
-              <w:rPr>
-                <w:rFonts w:ascii="Arial" w:eastAsia="Times New Roman" w:hAnsi="Arial" w:cs="Arial"/>
-                <w:color w:val="000000"/>
-                <w:sz w:val="22"/>
-                <w:lang w:eastAsia="zh-CN"/>
-              </w:rPr>
-            </w:pPr>
-            <w:r>
-              <w:rPr>
-                <w:rFonts w:ascii="Arial" w:eastAsia="Times New Roman" w:hAnsi="Arial" w:cs="Arial"/>
-                <w:color w:val="000000"/>
-                <w:sz w:val="22"/>
-                <w:lang w:eastAsia="zh-CN"/>
-              </w:rPr>
-              <w:t>0.02</w:t>
-            </w:r>
-          </w:p>
-        </w:tc>
-        <w:tc>
-          <w:tcPr>
-            <w:tcW w:w="0" w:type="auto"/>
-            <w:noWrap/>
-            <w:vAlign w:val="center"/>
-            <w:hideMark/>
-          </w:tcPr>
-          <w:p>
-            <w:pPr>
-              <w:jc w:val="right"/>
-              <w:cnfStyle w:val="000000100000" w:firstRow="0" w:lastRow="0" w:firstColumn="0" w:lastColumn="0" w:oddVBand="0" w:evenVBand="0" w:oddHBand="1" w:evenHBand="0" w:firstRowFirstColumn="0" w:firstRowLastColumn="0" w:lastRowFirstColumn="0" w:lastRowLastColumn="0"/>
-              <w:rPr>
-                <w:rFonts w:ascii="Arial" w:eastAsia="Times New Roman" w:hAnsi="Arial" w:cs="Arial"/>
-                <w:color w:val="000000"/>
-                <w:sz w:val="22"/>
-                <w:lang w:eastAsia="zh-CN"/>
-              </w:rPr>
-            </w:pPr>
-            <w:r>
-              <w:rPr>
-                <w:rFonts w:ascii="Arial" w:eastAsia="Times New Roman" w:hAnsi="Arial" w:cs="Arial"/>
-                <w:color w:val="000000"/>
-                <w:sz w:val="22"/>
-                <w:lang w:eastAsia="zh-CN"/>
-              </w:rPr>
-              <w:t>0.01</w:t>
-            </w:r>
-          </w:p>
-        </w:tc>
-        <w:tc>
-          <w:tcPr>
-            <w:tcW w:w="0" w:type="auto"/>
-            <w:noWrap/>
-            <w:vAlign w:val="center"/>
-            <w:hideMark/>
-          </w:tcPr>
-          <w:p>
-            <w:pPr>
-              <w:jc w:val="right"/>
-              <w:cnfStyle w:val="000000100000" w:firstRow="0" w:lastRow="0" w:firstColumn="0" w:lastColumn="0" w:oddVBand="0" w:evenVBand="0" w:oddHBand="1" w:evenHBand="0" w:firstRowFirstColumn="0" w:firstRowLastColumn="0" w:lastRowFirstColumn="0" w:lastRowLastColumn="0"/>
-              <w:rPr>
-                <w:rFonts w:ascii="Arial" w:eastAsia="Times New Roman" w:hAnsi="Arial" w:cs="Arial"/>
-                <w:color w:val="000000"/>
-                <w:sz w:val="22"/>
-                <w:lang w:eastAsia="zh-CN"/>
-              </w:rPr>
-            </w:pPr>
-            <w:r>
-              <w:rPr>
-                <w:rFonts w:ascii="Arial" w:eastAsia="Times New Roman" w:hAnsi="Arial" w:cs="Arial"/>
-                <w:color w:val="000000"/>
-                <w:sz w:val="22"/>
-                <w:lang w:eastAsia="zh-CN"/>
-              </w:rPr>
-              <w:t>0.03</w:t>
-            </w:r>
-          </w:p>
-        </w:tc>
-        <w:tc>
-          <w:tcPr>
-            <w:tcW w:w="0" w:type="auto"/>
-            <w:noWrap/>
-            <w:vAlign w:val="center"/>
-            <w:hideMark/>
-          </w:tcPr>
-          <w:p>
-            <w:pPr>
-              <w:jc w:val="right"/>
-              <w:cnfStyle w:val="000000100000" w:firstRow="0" w:lastRow="0" w:firstColumn="0" w:lastColumn="0" w:oddVBand="0" w:evenVBand="0" w:oddHBand="1" w:evenHBand="0" w:firstRowFirstColumn="0" w:firstRowLastColumn="0" w:lastRowFirstColumn="0" w:lastRowLastColumn="0"/>
-              <w:rPr>
-                <w:rFonts w:ascii="Arial" w:eastAsia="Times New Roman" w:hAnsi="Arial" w:cs="Arial"/>
-                <w:color w:val="000000"/>
-                <w:sz w:val="22"/>
-                <w:lang w:eastAsia="zh-CN"/>
-              </w:rPr>
-            </w:pPr>
-            <w:r>
-              <w:rPr>
-                <w:rFonts w:ascii="Arial" w:eastAsia="Times New Roman" w:hAnsi="Arial" w:cs="Arial"/>
-                <w:color w:val="000000"/>
-                <w:sz w:val="22"/>
-                <w:lang w:eastAsia="zh-CN"/>
-              </w:rPr>
-              <w:t>0.00</w:t>
-            </w:r>
-          </w:p>
-        </w:tc>
-        <w:tc>
-          <w:tcPr>
-            <w:tcW w:w="0" w:type="auto"/>
-            <w:noWrap/>
-            <w:vAlign w:val="center"/>
-            <w:hideMark/>
-          </w:tcPr>
-          <w:p>
-            <w:pPr>
-              <w:jc w:val="right"/>
-              <w:cnfStyle w:val="000000100000" w:firstRow="0" w:lastRow="0" w:firstColumn="0" w:lastColumn="0" w:oddVBand="0" w:evenVBand="0" w:oddHBand="1" w:evenHBand="0" w:firstRowFirstColumn="0" w:firstRowLastColumn="0" w:lastRowFirstColumn="0" w:lastRowLastColumn="0"/>
-              <w:rPr>
-                <w:rFonts w:ascii="Arial" w:eastAsia="Times New Roman" w:hAnsi="Arial" w:cs="Arial"/>
-                <w:color w:val="000000"/>
-                <w:sz w:val="22"/>
-                <w:lang w:eastAsia="zh-CN"/>
-              </w:rPr>
-            </w:pPr>
-            <w:r>
-              <w:rPr>
-                <w:rFonts w:ascii="Arial" w:eastAsia="Times New Roman" w:hAnsi="Arial" w:cs="Arial"/>
-                <w:color w:val="000000"/>
-                <w:sz w:val="22"/>
-                <w:lang w:eastAsia="zh-CN"/>
-              </w:rPr>
-              <w:t>0.26</w:t>
-            </w:r>
-          </w:p>
-        </w:tc>
-      </w:tr>
-      <w:tr>
-        <w:trPr>
-          <w:trHeight w:val="367"/>
-        </w:trPr>
-        <w:tc>
-          <w:tcPr>
-            <w:cnfStyle w:val="001000000000" w:firstRow="0" w:lastRow="0" w:firstColumn="1" w:lastColumn="0" w:oddVBand="0" w:evenVBand="0" w:oddHBand="0" w:evenHBand="0" w:firstRowFirstColumn="0" w:firstRowLastColumn="0" w:lastRowFirstColumn="0" w:lastRowLastColumn="0"/>
-            <w:tcW w:w="0" w:type="auto"/>
-            <w:noWrap/>
-            <w:vAlign w:val="center"/>
-            <w:hideMark/>
-          </w:tcPr>
-          <w:p>
-            <w:pPr>
-              <w:jc w:val="left"/>
-              <w:rPr>
-                <w:rFonts w:ascii="Arial" w:eastAsia="Times New Roman" w:hAnsi="Arial" w:cs="Arial"/>
-                <w:color w:val="000000"/>
-                <w:sz w:val="22"/>
-                <w:lang w:eastAsia="zh-CN"/>
-              </w:rPr>
-            </w:pPr>
-            <w:r>
-              <w:rPr>
-                <w:rFonts w:ascii="Arial" w:eastAsia="Times New Roman" w:hAnsi="Arial" w:cs="Arial"/>
-                <w:color w:val="000000"/>
-                <w:sz w:val="22"/>
-                <w:lang w:eastAsia="zh-CN"/>
-              </w:rPr>
-              <w:t>Proportion rough grassland</w:t>
-            </w:r>
-          </w:p>
-        </w:tc>
-        <w:tc>
-          <w:tcPr>
-            <w:tcW w:w="0" w:type="auto"/>
-            <w:noWrap/>
-            <w:vAlign w:val="center"/>
-            <w:hideMark/>
-          </w:tcPr>
-          <w:p>
-            <w:pPr>
-              <w:jc w:val="right"/>
-              <w:cnfStyle w:val="000000000000" w:firstRow="0" w:lastRow="0" w:firstColumn="0" w:lastColumn="0" w:oddVBand="0" w:evenVBand="0" w:oddHBand="0" w:evenHBand="0" w:firstRowFirstColumn="0" w:firstRowLastColumn="0" w:lastRowFirstColumn="0" w:lastRowLastColumn="0"/>
-              <w:rPr>
-                <w:rFonts w:ascii="Arial" w:eastAsia="Times New Roman" w:hAnsi="Arial" w:cs="Arial"/>
-                <w:color w:val="000000"/>
-                <w:sz w:val="22"/>
-                <w:lang w:eastAsia="zh-CN"/>
-              </w:rPr>
-            </w:pPr>
-            <w:r>
-              <w:rPr>
-                <w:rFonts w:ascii="Arial" w:eastAsia="Times New Roman" w:hAnsi="Arial" w:cs="Arial"/>
-                <w:color w:val="000000"/>
-                <w:sz w:val="22"/>
-                <w:lang w:eastAsia="zh-CN"/>
-              </w:rPr>
-              <w:t>0.04</w:t>
-            </w:r>
-          </w:p>
-        </w:tc>
-        <w:tc>
-          <w:tcPr>
-            <w:tcW w:w="0" w:type="auto"/>
-            <w:noWrap/>
-            <w:vAlign w:val="center"/>
-            <w:hideMark/>
-          </w:tcPr>
-          <w:p>
-            <w:pPr>
-              <w:jc w:val="right"/>
-              <w:cnfStyle w:val="000000000000" w:firstRow="0" w:lastRow="0" w:firstColumn="0" w:lastColumn="0" w:oddVBand="0" w:evenVBand="0" w:oddHBand="0" w:evenHBand="0" w:firstRowFirstColumn="0" w:firstRowLastColumn="0" w:lastRowFirstColumn="0" w:lastRowLastColumn="0"/>
-              <w:rPr>
-                <w:rFonts w:ascii="Arial" w:eastAsia="Times New Roman" w:hAnsi="Arial" w:cs="Arial"/>
-                <w:color w:val="000000"/>
-                <w:sz w:val="22"/>
-                <w:lang w:eastAsia="zh-CN"/>
-              </w:rPr>
-            </w:pPr>
-            <w:r>
-              <w:rPr>
-                <w:rFonts w:ascii="Arial" w:eastAsia="Times New Roman" w:hAnsi="Arial" w:cs="Arial"/>
-                <w:color w:val="000000"/>
-                <w:sz w:val="22"/>
-                <w:lang w:eastAsia="zh-CN"/>
-              </w:rPr>
-              <w:t>0.00</w:t>
-            </w:r>
-          </w:p>
-        </w:tc>
-        <w:tc>
-          <w:tcPr>
-            <w:tcW w:w="0" w:type="auto"/>
-            <w:noWrap/>
-            <w:vAlign w:val="center"/>
-            <w:hideMark/>
-          </w:tcPr>
-          <w:p>
-            <w:pPr>
-              <w:jc w:val="right"/>
-              <w:cnfStyle w:val="000000000000" w:firstRow="0" w:lastRow="0" w:firstColumn="0" w:lastColumn="0" w:oddVBand="0" w:evenVBand="0" w:oddHBand="0" w:evenHBand="0" w:firstRowFirstColumn="0" w:firstRowLastColumn="0" w:lastRowFirstColumn="0" w:lastRowLastColumn="0"/>
-              <w:rPr>
-                <w:rFonts w:ascii="Arial" w:eastAsia="Times New Roman" w:hAnsi="Arial" w:cs="Arial"/>
-                <w:color w:val="000000"/>
-                <w:sz w:val="22"/>
-                <w:lang w:eastAsia="zh-CN"/>
-              </w:rPr>
-            </w:pPr>
-            <w:r>
-              <w:rPr>
-                <w:rFonts w:ascii="Arial" w:eastAsia="Times New Roman" w:hAnsi="Arial" w:cs="Arial"/>
-                <w:color w:val="000000"/>
-                <w:sz w:val="22"/>
-                <w:lang w:eastAsia="zh-CN"/>
-              </w:rPr>
-              <w:t>0.13</w:t>
-            </w:r>
-          </w:p>
-        </w:tc>
-        <w:tc>
-          <w:tcPr>
-            <w:tcW w:w="0" w:type="auto"/>
-            <w:noWrap/>
-            <w:vAlign w:val="center"/>
-            <w:hideMark/>
-          </w:tcPr>
-          <w:p>
-            <w:pPr>
-              <w:jc w:val="right"/>
-              <w:cnfStyle w:val="000000000000" w:firstRow="0" w:lastRow="0" w:firstColumn="0" w:lastColumn="0" w:oddVBand="0" w:evenVBand="0" w:oddHBand="0" w:evenHBand="0" w:firstRowFirstColumn="0" w:firstRowLastColumn="0" w:lastRowFirstColumn="0" w:lastRowLastColumn="0"/>
-              <w:rPr>
-                <w:rFonts w:ascii="Arial" w:eastAsia="Times New Roman" w:hAnsi="Arial" w:cs="Arial"/>
-                <w:color w:val="000000"/>
-                <w:sz w:val="22"/>
-                <w:lang w:eastAsia="zh-CN"/>
-              </w:rPr>
-            </w:pPr>
-            <w:r>
-              <w:rPr>
-                <w:rFonts w:ascii="Arial" w:eastAsia="Times New Roman" w:hAnsi="Arial" w:cs="Arial"/>
-                <w:color w:val="000000"/>
-                <w:sz w:val="22"/>
-                <w:lang w:eastAsia="zh-CN"/>
-              </w:rPr>
-              <w:t>0.00</w:t>
-            </w:r>
-          </w:p>
-        </w:tc>
-        <w:tc>
-          <w:tcPr>
-            <w:tcW w:w="0" w:type="auto"/>
-            <w:noWrap/>
-            <w:vAlign w:val="center"/>
-            <w:hideMark/>
-          </w:tcPr>
-          <w:p>
-            <w:pPr>
-              <w:jc w:val="right"/>
-              <w:cnfStyle w:val="000000000000" w:firstRow="0" w:lastRow="0" w:firstColumn="0" w:lastColumn="0" w:oddVBand="0" w:evenVBand="0" w:oddHBand="0" w:evenHBand="0" w:firstRowFirstColumn="0" w:firstRowLastColumn="0" w:lastRowFirstColumn="0" w:lastRowLastColumn="0"/>
-              <w:rPr>
-                <w:rFonts w:ascii="Arial" w:eastAsia="Times New Roman" w:hAnsi="Arial" w:cs="Arial"/>
-                <w:color w:val="000000"/>
-                <w:sz w:val="22"/>
-                <w:lang w:eastAsia="zh-CN"/>
-              </w:rPr>
-            </w:pPr>
-            <w:r>
-              <w:rPr>
-                <w:rFonts w:ascii="Arial" w:eastAsia="Times New Roman" w:hAnsi="Arial" w:cs="Arial"/>
-                <w:color w:val="000000"/>
-                <w:sz w:val="22"/>
-                <w:lang w:eastAsia="zh-CN"/>
-              </w:rPr>
-              <w:t>1.00</w:t>
-            </w:r>
-          </w:p>
-        </w:tc>
-      </w:tr>
-      <w:tr>
-        <w:trPr>
-          <w:cnfStyle w:val="000000100000" w:firstRow="0" w:lastRow="0" w:firstColumn="0" w:lastColumn="0" w:oddVBand="0" w:evenVBand="0" w:oddHBand="1" w:evenHBand="0" w:firstRowFirstColumn="0" w:firstRowLastColumn="0" w:lastRowFirstColumn="0" w:lastRowLastColumn="0"/>
-          <w:trHeight w:val="367"/>
-        </w:trPr>
-        <w:tc>
-          <w:tcPr>
-            <w:cnfStyle w:val="001000000000" w:firstRow="0" w:lastRow="0" w:firstColumn="1" w:lastColumn="0" w:oddVBand="0" w:evenVBand="0" w:oddHBand="0" w:evenHBand="0" w:firstRowFirstColumn="0" w:firstRowLastColumn="0" w:lastRowFirstColumn="0" w:lastRowLastColumn="0"/>
-            <w:tcW w:w="0" w:type="auto"/>
-            <w:noWrap/>
-            <w:vAlign w:val="center"/>
-            <w:hideMark/>
-          </w:tcPr>
-          <w:p>
-            <w:pPr>
-              <w:jc w:val="left"/>
-              <w:rPr>
-                <w:rFonts w:ascii="Arial" w:eastAsia="Times New Roman" w:hAnsi="Arial" w:cs="Arial"/>
-                <w:color w:val="000000"/>
-                <w:sz w:val="22"/>
-                <w:lang w:eastAsia="zh-CN"/>
-              </w:rPr>
-            </w:pPr>
-            <w:r>
-              <w:rPr>
-                <w:rFonts w:ascii="Arial" w:eastAsia="Times New Roman" w:hAnsi="Arial" w:cs="Arial"/>
-                <w:color w:val="000000"/>
-                <w:sz w:val="22"/>
-                <w:lang w:eastAsia="zh-CN"/>
-              </w:rPr>
-              <w:t>Proportion roadsides</w:t>
-            </w:r>
-          </w:p>
-        </w:tc>
-        <w:tc>
-          <w:tcPr>
-            <w:tcW w:w="0" w:type="auto"/>
-            <w:noWrap/>
-            <w:vAlign w:val="center"/>
-            <w:hideMark/>
-          </w:tcPr>
-          <w:p>
-            <w:pPr>
-              <w:jc w:val="right"/>
-              <w:cnfStyle w:val="000000100000" w:firstRow="0" w:lastRow="0" w:firstColumn="0" w:lastColumn="0" w:oddVBand="0" w:evenVBand="0" w:oddHBand="1" w:evenHBand="0" w:firstRowFirstColumn="0" w:firstRowLastColumn="0" w:lastRowFirstColumn="0" w:lastRowLastColumn="0"/>
-              <w:rPr>
-                <w:rFonts w:ascii="Arial" w:eastAsia="Times New Roman" w:hAnsi="Arial" w:cs="Arial"/>
-                <w:color w:val="000000"/>
-                <w:sz w:val="22"/>
-                <w:lang w:eastAsia="zh-CN"/>
-              </w:rPr>
-            </w:pPr>
-            <w:r>
-              <w:rPr>
-                <w:rFonts w:ascii="Arial" w:eastAsia="Times New Roman" w:hAnsi="Arial" w:cs="Arial"/>
-                <w:color w:val="000000"/>
-                <w:sz w:val="22"/>
-                <w:lang w:eastAsia="zh-CN"/>
-              </w:rPr>
-              <w:t>0.02</w:t>
-            </w:r>
-          </w:p>
-        </w:tc>
-        <w:tc>
-          <w:tcPr>
-            <w:tcW w:w="0" w:type="auto"/>
-            <w:noWrap/>
-            <w:vAlign w:val="center"/>
-            <w:hideMark/>
-          </w:tcPr>
-          <w:p>
-            <w:pPr>
-              <w:jc w:val="right"/>
-              <w:cnfStyle w:val="000000100000" w:firstRow="0" w:lastRow="0" w:firstColumn="0" w:lastColumn="0" w:oddVBand="0" w:evenVBand="0" w:oddHBand="1" w:evenHBand="0" w:firstRowFirstColumn="0" w:firstRowLastColumn="0" w:lastRowFirstColumn="0" w:lastRowLastColumn="0"/>
-              <w:rPr>
-                <w:rFonts w:ascii="Arial" w:eastAsia="Times New Roman" w:hAnsi="Arial" w:cs="Arial"/>
-                <w:color w:val="000000"/>
-                <w:sz w:val="22"/>
-                <w:lang w:eastAsia="zh-CN"/>
-              </w:rPr>
-            </w:pPr>
-            <w:r>
-              <w:rPr>
-                <w:rFonts w:ascii="Arial" w:eastAsia="Times New Roman" w:hAnsi="Arial" w:cs="Arial"/>
-                <w:color w:val="000000"/>
-                <w:sz w:val="22"/>
-                <w:lang w:eastAsia="zh-CN"/>
-              </w:rPr>
-              <w:t>0.00</w:t>
-            </w:r>
-          </w:p>
-        </w:tc>
-        <w:tc>
-          <w:tcPr>
-            <w:tcW w:w="0" w:type="auto"/>
-            <w:noWrap/>
-            <w:vAlign w:val="center"/>
-            <w:hideMark/>
-          </w:tcPr>
-          <w:p>
-            <w:pPr>
-              <w:jc w:val="right"/>
-              <w:cnfStyle w:val="000000100000" w:firstRow="0" w:lastRow="0" w:firstColumn="0" w:lastColumn="0" w:oddVBand="0" w:evenVBand="0" w:oddHBand="1" w:evenHBand="0" w:firstRowFirstColumn="0" w:firstRowLastColumn="0" w:lastRowFirstColumn="0" w:lastRowLastColumn="0"/>
-              <w:rPr>
-                <w:rFonts w:ascii="Arial" w:eastAsia="Times New Roman" w:hAnsi="Arial" w:cs="Arial"/>
-                <w:color w:val="000000"/>
-                <w:sz w:val="22"/>
-                <w:lang w:eastAsia="zh-CN"/>
-              </w:rPr>
-            </w:pPr>
-            <w:r>
-              <w:rPr>
-                <w:rFonts w:ascii="Arial" w:eastAsia="Times New Roman" w:hAnsi="Arial" w:cs="Arial"/>
-                <w:color w:val="000000"/>
-                <w:sz w:val="22"/>
-                <w:lang w:eastAsia="zh-CN"/>
-              </w:rPr>
-              <w:t>0.03</w:t>
-            </w:r>
-          </w:p>
-        </w:tc>
-        <w:tc>
-          <w:tcPr>
-            <w:tcW w:w="0" w:type="auto"/>
-            <w:noWrap/>
-            <w:vAlign w:val="center"/>
-            <w:hideMark/>
-          </w:tcPr>
-          <w:p>
-            <w:pPr>
-              <w:jc w:val="right"/>
-              <w:cnfStyle w:val="000000100000" w:firstRow="0" w:lastRow="0" w:firstColumn="0" w:lastColumn="0" w:oddVBand="0" w:evenVBand="0" w:oddHBand="1" w:evenHBand="0" w:firstRowFirstColumn="0" w:firstRowLastColumn="0" w:lastRowFirstColumn="0" w:lastRowLastColumn="0"/>
-              <w:rPr>
-                <w:rFonts w:ascii="Arial" w:eastAsia="Times New Roman" w:hAnsi="Arial" w:cs="Arial"/>
-                <w:color w:val="000000"/>
-                <w:sz w:val="22"/>
-                <w:lang w:eastAsia="zh-CN"/>
-              </w:rPr>
-            </w:pPr>
-            <w:r>
-              <w:rPr>
-                <w:rFonts w:ascii="Arial" w:eastAsia="Times New Roman" w:hAnsi="Arial" w:cs="Arial"/>
-                <w:color w:val="000000"/>
-                <w:sz w:val="22"/>
-                <w:lang w:eastAsia="zh-CN"/>
-              </w:rPr>
-              <w:t>0.00</w:t>
-            </w:r>
-          </w:p>
-        </w:tc>
-        <w:tc>
-          <w:tcPr>
-            <w:tcW w:w="0" w:type="auto"/>
-            <w:noWrap/>
-            <w:vAlign w:val="center"/>
-            <w:hideMark/>
-          </w:tcPr>
-          <w:p>
-            <w:pPr>
-              <w:jc w:val="right"/>
-              <w:cnfStyle w:val="000000100000" w:firstRow="0" w:lastRow="0" w:firstColumn="0" w:lastColumn="0" w:oddVBand="0" w:evenVBand="0" w:oddHBand="1" w:evenHBand="0" w:firstRowFirstColumn="0" w:firstRowLastColumn="0" w:lastRowFirstColumn="0" w:lastRowLastColumn="0"/>
-              <w:rPr>
-                <w:rFonts w:ascii="Arial" w:eastAsia="Times New Roman" w:hAnsi="Arial" w:cs="Arial"/>
-                <w:color w:val="000000"/>
-                <w:sz w:val="22"/>
-                <w:lang w:eastAsia="zh-CN"/>
-              </w:rPr>
-            </w:pPr>
-            <w:r>
-              <w:rPr>
-                <w:rFonts w:ascii="Arial" w:eastAsia="Times New Roman" w:hAnsi="Arial" w:cs="Arial"/>
-                <w:color w:val="000000"/>
-                <w:sz w:val="22"/>
-                <w:lang w:eastAsia="zh-CN"/>
-              </w:rPr>
-              <w:t>0.26</w:t>
-            </w:r>
-          </w:p>
-        </w:tc>
-      </w:tr>
-      <w:tr>
-        <w:trPr>
-          <w:trHeight w:val="367"/>
-        </w:trPr>
-        <w:tc>
-          <w:tcPr>
-            <w:cnfStyle w:val="001000000000" w:firstRow="0" w:lastRow="0" w:firstColumn="1" w:lastColumn="0" w:oddVBand="0" w:evenVBand="0" w:oddHBand="0" w:evenHBand="0" w:firstRowFirstColumn="0" w:firstRowLastColumn="0" w:lastRowFirstColumn="0" w:lastRowLastColumn="0"/>
-            <w:tcW w:w="0" w:type="auto"/>
-            <w:noWrap/>
-            <w:vAlign w:val="center"/>
-            <w:hideMark/>
-          </w:tcPr>
-          <w:p>
-            <w:pPr>
-              <w:jc w:val="left"/>
-              <w:rPr>
-                <w:rFonts w:ascii="Arial" w:eastAsia="Times New Roman" w:hAnsi="Arial" w:cs="Arial"/>
-                <w:color w:val="000000"/>
-                <w:sz w:val="22"/>
-                <w:lang w:eastAsia="zh-CN"/>
-              </w:rPr>
-            </w:pPr>
-            <w:r>
-              <w:rPr>
-                <w:rFonts w:ascii="Arial" w:eastAsia="Times New Roman" w:hAnsi="Arial" w:cs="Arial"/>
-                <w:color w:val="000000"/>
-                <w:sz w:val="22"/>
-                <w:lang w:eastAsia="zh-CN"/>
-              </w:rPr>
-              <w:t>Proportion woodland</w:t>
-            </w:r>
-          </w:p>
-        </w:tc>
-        <w:tc>
-          <w:tcPr>
-            <w:tcW w:w="0" w:type="auto"/>
-            <w:noWrap/>
-            <w:vAlign w:val="center"/>
-            <w:hideMark/>
-          </w:tcPr>
-          <w:p>
-            <w:pPr>
-              <w:jc w:val="right"/>
-              <w:cnfStyle w:val="000000000000" w:firstRow="0" w:lastRow="0" w:firstColumn="0" w:lastColumn="0" w:oddVBand="0" w:evenVBand="0" w:oddHBand="0" w:evenHBand="0" w:firstRowFirstColumn="0" w:firstRowLastColumn="0" w:lastRowFirstColumn="0" w:lastRowLastColumn="0"/>
-              <w:rPr>
-                <w:rFonts w:ascii="Arial" w:eastAsia="Times New Roman" w:hAnsi="Arial" w:cs="Arial"/>
-                <w:color w:val="000000"/>
-                <w:sz w:val="22"/>
-                <w:lang w:eastAsia="zh-CN"/>
-              </w:rPr>
-            </w:pPr>
-            <w:r>
-              <w:rPr>
-                <w:rFonts w:ascii="Arial" w:eastAsia="Times New Roman" w:hAnsi="Arial" w:cs="Arial"/>
-                <w:color w:val="000000"/>
-                <w:sz w:val="22"/>
-                <w:lang w:eastAsia="zh-CN"/>
-              </w:rPr>
-              <w:t>0.05</w:t>
-            </w:r>
-          </w:p>
-        </w:tc>
-        <w:tc>
-          <w:tcPr>
-            <w:tcW w:w="0" w:type="auto"/>
-            <w:noWrap/>
-            <w:vAlign w:val="center"/>
-            <w:hideMark/>
-          </w:tcPr>
-          <w:p>
-            <w:pPr>
-              <w:jc w:val="right"/>
-              <w:cnfStyle w:val="000000000000" w:firstRow="0" w:lastRow="0" w:firstColumn="0" w:lastColumn="0" w:oddVBand="0" w:evenVBand="0" w:oddHBand="0" w:evenHBand="0" w:firstRowFirstColumn="0" w:firstRowLastColumn="0" w:lastRowFirstColumn="0" w:lastRowLastColumn="0"/>
-              <w:rPr>
-                <w:rFonts w:ascii="Arial" w:eastAsia="Times New Roman" w:hAnsi="Arial" w:cs="Arial"/>
-                <w:color w:val="000000"/>
-                <w:sz w:val="22"/>
-                <w:lang w:eastAsia="zh-CN"/>
-              </w:rPr>
-            </w:pPr>
-            <w:r>
-              <w:rPr>
-                <w:rFonts w:ascii="Arial" w:eastAsia="Times New Roman" w:hAnsi="Arial" w:cs="Arial"/>
-                <w:color w:val="000000"/>
-                <w:sz w:val="22"/>
-                <w:lang w:eastAsia="zh-CN"/>
-              </w:rPr>
-              <w:t>0.00</w:t>
-            </w:r>
-          </w:p>
-        </w:tc>
-        <w:tc>
-          <w:tcPr>
-            <w:tcW w:w="0" w:type="auto"/>
-            <w:noWrap/>
-            <w:vAlign w:val="center"/>
-            <w:hideMark/>
-          </w:tcPr>
-          <w:p>
-            <w:pPr>
-              <w:jc w:val="right"/>
-              <w:cnfStyle w:val="000000000000" w:firstRow="0" w:lastRow="0" w:firstColumn="0" w:lastColumn="0" w:oddVBand="0" w:evenVBand="0" w:oddHBand="0" w:evenHBand="0" w:firstRowFirstColumn="0" w:firstRowLastColumn="0" w:lastRowFirstColumn="0" w:lastRowLastColumn="0"/>
-              <w:rPr>
-                <w:rFonts w:ascii="Arial" w:eastAsia="Times New Roman" w:hAnsi="Arial" w:cs="Arial"/>
-                <w:color w:val="000000"/>
-                <w:sz w:val="22"/>
-                <w:lang w:eastAsia="zh-CN"/>
-              </w:rPr>
-            </w:pPr>
-            <w:r>
-              <w:rPr>
-                <w:rFonts w:ascii="Arial" w:eastAsia="Times New Roman" w:hAnsi="Arial" w:cs="Arial"/>
-                <w:color w:val="000000"/>
-                <w:sz w:val="22"/>
-                <w:lang w:eastAsia="zh-CN"/>
-              </w:rPr>
-              <w:t>0.13</w:t>
-            </w:r>
-          </w:p>
-        </w:tc>
-        <w:tc>
-          <w:tcPr>
-            <w:tcW w:w="0" w:type="auto"/>
-            <w:noWrap/>
-            <w:vAlign w:val="center"/>
-            <w:hideMark/>
-          </w:tcPr>
-          <w:p>
-            <w:pPr>
-              <w:jc w:val="right"/>
-              <w:cnfStyle w:val="000000000000" w:firstRow="0" w:lastRow="0" w:firstColumn="0" w:lastColumn="0" w:oddVBand="0" w:evenVBand="0" w:oddHBand="0" w:evenHBand="0" w:firstRowFirstColumn="0" w:firstRowLastColumn="0" w:lastRowFirstColumn="0" w:lastRowLastColumn="0"/>
-              <w:rPr>
-                <w:rFonts w:ascii="Arial" w:eastAsia="Times New Roman" w:hAnsi="Arial" w:cs="Arial"/>
-                <w:color w:val="000000"/>
-                <w:sz w:val="22"/>
-                <w:lang w:eastAsia="zh-CN"/>
-              </w:rPr>
-            </w:pPr>
-            <w:r>
-              <w:rPr>
-                <w:rFonts w:ascii="Arial" w:eastAsia="Times New Roman" w:hAnsi="Arial" w:cs="Arial"/>
-                <w:color w:val="000000"/>
-                <w:sz w:val="22"/>
-                <w:lang w:eastAsia="zh-CN"/>
-              </w:rPr>
-              <w:t>0.00</w:t>
-            </w:r>
-          </w:p>
-        </w:tc>
-        <w:tc>
-          <w:tcPr>
-            <w:tcW w:w="0" w:type="auto"/>
-            <w:noWrap/>
-            <w:vAlign w:val="center"/>
-            <w:hideMark/>
-          </w:tcPr>
-          <w:p>
-            <w:pPr>
-              <w:jc w:val="right"/>
-              <w:cnfStyle w:val="000000000000" w:firstRow="0" w:lastRow="0" w:firstColumn="0" w:lastColumn="0" w:oddVBand="0" w:evenVBand="0" w:oddHBand="0" w:evenHBand="0" w:firstRowFirstColumn="0" w:firstRowLastColumn="0" w:lastRowFirstColumn="0" w:lastRowLastColumn="0"/>
-              <w:rPr>
-                <w:rFonts w:ascii="Arial" w:eastAsia="Times New Roman" w:hAnsi="Arial" w:cs="Arial"/>
-                <w:color w:val="000000"/>
-                <w:sz w:val="22"/>
-                <w:lang w:eastAsia="zh-CN"/>
-              </w:rPr>
-            </w:pPr>
-            <w:r>
-              <w:rPr>
-                <w:rFonts w:ascii="Arial" w:eastAsia="Times New Roman" w:hAnsi="Arial" w:cs="Arial"/>
-                <w:color w:val="000000"/>
-                <w:sz w:val="22"/>
-                <w:lang w:eastAsia="zh-CN"/>
-              </w:rPr>
-              <w:t>0.92</w:t>
-            </w:r>
-          </w:p>
-        </w:tc>
-      </w:tr>
-    </w:tbl>
-    <w:p>
-      <w:pPr>
-        <w:jc w:val="left"/>
-        <w:rPr>
-          <w:b/>
-        </w:rPr>
-      </w:pPr>
-    </w:p>
-    <w:p>
-      <w:pPr>
-        <w:jc w:val="left"/>
-        <w:rPr>
-          <w:b/>
-        </w:rPr>
-        <w:sectPr>
-          <w:pgSz w:w="12240" w:h="15840"/>
-          <w:pgMar w:top="1440" w:right="1440" w:bottom="1440" w:left="1440" w:header="720" w:footer="720" w:gutter="0"/>
-          <w:lnNumType w:countBy="1" w:restart="continuous"/>
-          <w:cols w:space="720"/>
-        </w:sectPr>
-      </w:pPr>
-    </w:p>
-    <w:p>
-      <w:pPr>
-        <w:jc w:val="left"/>
-        <w:rPr>
-          <w:b/>
-        </w:rPr>
-      </w:pPr>
-      <w:r>
-        <w:rPr>
-          <w:b/>
-        </w:rPr>
-        <w:lastRenderedPageBreak/>
-        <w:t>Table S2</w:t>
-      </w:r>
-      <w:r>
-        <w:t>. Candidate set of Generalised Linear Mixed Models for bat activity (probability of bat activity ha-1, binomial errors, complementary log-log link) within 4 AICc points of the “top” model, as a function of ten candidate habitat predictors only. Coefficients are parameter estimates based on models fit using standardised (centred and scaled to 2 SD) inputs. K is the number of parameters in the models. All models included site and transect within site as a nested random effect structure.</w:t>
-      </w:r>
-    </w:p>
-    <w:tbl>
-      <w:tblPr>
-        <w:tblStyle w:val="PlainTable41"/>
-        <w:tblpPr w:leftFromText="180" w:rightFromText="180" w:vertAnchor="text" w:horzAnchor="margin" w:tblpY="455"/>
-        <w:tblW w:w="5000" w:type="pct"/>
-        <w:tblLook w:val="04A0" w:firstRow="1" w:lastRow="0" w:firstColumn="1" w:lastColumn="0" w:noHBand="0" w:noVBand="1"/>
-      </w:tblPr>
-      <w:tblGrid>
-        <w:gridCol w:w="452"/>
-        <w:gridCol w:w="784"/>
-        <w:gridCol w:w="717"/>
-        <w:gridCol w:w="784"/>
-        <w:gridCol w:w="717"/>
-        <w:gridCol w:w="717"/>
-        <w:gridCol w:w="361"/>
-        <w:gridCol w:w="1583"/>
-        <w:gridCol w:w="828"/>
-        <w:gridCol w:w="934"/>
-        <w:gridCol w:w="1483"/>
-      </w:tblGrid>
-      <w:tr>
-        <w:trPr>
-          <w:cnfStyle w:val="100000000000" w:firstRow="1" w:lastRow="0" w:firstColumn="0" w:lastColumn="0" w:oddVBand="0" w:evenVBand="0" w:oddHBand="0" w:evenHBand="0" w:firstRowFirstColumn="0" w:firstRowLastColumn="0" w:lastRowFirstColumn="0" w:lastRowLastColumn="0"/>
-          <w:trHeight w:val="1985"/>
-        </w:trPr>
-        <w:tc>
-          <w:tcPr>
-            <w:cnfStyle w:val="001000000000" w:firstRow="0" w:lastRow="0" w:firstColumn="1" w:lastColumn="0" w:oddVBand="0" w:evenVBand="0" w:oddHBand="0" w:evenHBand="0" w:firstRowFirstColumn="0" w:firstRowLastColumn="0" w:lastRowFirstColumn="0" w:lastRowLastColumn="0"/>
-            <w:tcW w:w="225" w:type="pct"/>
-            <w:tcBorders>
-              <w:bottom w:val="single" w:sz="4" w:space="0" w:color="auto"/>
-            </w:tcBorders>
-            <w:noWrap/>
-            <w:textDirection w:val="btLr"/>
-            <w:vAlign w:val="center"/>
-            <w:hideMark/>
-          </w:tcPr>
-          <w:p>
-            <w:pPr>
-              <w:ind w:left="113" w:right="113"/>
-              <w:jc w:val="left"/>
-              <w:rPr>
-                <w:rFonts w:ascii="Arial" w:eastAsia="Times New Roman" w:hAnsi="Arial" w:cs="Arial"/>
-                <w:color w:val="000000"/>
-                <w:sz w:val="20"/>
-                <w:szCs w:val="20"/>
-                <w:lang w:eastAsia="zh-CN"/>
-              </w:rPr>
-            </w:pPr>
-            <w:r>
-              <w:rPr>
-                <w:rFonts w:ascii="Arial" w:eastAsia="Times New Roman" w:hAnsi="Arial" w:cs="Arial"/>
-                <w:color w:val="000000"/>
-                <w:sz w:val="20"/>
-                <w:szCs w:val="20"/>
-                <w:lang w:eastAsia="zh-CN"/>
-              </w:rPr>
-              <w:t>Model</w:t>
-            </w:r>
-          </w:p>
-        </w:tc>
-        <w:tc>
-          <w:tcPr>
-            <w:tcW w:w="390" w:type="pct"/>
-            <w:tcBorders>
-              <w:bottom w:val="single" w:sz="4" w:space="0" w:color="auto"/>
-            </w:tcBorders>
-            <w:noWrap/>
-            <w:textDirection w:val="btLr"/>
-            <w:vAlign w:val="center"/>
-            <w:hideMark/>
-          </w:tcPr>
-          <w:p>
-            <w:pPr>
-              <w:ind w:left="113" w:right="113"/>
-              <w:jc w:val="left"/>
-              <w:cnfStyle w:val="100000000000" w:firstRow="1" w:lastRow="0" w:firstColumn="0" w:lastColumn="0" w:oddVBand="0" w:evenVBand="0" w:oddHBand="0" w:evenHBand="0" w:firstRowFirstColumn="0" w:firstRowLastColumn="0" w:lastRowFirstColumn="0" w:lastRowLastColumn="0"/>
-              <w:rPr>
-                <w:rFonts w:ascii="Arial" w:eastAsia="Times New Roman" w:hAnsi="Arial" w:cs="Arial"/>
-                <w:color w:val="000000"/>
-                <w:sz w:val="20"/>
-                <w:szCs w:val="20"/>
-                <w:lang w:eastAsia="zh-CN"/>
-              </w:rPr>
-            </w:pPr>
-            <w:r>
-              <w:rPr>
-                <w:rFonts w:ascii="Arial" w:eastAsia="Times New Roman" w:hAnsi="Arial" w:cs="Arial"/>
-                <w:color w:val="000000"/>
-                <w:sz w:val="20"/>
-                <w:szCs w:val="20"/>
-                <w:lang w:eastAsia="zh-CN"/>
-              </w:rPr>
-              <w:t>Intercept</w:t>
-            </w:r>
-          </w:p>
-        </w:tc>
-        <w:tc>
-          <w:tcPr>
-            <w:tcW w:w="357" w:type="pct"/>
-            <w:tcBorders>
-              <w:bottom w:val="single" w:sz="4" w:space="0" w:color="auto"/>
-            </w:tcBorders>
-            <w:noWrap/>
-            <w:textDirection w:val="btLr"/>
-            <w:vAlign w:val="center"/>
-            <w:hideMark/>
-          </w:tcPr>
-          <w:p>
-            <w:pPr>
-              <w:ind w:left="113" w:right="113"/>
-              <w:jc w:val="left"/>
-              <w:cnfStyle w:val="100000000000" w:firstRow="1" w:lastRow="0" w:firstColumn="0" w:lastColumn="0" w:oddVBand="0" w:evenVBand="0" w:oddHBand="0" w:evenHBand="0" w:firstRowFirstColumn="0" w:firstRowLastColumn="0" w:lastRowFirstColumn="0" w:lastRowLastColumn="0"/>
-              <w:rPr>
-                <w:rFonts w:ascii="Arial" w:eastAsia="Times New Roman" w:hAnsi="Arial" w:cs="Arial"/>
-                <w:color w:val="000000"/>
-                <w:sz w:val="20"/>
-                <w:szCs w:val="20"/>
-                <w:lang w:eastAsia="zh-CN"/>
-              </w:rPr>
-            </w:pPr>
-            <w:r>
-              <w:rPr>
-                <w:rFonts w:ascii="Arial" w:eastAsia="Times New Roman" w:hAnsi="Arial" w:cs="Arial"/>
-                <w:color w:val="000000"/>
-                <w:sz w:val="20"/>
-                <w:szCs w:val="20"/>
-                <w:lang w:eastAsia="zh-CN"/>
-              </w:rPr>
-              <w:t>Distance to buildings</w:t>
-            </w:r>
-          </w:p>
-        </w:tc>
-        <w:tc>
-          <w:tcPr>
-            <w:tcW w:w="390" w:type="pct"/>
-            <w:tcBorders>
-              <w:bottom w:val="single" w:sz="4" w:space="0" w:color="auto"/>
-            </w:tcBorders>
-            <w:noWrap/>
-            <w:textDirection w:val="btLr"/>
-            <w:vAlign w:val="center"/>
-            <w:hideMark/>
-          </w:tcPr>
-          <w:p>
-            <w:pPr>
-              <w:ind w:left="113" w:right="113"/>
-              <w:jc w:val="left"/>
-              <w:cnfStyle w:val="100000000000" w:firstRow="1" w:lastRow="0" w:firstColumn="0" w:lastColumn="0" w:oddVBand="0" w:evenVBand="0" w:oddHBand="0" w:evenHBand="0" w:firstRowFirstColumn="0" w:firstRowLastColumn="0" w:lastRowFirstColumn="0" w:lastRowLastColumn="0"/>
-              <w:rPr>
-                <w:rFonts w:ascii="Arial" w:eastAsia="Times New Roman" w:hAnsi="Arial" w:cs="Arial"/>
-                <w:color w:val="000000"/>
-                <w:sz w:val="20"/>
-                <w:szCs w:val="20"/>
-                <w:lang w:eastAsia="zh-CN"/>
-              </w:rPr>
-            </w:pPr>
-            <w:r>
-              <w:rPr>
-                <w:rFonts w:ascii="Arial" w:eastAsia="Times New Roman" w:hAnsi="Arial" w:cs="Arial"/>
-                <w:color w:val="000000"/>
-                <w:sz w:val="20"/>
-                <w:szCs w:val="20"/>
-                <w:lang w:eastAsia="zh-CN"/>
-              </w:rPr>
-              <w:t>Distance to water</w:t>
-            </w:r>
-          </w:p>
-        </w:tc>
-        <w:tc>
-          <w:tcPr>
-            <w:tcW w:w="357" w:type="pct"/>
-            <w:tcBorders>
-              <w:bottom w:val="single" w:sz="4" w:space="0" w:color="auto"/>
-            </w:tcBorders>
-            <w:noWrap/>
-            <w:textDirection w:val="btLr"/>
-            <w:vAlign w:val="center"/>
-            <w:hideMark/>
-          </w:tcPr>
-          <w:p>
-            <w:pPr>
-              <w:ind w:left="113" w:right="113"/>
-              <w:jc w:val="left"/>
-              <w:cnfStyle w:val="100000000000" w:firstRow="1" w:lastRow="0" w:firstColumn="0" w:lastColumn="0" w:oddVBand="0" w:evenVBand="0" w:oddHBand="0" w:evenHBand="0" w:firstRowFirstColumn="0" w:firstRowLastColumn="0" w:lastRowFirstColumn="0" w:lastRowLastColumn="0"/>
-              <w:rPr>
-                <w:rFonts w:ascii="Arial" w:eastAsia="Times New Roman" w:hAnsi="Arial" w:cs="Arial"/>
-                <w:color w:val="000000"/>
-                <w:sz w:val="20"/>
-                <w:szCs w:val="20"/>
-                <w:lang w:eastAsia="zh-CN"/>
-              </w:rPr>
-            </w:pPr>
-            <w:r>
-              <w:rPr>
-                <w:rFonts w:ascii="Arial" w:eastAsia="Times New Roman" w:hAnsi="Arial" w:cs="Arial"/>
-                <w:color w:val="000000"/>
-                <w:sz w:val="20"/>
-                <w:szCs w:val="20"/>
-                <w:lang w:eastAsia="zh-CN"/>
-              </w:rPr>
-              <w:t>Edge density</w:t>
-            </w:r>
-          </w:p>
-        </w:tc>
-        <w:tc>
-          <w:tcPr>
-            <w:tcW w:w="357" w:type="pct"/>
-            <w:tcBorders>
-              <w:bottom w:val="single" w:sz="4" w:space="0" w:color="auto"/>
-            </w:tcBorders>
-            <w:noWrap/>
-            <w:textDirection w:val="btLr"/>
-            <w:vAlign w:val="center"/>
-            <w:hideMark/>
-          </w:tcPr>
-          <w:p>
-            <w:pPr>
-              <w:ind w:left="113" w:right="113"/>
-              <w:jc w:val="left"/>
-              <w:cnfStyle w:val="100000000000" w:firstRow="1" w:lastRow="0" w:firstColumn="0" w:lastColumn="0" w:oddVBand="0" w:evenVBand="0" w:oddHBand="0" w:evenHBand="0" w:firstRowFirstColumn="0" w:firstRowLastColumn="0" w:lastRowFirstColumn="0" w:lastRowLastColumn="0"/>
-              <w:rPr>
-                <w:rFonts w:ascii="Arial" w:eastAsia="Times New Roman" w:hAnsi="Arial" w:cs="Arial"/>
-                <w:color w:val="000000"/>
-                <w:sz w:val="20"/>
-                <w:szCs w:val="20"/>
-                <w:lang w:eastAsia="zh-CN"/>
-              </w:rPr>
-            </w:pPr>
-            <w:r>
-              <w:rPr>
-                <w:rFonts w:ascii="Arial" w:eastAsia="Times New Roman" w:hAnsi="Arial" w:cs="Arial"/>
-                <w:color w:val="000000"/>
-                <w:sz w:val="20"/>
-                <w:szCs w:val="20"/>
-                <w:lang w:eastAsia="zh-CN"/>
-              </w:rPr>
-              <w:t>Proportion woodland</w:t>
-            </w:r>
-          </w:p>
-        </w:tc>
-        <w:tc>
-          <w:tcPr>
-            <w:tcW w:w="225" w:type="pct"/>
-            <w:tcBorders>
-              <w:bottom w:val="single" w:sz="4" w:space="0" w:color="auto"/>
-            </w:tcBorders>
-            <w:noWrap/>
-            <w:vAlign w:val="bottom"/>
-            <w:hideMark/>
-          </w:tcPr>
-          <w:p>
-            <w:pPr>
-              <w:jc w:val="center"/>
-              <w:cnfStyle w:val="100000000000" w:firstRow="1" w:lastRow="0" w:firstColumn="0" w:lastColumn="0" w:oddVBand="0" w:evenVBand="0" w:oddHBand="0" w:evenHBand="0" w:firstRowFirstColumn="0" w:firstRowLastColumn="0" w:lastRowFirstColumn="0" w:lastRowLastColumn="0"/>
-              <w:rPr>
-                <w:rFonts w:ascii="Arial" w:eastAsia="Times New Roman" w:hAnsi="Arial" w:cs="Arial"/>
-                <w:color w:val="000000"/>
-                <w:sz w:val="20"/>
-                <w:szCs w:val="20"/>
-                <w:lang w:eastAsia="zh-CN"/>
-              </w:rPr>
-            </w:pPr>
-            <w:r>
-              <w:rPr>
-                <w:rFonts w:ascii="Arial" w:eastAsia="Times New Roman" w:hAnsi="Arial" w:cs="Arial"/>
-                <w:color w:val="000000"/>
-                <w:sz w:val="20"/>
-                <w:szCs w:val="20"/>
-                <w:lang w:eastAsia="zh-CN"/>
-              </w:rPr>
-              <w:t>K</w:t>
-            </w:r>
-          </w:p>
-        </w:tc>
-        <w:tc>
-          <w:tcPr>
-            <w:tcW w:w="674" w:type="pct"/>
-            <w:tcBorders>
-              <w:bottom w:val="single" w:sz="4" w:space="0" w:color="auto"/>
-            </w:tcBorders>
-            <w:noWrap/>
-            <w:vAlign w:val="bottom"/>
-            <w:hideMark/>
-          </w:tcPr>
-          <w:p>
-            <w:pPr>
-              <w:jc w:val="center"/>
-              <w:cnfStyle w:val="100000000000" w:firstRow="1" w:lastRow="0" w:firstColumn="0" w:lastColumn="0" w:oddVBand="0" w:evenVBand="0" w:oddHBand="0" w:evenHBand="0" w:firstRowFirstColumn="0" w:firstRowLastColumn="0" w:lastRowFirstColumn="0" w:lastRowLastColumn="0"/>
-              <w:rPr>
-                <w:rFonts w:ascii="Arial" w:eastAsia="Times New Roman" w:hAnsi="Arial" w:cs="Arial"/>
-                <w:color w:val="000000"/>
-                <w:sz w:val="20"/>
-                <w:szCs w:val="20"/>
-                <w:lang w:eastAsia="zh-CN"/>
-              </w:rPr>
-            </w:pPr>
-            <w:r>
-              <w:rPr>
-                <w:rFonts w:ascii="Arial" w:eastAsia="Times New Roman" w:hAnsi="Arial" w:cs="Arial"/>
-                <w:color w:val="000000"/>
-                <w:sz w:val="20"/>
-                <w:szCs w:val="20"/>
-                <w:lang w:eastAsia="zh-CN"/>
-              </w:rPr>
-              <w:t>Log-likelihood</w:t>
-            </w:r>
-          </w:p>
-        </w:tc>
-        <w:tc>
-          <w:tcPr>
-            <w:tcW w:w="675" w:type="pct"/>
-            <w:tcBorders>
-              <w:bottom w:val="single" w:sz="4" w:space="0" w:color="auto"/>
-            </w:tcBorders>
-            <w:noWrap/>
-            <w:vAlign w:val="bottom"/>
-            <w:hideMark/>
-          </w:tcPr>
-          <w:p>
-            <w:pPr>
-              <w:jc w:val="center"/>
-              <w:cnfStyle w:val="100000000000" w:firstRow="1" w:lastRow="0" w:firstColumn="0" w:lastColumn="0" w:oddVBand="0" w:evenVBand="0" w:oddHBand="0" w:evenHBand="0" w:firstRowFirstColumn="0" w:firstRowLastColumn="0" w:lastRowFirstColumn="0" w:lastRowLastColumn="0"/>
-              <w:rPr>
-                <w:rFonts w:ascii="Arial" w:eastAsia="Times New Roman" w:hAnsi="Arial" w:cs="Arial"/>
-                <w:color w:val="000000"/>
-                <w:sz w:val="20"/>
-                <w:szCs w:val="20"/>
-                <w:lang w:eastAsia="zh-CN"/>
-              </w:rPr>
-            </w:pPr>
-            <w:r>
-              <w:rPr>
-                <w:rFonts w:ascii="Arial" w:eastAsia="Times New Roman" w:hAnsi="Arial" w:cs="Arial"/>
-                <w:color w:val="000000"/>
-                <w:sz w:val="20"/>
-                <w:szCs w:val="20"/>
-                <w:lang w:eastAsia="zh-CN"/>
-              </w:rPr>
-              <w:t>AICc</w:t>
-            </w:r>
-          </w:p>
-        </w:tc>
-        <w:tc>
-          <w:tcPr>
-            <w:tcW w:w="675" w:type="pct"/>
-            <w:tcBorders>
-              <w:bottom w:val="single" w:sz="4" w:space="0" w:color="auto"/>
-            </w:tcBorders>
-            <w:noWrap/>
-            <w:vAlign w:val="bottom"/>
-            <w:hideMark/>
-          </w:tcPr>
-          <w:p>
-            <w:pPr>
-              <w:jc w:val="center"/>
-              <w:cnfStyle w:val="100000000000" w:firstRow="1" w:lastRow="0" w:firstColumn="0" w:lastColumn="0" w:oddVBand="0" w:evenVBand="0" w:oddHBand="0" w:evenHBand="0" w:firstRowFirstColumn="0" w:firstRowLastColumn="0" w:lastRowFirstColumn="0" w:lastRowLastColumn="0"/>
-              <w:rPr>
-                <w:rFonts w:ascii="Arial" w:eastAsia="Times New Roman" w:hAnsi="Arial" w:cs="Arial"/>
-                <w:color w:val="000000"/>
-                <w:sz w:val="20"/>
-                <w:szCs w:val="20"/>
-                <w:lang w:eastAsia="zh-CN"/>
-              </w:rPr>
-            </w:pPr>
-            <w:r>
-              <w:rPr>
-                <w:rFonts w:ascii="Arial" w:eastAsia="Times New Roman" w:hAnsi="Arial" w:cs="Arial"/>
-                <w:color w:val="000000"/>
-                <w:sz w:val="20"/>
-                <w:szCs w:val="20"/>
-                <w:lang w:eastAsia="zh-CN"/>
-              </w:rPr>
-              <w:t>Δ AICc</w:t>
-            </w:r>
-          </w:p>
-        </w:tc>
-        <w:tc>
-          <w:tcPr>
-            <w:tcW w:w="675" w:type="pct"/>
-            <w:tcBorders>
-              <w:bottom w:val="single" w:sz="4" w:space="0" w:color="auto"/>
-            </w:tcBorders>
-            <w:noWrap/>
-            <w:vAlign w:val="bottom"/>
-            <w:hideMark/>
-          </w:tcPr>
-          <w:p>
-            <w:pPr>
-              <w:jc w:val="center"/>
-              <w:cnfStyle w:val="100000000000" w:firstRow="1" w:lastRow="0" w:firstColumn="0" w:lastColumn="0" w:oddVBand="0" w:evenVBand="0" w:oddHBand="0" w:evenHBand="0" w:firstRowFirstColumn="0" w:firstRowLastColumn="0" w:lastRowFirstColumn="0" w:lastRowLastColumn="0"/>
-              <w:rPr>
-                <w:rFonts w:ascii="Arial" w:eastAsia="Times New Roman" w:hAnsi="Arial" w:cs="Arial"/>
-                <w:color w:val="000000"/>
-                <w:sz w:val="20"/>
-                <w:szCs w:val="20"/>
-                <w:lang w:eastAsia="zh-CN"/>
-              </w:rPr>
-            </w:pPr>
-            <w:r>
-              <w:rPr>
-                <w:rFonts w:ascii="Arial" w:eastAsia="Times New Roman" w:hAnsi="Arial" w:cs="Arial"/>
-                <w:color w:val="000000"/>
-                <w:sz w:val="20"/>
-                <w:szCs w:val="20"/>
-                <w:lang w:eastAsia="zh-CN"/>
-              </w:rPr>
-              <w:t>Model weight</w:t>
-            </w:r>
-          </w:p>
-        </w:tc>
-      </w:tr>
-      <w:tr>
-        <w:trPr>
-          <w:cnfStyle w:val="000000100000" w:firstRow="0" w:lastRow="0" w:firstColumn="0" w:lastColumn="0" w:oddVBand="0" w:evenVBand="0" w:oddHBand="1" w:evenHBand="0" w:firstRowFirstColumn="0" w:firstRowLastColumn="0" w:lastRowFirstColumn="0" w:lastRowLastColumn="0"/>
-          <w:trHeight w:val="519"/>
-        </w:trPr>
-        <w:tc>
-          <w:tcPr>
-            <w:cnfStyle w:val="001000000000" w:firstRow="0" w:lastRow="0" w:firstColumn="1" w:lastColumn="0" w:oddVBand="0" w:evenVBand="0" w:oddHBand="0" w:evenHBand="0" w:firstRowFirstColumn="0" w:firstRowLastColumn="0" w:lastRowFirstColumn="0" w:lastRowLastColumn="0"/>
-            <w:tcW w:w="225" w:type="pct"/>
-            <w:tcBorders>
-              <w:top w:val="single" w:sz="4" w:space="0" w:color="auto"/>
-            </w:tcBorders>
-            <w:noWrap/>
-            <w:vAlign w:val="center"/>
-            <w:hideMark/>
-          </w:tcPr>
-          <w:p>
-            <w:pPr>
-              <w:jc w:val="right"/>
-              <w:rPr>
-                <w:rFonts w:ascii="Arial" w:eastAsia="Times New Roman" w:hAnsi="Arial" w:cs="Arial"/>
-                <w:color w:val="000000"/>
-                <w:sz w:val="20"/>
-                <w:szCs w:val="20"/>
-                <w:lang w:eastAsia="zh-CN"/>
-              </w:rPr>
-            </w:pPr>
-            <w:r>
-              <w:rPr>
-                <w:rFonts w:ascii="Arial" w:eastAsia="Times New Roman" w:hAnsi="Arial" w:cs="Arial"/>
-                <w:color w:val="000000"/>
-                <w:sz w:val="20"/>
-                <w:szCs w:val="20"/>
-                <w:lang w:eastAsia="zh-CN"/>
-              </w:rPr>
-              <w:t>1</w:t>
-            </w:r>
-          </w:p>
-        </w:tc>
-        <w:tc>
-          <w:tcPr>
-            <w:tcW w:w="390" w:type="pct"/>
-            <w:tcBorders>
-              <w:top w:val="single" w:sz="4" w:space="0" w:color="auto"/>
-            </w:tcBorders>
-            <w:noWrap/>
-            <w:vAlign w:val="center"/>
-            <w:hideMark/>
-          </w:tcPr>
-          <w:p>
-            <w:pPr>
-              <w:jc w:val="right"/>
-              <w:cnfStyle w:val="000000100000" w:firstRow="0" w:lastRow="0" w:firstColumn="0" w:lastColumn="0" w:oddVBand="0" w:evenVBand="0" w:oddHBand="1" w:evenHBand="0" w:firstRowFirstColumn="0" w:firstRowLastColumn="0" w:lastRowFirstColumn="0" w:lastRowLastColumn="0"/>
-              <w:rPr>
-                <w:rFonts w:ascii="Arial" w:eastAsia="Times New Roman" w:hAnsi="Arial" w:cs="Arial"/>
-                <w:color w:val="000000"/>
-                <w:sz w:val="20"/>
-                <w:szCs w:val="20"/>
-                <w:lang w:eastAsia="zh-CN"/>
-              </w:rPr>
-            </w:pPr>
-            <w:r>
-              <w:rPr>
-                <w:rFonts w:ascii="Arial" w:eastAsia="Times New Roman" w:hAnsi="Arial" w:cs="Arial"/>
-                <w:color w:val="000000"/>
-                <w:sz w:val="20"/>
-                <w:szCs w:val="20"/>
-                <w:lang w:eastAsia="zh-CN"/>
-              </w:rPr>
-              <w:t>-1.146</w:t>
-            </w:r>
-          </w:p>
-        </w:tc>
-        <w:tc>
-          <w:tcPr>
-            <w:tcW w:w="357" w:type="pct"/>
-            <w:tcBorders>
-              <w:top w:val="single" w:sz="4" w:space="0" w:color="auto"/>
-            </w:tcBorders>
-            <w:noWrap/>
-            <w:vAlign w:val="center"/>
-            <w:hideMark/>
-          </w:tcPr>
-          <w:p>
-            <w:pPr>
-              <w:cnfStyle w:val="000000100000" w:firstRow="0" w:lastRow="0" w:firstColumn="0" w:lastColumn="0" w:oddVBand="0" w:evenVBand="0" w:oddHBand="1" w:evenHBand="0" w:firstRowFirstColumn="0" w:firstRowLastColumn="0" w:lastRowFirstColumn="0" w:lastRowLastColumn="0"/>
-              <w:rPr>
-                <w:rFonts w:ascii="Arial" w:eastAsia="Times New Roman" w:hAnsi="Arial" w:cs="Arial"/>
-                <w:color w:val="000000"/>
-                <w:sz w:val="20"/>
-                <w:szCs w:val="20"/>
-                <w:lang w:eastAsia="zh-CN"/>
-              </w:rPr>
-            </w:pPr>
-          </w:p>
-        </w:tc>
-        <w:tc>
-          <w:tcPr>
-            <w:tcW w:w="390" w:type="pct"/>
-            <w:tcBorders>
-              <w:top w:val="single" w:sz="4" w:space="0" w:color="auto"/>
-            </w:tcBorders>
-            <w:noWrap/>
-            <w:vAlign w:val="center"/>
-            <w:hideMark/>
-          </w:tcPr>
-          <w:p>
-            <w:pPr>
-              <w:jc w:val="right"/>
-              <w:cnfStyle w:val="000000100000" w:firstRow="0" w:lastRow="0" w:firstColumn="0" w:lastColumn="0" w:oddVBand="0" w:evenVBand="0" w:oddHBand="1" w:evenHBand="0" w:firstRowFirstColumn="0" w:firstRowLastColumn="0" w:lastRowFirstColumn="0" w:lastRowLastColumn="0"/>
-              <w:rPr>
-                <w:rFonts w:ascii="Arial" w:eastAsia="Times New Roman" w:hAnsi="Arial" w:cs="Arial"/>
-                <w:color w:val="000000"/>
-                <w:sz w:val="20"/>
-                <w:szCs w:val="20"/>
-                <w:lang w:eastAsia="zh-CN"/>
-              </w:rPr>
-            </w:pPr>
-            <w:r>
-              <w:rPr>
-                <w:rFonts w:ascii="Arial" w:eastAsia="Times New Roman" w:hAnsi="Arial" w:cs="Arial"/>
-                <w:color w:val="000000"/>
-                <w:sz w:val="20"/>
-                <w:szCs w:val="20"/>
-                <w:lang w:eastAsia="zh-CN"/>
-              </w:rPr>
-              <w:t>-0.305</w:t>
-            </w:r>
-          </w:p>
-        </w:tc>
-        <w:tc>
-          <w:tcPr>
-            <w:tcW w:w="357" w:type="pct"/>
-            <w:tcBorders>
-              <w:top w:val="single" w:sz="4" w:space="0" w:color="auto"/>
-            </w:tcBorders>
-            <w:noWrap/>
-            <w:vAlign w:val="center"/>
-            <w:hideMark/>
-          </w:tcPr>
-          <w:p>
-            <w:pPr>
-              <w:jc w:val="right"/>
-              <w:cnfStyle w:val="000000100000" w:firstRow="0" w:lastRow="0" w:firstColumn="0" w:lastColumn="0" w:oddVBand="0" w:evenVBand="0" w:oddHBand="1" w:evenHBand="0" w:firstRowFirstColumn="0" w:firstRowLastColumn="0" w:lastRowFirstColumn="0" w:lastRowLastColumn="0"/>
-              <w:rPr>
-                <w:rFonts w:ascii="Arial" w:eastAsia="Times New Roman" w:hAnsi="Arial" w:cs="Arial"/>
-                <w:color w:val="000000"/>
-                <w:sz w:val="20"/>
-                <w:szCs w:val="20"/>
-                <w:lang w:eastAsia="zh-CN"/>
-              </w:rPr>
-            </w:pPr>
-            <w:r>
-              <w:rPr>
-                <w:rFonts w:ascii="Arial" w:eastAsia="Times New Roman" w:hAnsi="Arial" w:cs="Arial"/>
-                <w:color w:val="000000"/>
-                <w:sz w:val="20"/>
-                <w:szCs w:val="20"/>
-                <w:lang w:eastAsia="zh-CN"/>
-              </w:rPr>
-              <w:t>0.523</w:t>
-            </w:r>
-          </w:p>
-        </w:tc>
-        <w:tc>
-          <w:tcPr>
-            <w:tcW w:w="357" w:type="pct"/>
-            <w:tcBorders>
-              <w:top w:val="single" w:sz="4" w:space="0" w:color="auto"/>
-            </w:tcBorders>
-            <w:noWrap/>
-            <w:vAlign w:val="center"/>
-            <w:hideMark/>
-          </w:tcPr>
-          <w:p>
-            <w:pPr>
-              <w:jc w:val="right"/>
-              <w:cnfStyle w:val="000000100000" w:firstRow="0" w:lastRow="0" w:firstColumn="0" w:lastColumn="0" w:oddVBand="0" w:evenVBand="0" w:oddHBand="1" w:evenHBand="0" w:firstRowFirstColumn="0" w:firstRowLastColumn="0" w:lastRowFirstColumn="0" w:lastRowLastColumn="0"/>
-              <w:rPr>
-                <w:rFonts w:ascii="Arial" w:eastAsia="Times New Roman" w:hAnsi="Arial" w:cs="Arial"/>
-                <w:color w:val="000000"/>
-                <w:sz w:val="20"/>
-                <w:szCs w:val="20"/>
-                <w:lang w:eastAsia="zh-CN"/>
-              </w:rPr>
-            </w:pPr>
-            <w:r>
-              <w:rPr>
-                <w:rFonts w:ascii="Arial" w:eastAsia="Times New Roman" w:hAnsi="Arial" w:cs="Arial"/>
-                <w:color w:val="000000"/>
-                <w:sz w:val="20"/>
-                <w:szCs w:val="20"/>
-                <w:lang w:eastAsia="zh-CN"/>
-              </w:rPr>
-              <w:t>0.41</w:t>
-            </w:r>
-          </w:p>
-        </w:tc>
-        <w:tc>
-          <w:tcPr>
-            <w:tcW w:w="225" w:type="pct"/>
-            <w:tcBorders>
-              <w:top w:val="single" w:sz="4" w:space="0" w:color="auto"/>
-            </w:tcBorders>
-            <w:noWrap/>
-            <w:vAlign w:val="center"/>
-            <w:hideMark/>
-          </w:tcPr>
-          <w:p>
-            <w:pPr>
-              <w:jc w:val="right"/>
-              <w:cnfStyle w:val="000000100000" w:firstRow="0" w:lastRow="0" w:firstColumn="0" w:lastColumn="0" w:oddVBand="0" w:evenVBand="0" w:oddHBand="1" w:evenHBand="0" w:firstRowFirstColumn="0" w:firstRowLastColumn="0" w:lastRowFirstColumn="0" w:lastRowLastColumn="0"/>
-              <w:rPr>
-                <w:rFonts w:ascii="Arial" w:eastAsia="Times New Roman" w:hAnsi="Arial" w:cs="Arial"/>
-                <w:color w:val="000000"/>
-                <w:sz w:val="20"/>
-                <w:szCs w:val="20"/>
-                <w:lang w:eastAsia="zh-CN"/>
-              </w:rPr>
-            </w:pPr>
-            <w:r>
-              <w:rPr>
-                <w:rFonts w:ascii="Arial" w:eastAsia="Times New Roman" w:hAnsi="Arial" w:cs="Arial"/>
-                <w:color w:val="000000"/>
-                <w:sz w:val="20"/>
-                <w:szCs w:val="20"/>
-                <w:lang w:eastAsia="zh-CN"/>
-              </w:rPr>
-              <w:t>6</w:t>
-            </w:r>
-          </w:p>
-        </w:tc>
-        <w:tc>
-          <w:tcPr>
-            <w:tcW w:w="674" w:type="pct"/>
-            <w:tcBorders>
-              <w:top w:val="single" w:sz="4" w:space="0" w:color="auto"/>
-            </w:tcBorders>
-            <w:noWrap/>
-            <w:vAlign w:val="center"/>
-            <w:hideMark/>
-          </w:tcPr>
-          <w:p>
-            <w:pPr>
-              <w:jc w:val="right"/>
-              <w:cnfStyle w:val="000000100000" w:firstRow="0" w:lastRow="0" w:firstColumn="0" w:lastColumn="0" w:oddVBand="0" w:evenVBand="0" w:oddHBand="1" w:evenHBand="0" w:firstRowFirstColumn="0" w:firstRowLastColumn="0" w:lastRowFirstColumn="0" w:lastRowLastColumn="0"/>
-              <w:rPr>
-                <w:rFonts w:ascii="Arial" w:eastAsia="Times New Roman" w:hAnsi="Arial" w:cs="Arial"/>
-                <w:color w:val="000000"/>
-                <w:sz w:val="20"/>
-                <w:szCs w:val="20"/>
-                <w:lang w:eastAsia="zh-CN"/>
-              </w:rPr>
-            </w:pPr>
-            <w:r>
-              <w:rPr>
-                <w:rFonts w:ascii="Arial" w:eastAsia="Times New Roman" w:hAnsi="Arial" w:cs="Arial"/>
-                <w:color w:val="000000"/>
-                <w:sz w:val="20"/>
-                <w:szCs w:val="20"/>
-                <w:lang w:eastAsia="zh-CN"/>
-              </w:rPr>
-              <w:t>-824.8</w:t>
-            </w:r>
-          </w:p>
-        </w:tc>
-        <w:tc>
-          <w:tcPr>
-            <w:tcW w:w="675" w:type="pct"/>
-            <w:tcBorders>
-              <w:top w:val="single" w:sz="4" w:space="0" w:color="auto"/>
-            </w:tcBorders>
-            <w:noWrap/>
-            <w:vAlign w:val="center"/>
-            <w:hideMark/>
-          </w:tcPr>
-          <w:p>
-            <w:pPr>
-              <w:jc w:val="right"/>
-              <w:cnfStyle w:val="000000100000" w:firstRow="0" w:lastRow="0" w:firstColumn="0" w:lastColumn="0" w:oddVBand="0" w:evenVBand="0" w:oddHBand="1" w:evenHBand="0" w:firstRowFirstColumn="0" w:firstRowLastColumn="0" w:lastRowFirstColumn="0" w:lastRowLastColumn="0"/>
-              <w:rPr>
-                <w:rFonts w:ascii="Arial" w:eastAsia="Times New Roman" w:hAnsi="Arial" w:cs="Arial"/>
-                <w:color w:val="000000"/>
-                <w:sz w:val="20"/>
-                <w:szCs w:val="20"/>
-                <w:lang w:eastAsia="zh-CN"/>
-              </w:rPr>
-            </w:pPr>
-            <w:r>
-              <w:rPr>
-                <w:rFonts w:ascii="Arial" w:eastAsia="Times New Roman" w:hAnsi="Arial" w:cs="Arial"/>
-                <w:color w:val="000000"/>
-                <w:sz w:val="20"/>
-                <w:szCs w:val="20"/>
-                <w:lang w:eastAsia="zh-CN"/>
-              </w:rPr>
-              <w:t>1661.7</w:t>
-            </w:r>
-          </w:p>
-        </w:tc>
-        <w:tc>
-          <w:tcPr>
-            <w:tcW w:w="675" w:type="pct"/>
-            <w:tcBorders>
-              <w:top w:val="single" w:sz="4" w:space="0" w:color="auto"/>
-            </w:tcBorders>
-            <w:noWrap/>
-            <w:vAlign w:val="center"/>
-            <w:hideMark/>
-          </w:tcPr>
-          <w:p>
-            <w:pPr>
-              <w:jc w:val="right"/>
-              <w:cnfStyle w:val="000000100000" w:firstRow="0" w:lastRow="0" w:firstColumn="0" w:lastColumn="0" w:oddVBand="0" w:evenVBand="0" w:oddHBand="1" w:evenHBand="0" w:firstRowFirstColumn="0" w:firstRowLastColumn="0" w:lastRowFirstColumn="0" w:lastRowLastColumn="0"/>
-              <w:rPr>
-                <w:rFonts w:ascii="Arial" w:eastAsia="Times New Roman" w:hAnsi="Arial" w:cs="Arial"/>
-                <w:color w:val="000000"/>
-                <w:sz w:val="20"/>
-                <w:szCs w:val="20"/>
-                <w:lang w:eastAsia="zh-CN"/>
-              </w:rPr>
-            </w:pPr>
-            <w:r>
-              <w:rPr>
-                <w:rFonts w:ascii="Arial" w:eastAsia="Times New Roman" w:hAnsi="Arial" w:cs="Arial"/>
-                <w:color w:val="000000"/>
-                <w:sz w:val="20"/>
-                <w:szCs w:val="20"/>
-                <w:lang w:eastAsia="zh-CN"/>
-              </w:rPr>
-              <w:t>0.000</w:t>
-            </w:r>
-          </w:p>
-        </w:tc>
-        <w:tc>
-          <w:tcPr>
-            <w:tcW w:w="675" w:type="pct"/>
-            <w:tcBorders>
-              <w:top w:val="single" w:sz="4" w:space="0" w:color="auto"/>
-            </w:tcBorders>
-            <w:noWrap/>
-            <w:vAlign w:val="center"/>
-            <w:hideMark/>
-          </w:tcPr>
-          <w:p>
-            <w:pPr>
-              <w:jc w:val="right"/>
-              <w:cnfStyle w:val="000000100000" w:firstRow="0" w:lastRow="0" w:firstColumn="0" w:lastColumn="0" w:oddVBand="0" w:evenVBand="0" w:oddHBand="1" w:evenHBand="0" w:firstRowFirstColumn="0" w:firstRowLastColumn="0" w:lastRowFirstColumn="0" w:lastRowLastColumn="0"/>
-              <w:rPr>
-                <w:rFonts w:ascii="Arial" w:eastAsia="Times New Roman" w:hAnsi="Arial" w:cs="Arial"/>
-                <w:color w:val="000000"/>
-                <w:sz w:val="20"/>
-                <w:szCs w:val="20"/>
-                <w:lang w:eastAsia="zh-CN"/>
-              </w:rPr>
-            </w:pPr>
-            <w:r>
-              <w:rPr>
-                <w:rFonts w:ascii="Arial" w:eastAsia="Times New Roman" w:hAnsi="Arial" w:cs="Arial"/>
-                <w:color w:val="000000"/>
-                <w:sz w:val="20"/>
-                <w:szCs w:val="20"/>
-                <w:lang w:eastAsia="zh-CN"/>
-              </w:rPr>
-              <w:t>0.541</w:t>
-            </w:r>
-          </w:p>
-        </w:tc>
-      </w:tr>
-      <w:tr>
-        <w:trPr>
-          <w:trHeight w:val="519"/>
-        </w:trPr>
-        <w:tc>
-          <w:tcPr>
-            <w:cnfStyle w:val="001000000000" w:firstRow="0" w:lastRow="0" w:firstColumn="1" w:lastColumn="0" w:oddVBand="0" w:evenVBand="0" w:oddHBand="0" w:evenHBand="0" w:firstRowFirstColumn="0" w:firstRowLastColumn="0" w:lastRowFirstColumn="0" w:lastRowLastColumn="0"/>
-            <w:tcW w:w="225" w:type="pct"/>
-            <w:noWrap/>
-            <w:vAlign w:val="center"/>
-            <w:hideMark/>
-          </w:tcPr>
-          <w:p>
-            <w:pPr>
-              <w:jc w:val="right"/>
-              <w:rPr>
-                <w:rFonts w:ascii="Arial" w:eastAsia="Times New Roman" w:hAnsi="Arial" w:cs="Arial"/>
-                <w:color w:val="000000"/>
-                <w:sz w:val="20"/>
-                <w:szCs w:val="20"/>
-                <w:lang w:eastAsia="zh-CN"/>
-              </w:rPr>
-            </w:pPr>
-            <w:r>
-              <w:rPr>
-                <w:rFonts w:ascii="Arial" w:eastAsia="Times New Roman" w:hAnsi="Arial" w:cs="Arial"/>
-                <w:color w:val="000000"/>
-                <w:sz w:val="20"/>
-                <w:szCs w:val="20"/>
-                <w:lang w:eastAsia="zh-CN"/>
-              </w:rPr>
-              <w:t>2</w:t>
-            </w:r>
-          </w:p>
-        </w:tc>
-        <w:tc>
-          <w:tcPr>
-            <w:tcW w:w="390" w:type="pct"/>
-            <w:noWrap/>
-            <w:vAlign w:val="center"/>
-            <w:hideMark/>
-          </w:tcPr>
-          <w:p>
-            <w:pPr>
-              <w:jc w:val="right"/>
-              <w:cnfStyle w:val="000000000000" w:firstRow="0" w:lastRow="0" w:firstColumn="0" w:lastColumn="0" w:oddVBand="0" w:evenVBand="0" w:oddHBand="0" w:evenHBand="0" w:firstRowFirstColumn="0" w:firstRowLastColumn="0" w:lastRowFirstColumn="0" w:lastRowLastColumn="0"/>
-              <w:rPr>
-                <w:rFonts w:ascii="Arial" w:eastAsia="Times New Roman" w:hAnsi="Arial" w:cs="Arial"/>
-                <w:color w:val="000000"/>
-                <w:sz w:val="20"/>
-                <w:szCs w:val="20"/>
-                <w:lang w:eastAsia="zh-CN"/>
-              </w:rPr>
-            </w:pPr>
-            <w:r>
-              <w:rPr>
-                <w:rFonts w:ascii="Arial" w:eastAsia="Times New Roman" w:hAnsi="Arial" w:cs="Arial"/>
-                <w:color w:val="000000"/>
-                <w:sz w:val="20"/>
-                <w:szCs w:val="20"/>
-                <w:lang w:eastAsia="zh-CN"/>
-              </w:rPr>
-              <w:t>-1.146</w:t>
-            </w:r>
-          </w:p>
-        </w:tc>
-        <w:tc>
-          <w:tcPr>
-            <w:tcW w:w="357" w:type="pct"/>
-            <w:noWrap/>
-            <w:vAlign w:val="center"/>
-            <w:hideMark/>
-          </w:tcPr>
-          <w:p>
-            <w:pPr>
-              <w:jc w:val="right"/>
-              <w:cnfStyle w:val="000000000000" w:firstRow="0" w:lastRow="0" w:firstColumn="0" w:lastColumn="0" w:oddVBand="0" w:evenVBand="0" w:oddHBand="0" w:evenHBand="0" w:firstRowFirstColumn="0" w:firstRowLastColumn="0" w:lastRowFirstColumn="0" w:lastRowLastColumn="0"/>
-              <w:rPr>
-                <w:rFonts w:ascii="Arial" w:eastAsia="Times New Roman" w:hAnsi="Arial" w:cs="Arial"/>
-                <w:color w:val="000000"/>
-                <w:sz w:val="20"/>
-                <w:szCs w:val="20"/>
-                <w:lang w:eastAsia="zh-CN"/>
-              </w:rPr>
-            </w:pPr>
-            <w:r>
-              <w:rPr>
-                <w:rFonts w:ascii="Arial" w:eastAsia="Times New Roman" w:hAnsi="Arial" w:cs="Arial"/>
-                <w:color w:val="000000"/>
-                <w:sz w:val="20"/>
-                <w:szCs w:val="20"/>
-                <w:lang w:eastAsia="zh-CN"/>
-              </w:rPr>
-              <w:t>0.028</w:t>
-            </w:r>
-          </w:p>
-        </w:tc>
-        <w:tc>
-          <w:tcPr>
-            <w:tcW w:w="390" w:type="pct"/>
-            <w:noWrap/>
-            <w:vAlign w:val="center"/>
-            <w:hideMark/>
-          </w:tcPr>
-          <w:p>
-            <w:pPr>
-              <w:jc w:val="right"/>
-              <w:cnfStyle w:val="000000000000" w:firstRow="0" w:lastRow="0" w:firstColumn="0" w:lastColumn="0" w:oddVBand="0" w:evenVBand="0" w:oddHBand="0" w:evenHBand="0" w:firstRowFirstColumn="0" w:firstRowLastColumn="0" w:lastRowFirstColumn="0" w:lastRowLastColumn="0"/>
-              <w:rPr>
-                <w:rFonts w:ascii="Arial" w:eastAsia="Times New Roman" w:hAnsi="Arial" w:cs="Arial"/>
-                <w:color w:val="000000"/>
-                <w:sz w:val="20"/>
-                <w:szCs w:val="20"/>
-                <w:lang w:eastAsia="zh-CN"/>
-              </w:rPr>
-            </w:pPr>
-            <w:r>
-              <w:rPr>
-                <w:rFonts w:ascii="Arial" w:eastAsia="Times New Roman" w:hAnsi="Arial" w:cs="Arial"/>
-                <w:color w:val="000000"/>
-                <w:sz w:val="20"/>
-                <w:szCs w:val="20"/>
-                <w:lang w:eastAsia="zh-CN"/>
-              </w:rPr>
-              <w:t>-0.301</w:t>
-            </w:r>
-          </w:p>
-        </w:tc>
-        <w:tc>
-          <w:tcPr>
-            <w:tcW w:w="357" w:type="pct"/>
-            <w:noWrap/>
-            <w:vAlign w:val="center"/>
-            <w:hideMark/>
-          </w:tcPr>
-          <w:p>
-            <w:pPr>
-              <w:jc w:val="right"/>
-              <w:cnfStyle w:val="000000000000" w:firstRow="0" w:lastRow="0" w:firstColumn="0" w:lastColumn="0" w:oddVBand="0" w:evenVBand="0" w:oddHBand="0" w:evenHBand="0" w:firstRowFirstColumn="0" w:firstRowLastColumn="0" w:lastRowFirstColumn="0" w:lastRowLastColumn="0"/>
-              <w:rPr>
-                <w:rFonts w:ascii="Arial" w:eastAsia="Times New Roman" w:hAnsi="Arial" w:cs="Arial"/>
-                <w:color w:val="000000"/>
-                <w:sz w:val="20"/>
-                <w:szCs w:val="20"/>
-                <w:lang w:eastAsia="zh-CN"/>
-              </w:rPr>
-            </w:pPr>
-            <w:r>
-              <w:rPr>
-                <w:rFonts w:ascii="Arial" w:eastAsia="Times New Roman" w:hAnsi="Arial" w:cs="Arial"/>
-                <w:color w:val="000000"/>
-                <w:sz w:val="20"/>
-                <w:szCs w:val="20"/>
-                <w:lang w:eastAsia="zh-CN"/>
-              </w:rPr>
-              <w:t>0.532</w:t>
-            </w:r>
-          </w:p>
-        </w:tc>
-        <w:tc>
-          <w:tcPr>
-            <w:tcW w:w="357" w:type="pct"/>
-            <w:noWrap/>
-            <w:vAlign w:val="center"/>
-            <w:hideMark/>
-          </w:tcPr>
-          <w:p>
-            <w:pPr>
-              <w:jc w:val="right"/>
-              <w:cnfStyle w:val="000000000000" w:firstRow="0" w:lastRow="0" w:firstColumn="0" w:lastColumn="0" w:oddVBand="0" w:evenVBand="0" w:oddHBand="0" w:evenHBand="0" w:firstRowFirstColumn="0" w:firstRowLastColumn="0" w:lastRowFirstColumn="0" w:lastRowLastColumn="0"/>
-              <w:rPr>
-                <w:rFonts w:ascii="Arial" w:eastAsia="Times New Roman" w:hAnsi="Arial" w:cs="Arial"/>
-                <w:color w:val="000000"/>
-                <w:sz w:val="20"/>
-                <w:szCs w:val="20"/>
-                <w:lang w:eastAsia="zh-CN"/>
-              </w:rPr>
-            </w:pPr>
-            <w:r>
-              <w:rPr>
-                <w:rFonts w:ascii="Arial" w:eastAsia="Times New Roman" w:hAnsi="Arial" w:cs="Arial"/>
-                <w:color w:val="000000"/>
-                <w:sz w:val="20"/>
-                <w:szCs w:val="20"/>
-                <w:lang w:eastAsia="zh-CN"/>
-              </w:rPr>
-              <w:t>0.408</w:t>
-            </w:r>
-          </w:p>
-        </w:tc>
-        <w:tc>
-          <w:tcPr>
-            <w:tcW w:w="225" w:type="pct"/>
-            <w:noWrap/>
-            <w:vAlign w:val="center"/>
-            <w:hideMark/>
-          </w:tcPr>
-          <w:p>
-            <w:pPr>
-              <w:jc w:val="right"/>
-              <w:cnfStyle w:val="000000000000" w:firstRow="0" w:lastRow="0" w:firstColumn="0" w:lastColumn="0" w:oddVBand="0" w:evenVBand="0" w:oddHBand="0" w:evenHBand="0" w:firstRowFirstColumn="0" w:firstRowLastColumn="0" w:lastRowFirstColumn="0" w:lastRowLastColumn="0"/>
-              <w:rPr>
-                <w:rFonts w:ascii="Arial" w:eastAsia="Times New Roman" w:hAnsi="Arial" w:cs="Arial"/>
-                <w:color w:val="000000"/>
-                <w:sz w:val="20"/>
-                <w:szCs w:val="20"/>
-                <w:lang w:eastAsia="zh-CN"/>
-              </w:rPr>
-            </w:pPr>
-            <w:r>
-              <w:rPr>
-                <w:rFonts w:ascii="Arial" w:eastAsia="Times New Roman" w:hAnsi="Arial" w:cs="Arial"/>
-                <w:color w:val="000000"/>
-                <w:sz w:val="20"/>
-                <w:szCs w:val="20"/>
-                <w:lang w:eastAsia="zh-CN"/>
-              </w:rPr>
-              <w:t>7</w:t>
-            </w:r>
-          </w:p>
-        </w:tc>
-        <w:tc>
-          <w:tcPr>
-            <w:tcW w:w="674" w:type="pct"/>
-            <w:noWrap/>
-            <w:vAlign w:val="center"/>
-            <w:hideMark/>
-          </w:tcPr>
-          <w:p>
-            <w:pPr>
-              <w:jc w:val="right"/>
-              <w:cnfStyle w:val="000000000000" w:firstRow="0" w:lastRow="0" w:firstColumn="0" w:lastColumn="0" w:oddVBand="0" w:evenVBand="0" w:oddHBand="0" w:evenHBand="0" w:firstRowFirstColumn="0" w:firstRowLastColumn="0" w:lastRowFirstColumn="0" w:lastRowLastColumn="0"/>
-              <w:rPr>
-                <w:rFonts w:ascii="Arial" w:eastAsia="Times New Roman" w:hAnsi="Arial" w:cs="Arial"/>
-                <w:color w:val="000000"/>
-                <w:sz w:val="20"/>
-                <w:szCs w:val="20"/>
-                <w:lang w:eastAsia="zh-CN"/>
-              </w:rPr>
-            </w:pPr>
-            <w:r>
-              <w:rPr>
-                <w:rFonts w:ascii="Arial" w:eastAsia="Times New Roman" w:hAnsi="Arial" w:cs="Arial"/>
-                <w:color w:val="000000"/>
-                <w:sz w:val="20"/>
-                <w:szCs w:val="20"/>
-                <w:lang w:eastAsia="zh-CN"/>
-              </w:rPr>
-              <w:t>-824.8</w:t>
-            </w:r>
-          </w:p>
-        </w:tc>
-        <w:tc>
-          <w:tcPr>
-            <w:tcW w:w="675" w:type="pct"/>
-            <w:noWrap/>
-            <w:vAlign w:val="center"/>
-            <w:hideMark/>
-          </w:tcPr>
-          <w:p>
-            <w:pPr>
-              <w:jc w:val="right"/>
-              <w:cnfStyle w:val="000000000000" w:firstRow="0" w:lastRow="0" w:firstColumn="0" w:lastColumn="0" w:oddVBand="0" w:evenVBand="0" w:oddHBand="0" w:evenHBand="0" w:firstRowFirstColumn="0" w:firstRowLastColumn="0" w:lastRowFirstColumn="0" w:lastRowLastColumn="0"/>
-              <w:rPr>
-                <w:rFonts w:ascii="Arial" w:eastAsia="Times New Roman" w:hAnsi="Arial" w:cs="Arial"/>
-                <w:color w:val="000000"/>
-                <w:sz w:val="20"/>
-                <w:szCs w:val="20"/>
-                <w:lang w:eastAsia="zh-CN"/>
-              </w:rPr>
-            </w:pPr>
-            <w:r>
-              <w:rPr>
-                <w:rFonts w:ascii="Arial" w:eastAsia="Times New Roman" w:hAnsi="Arial" w:cs="Arial"/>
-                <w:color w:val="000000"/>
-                <w:sz w:val="20"/>
-                <w:szCs w:val="20"/>
-                <w:lang w:eastAsia="zh-CN"/>
-              </w:rPr>
-              <w:t>1663.7</w:t>
-            </w:r>
-          </w:p>
-        </w:tc>
-        <w:tc>
-          <w:tcPr>
-            <w:tcW w:w="675" w:type="pct"/>
-            <w:noWrap/>
-            <w:vAlign w:val="center"/>
-            <w:hideMark/>
-          </w:tcPr>
-          <w:p>
-            <w:pPr>
-              <w:jc w:val="right"/>
-              <w:cnfStyle w:val="000000000000" w:firstRow="0" w:lastRow="0" w:firstColumn="0" w:lastColumn="0" w:oddVBand="0" w:evenVBand="0" w:oddHBand="0" w:evenHBand="0" w:firstRowFirstColumn="0" w:firstRowLastColumn="0" w:lastRowFirstColumn="0" w:lastRowLastColumn="0"/>
-              <w:rPr>
-                <w:rFonts w:ascii="Arial" w:eastAsia="Times New Roman" w:hAnsi="Arial" w:cs="Arial"/>
-                <w:color w:val="000000"/>
-                <w:sz w:val="20"/>
-                <w:szCs w:val="20"/>
-                <w:lang w:eastAsia="zh-CN"/>
-              </w:rPr>
-            </w:pPr>
-            <w:r>
-              <w:rPr>
-                <w:rFonts w:ascii="Arial" w:eastAsia="Times New Roman" w:hAnsi="Arial" w:cs="Arial"/>
-                <w:color w:val="000000"/>
-                <w:sz w:val="20"/>
-                <w:szCs w:val="20"/>
-                <w:lang w:eastAsia="zh-CN"/>
-              </w:rPr>
-              <w:t>1.962</w:t>
-            </w:r>
-          </w:p>
-        </w:tc>
-        <w:tc>
-          <w:tcPr>
-            <w:tcW w:w="675" w:type="pct"/>
-            <w:noWrap/>
-            <w:vAlign w:val="center"/>
-            <w:hideMark/>
-          </w:tcPr>
-          <w:p>
-            <w:pPr>
-              <w:jc w:val="right"/>
-              <w:cnfStyle w:val="000000000000" w:firstRow="0" w:lastRow="0" w:firstColumn="0" w:lastColumn="0" w:oddVBand="0" w:evenVBand="0" w:oddHBand="0" w:evenHBand="0" w:firstRowFirstColumn="0" w:firstRowLastColumn="0" w:lastRowFirstColumn="0" w:lastRowLastColumn="0"/>
-              <w:rPr>
-                <w:rFonts w:ascii="Arial" w:eastAsia="Times New Roman" w:hAnsi="Arial" w:cs="Arial"/>
-                <w:color w:val="000000"/>
-                <w:sz w:val="20"/>
-                <w:szCs w:val="20"/>
-                <w:lang w:eastAsia="zh-CN"/>
-              </w:rPr>
-            </w:pPr>
-            <w:r>
-              <w:rPr>
-                <w:rFonts w:ascii="Arial" w:eastAsia="Times New Roman" w:hAnsi="Arial" w:cs="Arial"/>
-                <w:color w:val="000000"/>
-                <w:sz w:val="20"/>
-                <w:szCs w:val="20"/>
-                <w:lang w:eastAsia="zh-CN"/>
-              </w:rPr>
-              <w:t>0.203</w:t>
-            </w:r>
-          </w:p>
-        </w:tc>
-      </w:tr>
-      <w:tr>
-        <w:trPr>
-          <w:cnfStyle w:val="000000100000" w:firstRow="0" w:lastRow="0" w:firstColumn="0" w:lastColumn="0" w:oddVBand="0" w:evenVBand="0" w:oddHBand="1" w:evenHBand="0" w:firstRowFirstColumn="0" w:firstRowLastColumn="0" w:lastRowFirstColumn="0" w:lastRowLastColumn="0"/>
-          <w:trHeight w:val="519"/>
-        </w:trPr>
-        <w:tc>
-          <w:tcPr>
-            <w:cnfStyle w:val="001000000000" w:firstRow="0" w:lastRow="0" w:firstColumn="1" w:lastColumn="0" w:oddVBand="0" w:evenVBand="0" w:oddHBand="0" w:evenHBand="0" w:firstRowFirstColumn="0" w:firstRowLastColumn="0" w:lastRowFirstColumn="0" w:lastRowLastColumn="0"/>
-            <w:tcW w:w="225" w:type="pct"/>
-            <w:noWrap/>
-            <w:vAlign w:val="center"/>
-            <w:hideMark/>
-          </w:tcPr>
-          <w:p>
-            <w:pPr>
-              <w:jc w:val="right"/>
-              <w:rPr>
-                <w:rFonts w:ascii="Arial" w:eastAsia="Times New Roman" w:hAnsi="Arial" w:cs="Arial"/>
-                <w:color w:val="000000"/>
-                <w:sz w:val="20"/>
-                <w:szCs w:val="20"/>
-                <w:lang w:eastAsia="zh-CN"/>
-              </w:rPr>
-            </w:pPr>
-            <w:r>
-              <w:rPr>
-                <w:rFonts w:ascii="Arial" w:eastAsia="Times New Roman" w:hAnsi="Arial" w:cs="Arial"/>
-                <w:color w:val="000000"/>
-                <w:sz w:val="20"/>
-                <w:szCs w:val="20"/>
-                <w:lang w:eastAsia="zh-CN"/>
-              </w:rPr>
-              <w:t>3</w:t>
-            </w:r>
-          </w:p>
-        </w:tc>
-        <w:tc>
-          <w:tcPr>
-            <w:tcW w:w="390" w:type="pct"/>
-            <w:noWrap/>
-            <w:vAlign w:val="center"/>
-            <w:hideMark/>
-          </w:tcPr>
-          <w:p>
-            <w:pPr>
-              <w:jc w:val="right"/>
-              <w:cnfStyle w:val="000000100000" w:firstRow="0" w:lastRow="0" w:firstColumn="0" w:lastColumn="0" w:oddVBand="0" w:evenVBand="0" w:oddHBand="1" w:evenHBand="0" w:firstRowFirstColumn="0" w:firstRowLastColumn="0" w:lastRowFirstColumn="0" w:lastRowLastColumn="0"/>
-              <w:rPr>
-                <w:rFonts w:ascii="Arial" w:eastAsia="Times New Roman" w:hAnsi="Arial" w:cs="Arial"/>
-                <w:color w:val="000000"/>
-                <w:sz w:val="20"/>
-                <w:szCs w:val="20"/>
-                <w:lang w:eastAsia="zh-CN"/>
-              </w:rPr>
-            </w:pPr>
-            <w:r>
-              <w:rPr>
-                <w:rFonts w:ascii="Arial" w:eastAsia="Times New Roman" w:hAnsi="Arial" w:cs="Arial"/>
-                <w:color w:val="000000"/>
-                <w:sz w:val="20"/>
-                <w:szCs w:val="20"/>
-                <w:lang w:eastAsia="zh-CN"/>
-              </w:rPr>
-              <w:t>-1.139</w:t>
-            </w:r>
-          </w:p>
-        </w:tc>
-        <w:tc>
-          <w:tcPr>
-            <w:tcW w:w="357" w:type="pct"/>
-            <w:noWrap/>
-            <w:vAlign w:val="center"/>
-            <w:hideMark/>
-          </w:tcPr>
-          <w:p>
-            <w:pPr>
-              <w:cnfStyle w:val="000000100000" w:firstRow="0" w:lastRow="0" w:firstColumn="0" w:lastColumn="0" w:oddVBand="0" w:evenVBand="0" w:oddHBand="1" w:evenHBand="0" w:firstRowFirstColumn="0" w:firstRowLastColumn="0" w:lastRowFirstColumn="0" w:lastRowLastColumn="0"/>
-              <w:rPr>
-                <w:rFonts w:ascii="Arial" w:eastAsia="Times New Roman" w:hAnsi="Arial" w:cs="Arial"/>
-                <w:color w:val="000000"/>
-                <w:sz w:val="20"/>
-                <w:szCs w:val="20"/>
-                <w:lang w:eastAsia="zh-CN"/>
-              </w:rPr>
-            </w:pPr>
-          </w:p>
-        </w:tc>
-        <w:tc>
-          <w:tcPr>
-            <w:tcW w:w="390" w:type="pct"/>
-            <w:noWrap/>
-            <w:vAlign w:val="center"/>
-            <w:hideMark/>
-          </w:tcPr>
-          <w:p>
-            <w:pPr>
-              <w:jc w:val="left"/>
-              <w:cnfStyle w:val="000000100000" w:firstRow="0" w:lastRow="0" w:firstColumn="0" w:lastColumn="0" w:oddVBand="0" w:evenVBand="0" w:oddHBand="1" w:evenHBand="0" w:firstRowFirstColumn="0" w:firstRowLastColumn="0" w:lastRowFirstColumn="0" w:lastRowLastColumn="0"/>
-              <w:rPr>
-                <w:sz w:val="20"/>
-                <w:szCs w:val="20"/>
-                <w:lang w:eastAsia="zh-CN"/>
-              </w:rPr>
-            </w:pPr>
-          </w:p>
-        </w:tc>
-        <w:tc>
-          <w:tcPr>
-            <w:tcW w:w="357" w:type="pct"/>
-            <w:noWrap/>
-            <w:vAlign w:val="center"/>
-            <w:hideMark/>
-          </w:tcPr>
-          <w:p>
-            <w:pPr>
-              <w:jc w:val="right"/>
-              <w:cnfStyle w:val="000000100000" w:firstRow="0" w:lastRow="0" w:firstColumn="0" w:lastColumn="0" w:oddVBand="0" w:evenVBand="0" w:oddHBand="1" w:evenHBand="0" w:firstRowFirstColumn="0" w:firstRowLastColumn="0" w:lastRowFirstColumn="0" w:lastRowLastColumn="0"/>
-              <w:rPr>
-                <w:rFonts w:ascii="Arial" w:eastAsia="Times New Roman" w:hAnsi="Arial" w:cs="Arial"/>
-                <w:color w:val="000000"/>
-                <w:sz w:val="20"/>
-                <w:szCs w:val="20"/>
-                <w:lang w:eastAsia="zh-CN"/>
-              </w:rPr>
-            </w:pPr>
-            <w:r>
-              <w:rPr>
-                <w:rFonts w:ascii="Arial" w:eastAsia="Times New Roman" w:hAnsi="Arial" w:cs="Arial"/>
-                <w:color w:val="000000"/>
-                <w:sz w:val="20"/>
-                <w:szCs w:val="20"/>
-                <w:lang w:eastAsia="zh-CN"/>
-              </w:rPr>
-              <w:t>0.549</w:t>
-            </w:r>
-          </w:p>
-        </w:tc>
-        <w:tc>
-          <w:tcPr>
-            <w:tcW w:w="357" w:type="pct"/>
-            <w:noWrap/>
-            <w:vAlign w:val="center"/>
-            <w:hideMark/>
-          </w:tcPr>
-          <w:p>
-            <w:pPr>
-              <w:jc w:val="right"/>
-              <w:cnfStyle w:val="000000100000" w:firstRow="0" w:lastRow="0" w:firstColumn="0" w:lastColumn="0" w:oddVBand="0" w:evenVBand="0" w:oddHBand="1" w:evenHBand="0" w:firstRowFirstColumn="0" w:firstRowLastColumn="0" w:lastRowFirstColumn="0" w:lastRowLastColumn="0"/>
-              <w:rPr>
-                <w:rFonts w:ascii="Arial" w:eastAsia="Times New Roman" w:hAnsi="Arial" w:cs="Arial"/>
-                <w:color w:val="000000"/>
-                <w:sz w:val="20"/>
-                <w:szCs w:val="20"/>
-                <w:lang w:eastAsia="zh-CN"/>
-              </w:rPr>
-            </w:pPr>
-            <w:r>
-              <w:rPr>
-                <w:rFonts w:ascii="Arial" w:eastAsia="Times New Roman" w:hAnsi="Arial" w:cs="Arial"/>
-                <w:color w:val="000000"/>
-                <w:sz w:val="20"/>
-                <w:szCs w:val="20"/>
-                <w:lang w:eastAsia="zh-CN"/>
-              </w:rPr>
-              <w:t>0.445</w:t>
-            </w:r>
-          </w:p>
-        </w:tc>
-        <w:tc>
-          <w:tcPr>
-            <w:tcW w:w="225" w:type="pct"/>
-            <w:noWrap/>
-            <w:vAlign w:val="center"/>
-            <w:hideMark/>
-          </w:tcPr>
-          <w:p>
-            <w:pPr>
-              <w:jc w:val="right"/>
-              <w:cnfStyle w:val="000000100000" w:firstRow="0" w:lastRow="0" w:firstColumn="0" w:lastColumn="0" w:oddVBand="0" w:evenVBand="0" w:oddHBand="1" w:evenHBand="0" w:firstRowFirstColumn="0" w:firstRowLastColumn="0" w:lastRowFirstColumn="0" w:lastRowLastColumn="0"/>
-              <w:rPr>
-                <w:rFonts w:ascii="Arial" w:eastAsia="Times New Roman" w:hAnsi="Arial" w:cs="Arial"/>
-                <w:color w:val="000000"/>
-                <w:sz w:val="20"/>
-                <w:szCs w:val="20"/>
-                <w:lang w:eastAsia="zh-CN"/>
-              </w:rPr>
-            </w:pPr>
-            <w:r>
-              <w:rPr>
-                <w:rFonts w:ascii="Arial" w:eastAsia="Times New Roman" w:hAnsi="Arial" w:cs="Arial"/>
-                <w:color w:val="000000"/>
-                <w:sz w:val="20"/>
-                <w:szCs w:val="20"/>
-                <w:lang w:eastAsia="zh-CN"/>
-              </w:rPr>
-              <w:t>5</w:t>
-            </w:r>
-          </w:p>
-        </w:tc>
-        <w:tc>
-          <w:tcPr>
-            <w:tcW w:w="674" w:type="pct"/>
-            <w:noWrap/>
-            <w:vAlign w:val="center"/>
-            <w:hideMark/>
-          </w:tcPr>
-          <w:p>
-            <w:pPr>
-              <w:jc w:val="right"/>
-              <w:cnfStyle w:val="000000100000" w:firstRow="0" w:lastRow="0" w:firstColumn="0" w:lastColumn="0" w:oddVBand="0" w:evenVBand="0" w:oddHBand="1" w:evenHBand="0" w:firstRowFirstColumn="0" w:firstRowLastColumn="0" w:lastRowFirstColumn="0" w:lastRowLastColumn="0"/>
-              <w:rPr>
-                <w:rFonts w:ascii="Arial" w:eastAsia="Times New Roman" w:hAnsi="Arial" w:cs="Arial"/>
-                <w:color w:val="000000"/>
-                <w:sz w:val="20"/>
-                <w:szCs w:val="20"/>
-                <w:lang w:eastAsia="zh-CN"/>
-              </w:rPr>
-            </w:pPr>
-            <w:r>
-              <w:rPr>
-                <w:rFonts w:ascii="Arial" w:eastAsia="Times New Roman" w:hAnsi="Arial" w:cs="Arial"/>
-                <w:color w:val="000000"/>
-                <w:sz w:val="20"/>
-                <w:szCs w:val="20"/>
-                <w:lang w:eastAsia="zh-CN"/>
-              </w:rPr>
-              <w:t>-826.9</w:t>
-            </w:r>
-          </w:p>
-        </w:tc>
-        <w:tc>
-          <w:tcPr>
-            <w:tcW w:w="675" w:type="pct"/>
-            <w:noWrap/>
-            <w:vAlign w:val="center"/>
-            <w:hideMark/>
-          </w:tcPr>
-          <w:p>
-            <w:pPr>
-              <w:jc w:val="right"/>
-              <w:cnfStyle w:val="000000100000" w:firstRow="0" w:lastRow="0" w:firstColumn="0" w:lastColumn="0" w:oddVBand="0" w:evenVBand="0" w:oddHBand="1" w:evenHBand="0" w:firstRowFirstColumn="0" w:firstRowLastColumn="0" w:lastRowFirstColumn="0" w:lastRowLastColumn="0"/>
-              <w:rPr>
-                <w:rFonts w:ascii="Arial" w:eastAsia="Times New Roman" w:hAnsi="Arial" w:cs="Arial"/>
-                <w:color w:val="000000"/>
-                <w:sz w:val="20"/>
-                <w:szCs w:val="20"/>
-                <w:lang w:eastAsia="zh-CN"/>
-              </w:rPr>
-            </w:pPr>
-            <w:r>
-              <w:rPr>
-                <w:rFonts w:ascii="Arial" w:eastAsia="Times New Roman" w:hAnsi="Arial" w:cs="Arial"/>
-                <w:color w:val="000000"/>
-                <w:sz w:val="20"/>
-                <w:szCs w:val="20"/>
-                <w:lang w:eastAsia="zh-CN"/>
-              </w:rPr>
-              <w:t>1663.9</w:t>
-            </w:r>
-          </w:p>
-        </w:tc>
-        <w:tc>
-          <w:tcPr>
-            <w:tcW w:w="675" w:type="pct"/>
-            <w:noWrap/>
-            <w:vAlign w:val="center"/>
-            <w:hideMark/>
-          </w:tcPr>
-          <w:p>
-            <w:pPr>
-              <w:jc w:val="right"/>
-              <w:cnfStyle w:val="000000100000" w:firstRow="0" w:lastRow="0" w:firstColumn="0" w:lastColumn="0" w:oddVBand="0" w:evenVBand="0" w:oddHBand="1" w:evenHBand="0" w:firstRowFirstColumn="0" w:firstRowLastColumn="0" w:lastRowFirstColumn="0" w:lastRowLastColumn="0"/>
-              <w:rPr>
-                <w:rFonts w:ascii="Arial" w:eastAsia="Times New Roman" w:hAnsi="Arial" w:cs="Arial"/>
-                <w:color w:val="000000"/>
-                <w:sz w:val="20"/>
-                <w:szCs w:val="20"/>
-                <w:lang w:eastAsia="zh-CN"/>
-              </w:rPr>
-            </w:pPr>
-            <w:r>
-              <w:rPr>
-                <w:rFonts w:ascii="Arial" w:eastAsia="Times New Roman" w:hAnsi="Arial" w:cs="Arial"/>
-                <w:color w:val="000000"/>
-                <w:sz w:val="20"/>
-                <w:szCs w:val="20"/>
-                <w:lang w:eastAsia="zh-CN"/>
-              </w:rPr>
-              <w:t>2.184</w:t>
-            </w:r>
-          </w:p>
-        </w:tc>
-        <w:tc>
-          <w:tcPr>
-            <w:tcW w:w="675" w:type="pct"/>
-            <w:noWrap/>
-            <w:vAlign w:val="center"/>
-            <w:hideMark/>
-          </w:tcPr>
-          <w:p>
-            <w:pPr>
-              <w:jc w:val="right"/>
-              <w:cnfStyle w:val="000000100000" w:firstRow="0" w:lastRow="0" w:firstColumn="0" w:lastColumn="0" w:oddVBand="0" w:evenVBand="0" w:oddHBand="1" w:evenHBand="0" w:firstRowFirstColumn="0" w:firstRowLastColumn="0" w:lastRowFirstColumn="0" w:lastRowLastColumn="0"/>
-              <w:rPr>
-                <w:rFonts w:ascii="Arial" w:eastAsia="Times New Roman" w:hAnsi="Arial" w:cs="Arial"/>
-                <w:color w:val="000000"/>
-                <w:sz w:val="20"/>
-                <w:szCs w:val="20"/>
-                <w:lang w:eastAsia="zh-CN"/>
-              </w:rPr>
-            </w:pPr>
-            <w:r>
-              <w:rPr>
-                <w:rFonts w:ascii="Arial" w:eastAsia="Times New Roman" w:hAnsi="Arial" w:cs="Arial"/>
-                <w:color w:val="000000"/>
-                <w:sz w:val="20"/>
-                <w:szCs w:val="20"/>
-                <w:lang w:eastAsia="zh-CN"/>
-              </w:rPr>
-              <w:t>0.181</w:t>
-            </w:r>
-          </w:p>
-        </w:tc>
-      </w:tr>
-      <w:tr>
-        <w:trPr>
-          <w:trHeight w:val="519"/>
-        </w:trPr>
-        <w:tc>
-          <w:tcPr>
-            <w:cnfStyle w:val="001000000000" w:firstRow="0" w:lastRow="0" w:firstColumn="1" w:lastColumn="0" w:oddVBand="0" w:evenVBand="0" w:oddHBand="0" w:evenHBand="0" w:firstRowFirstColumn="0" w:firstRowLastColumn="0" w:lastRowFirstColumn="0" w:lastRowLastColumn="0"/>
-            <w:tcW w:w="225" w:type="pct"/>
-            <w:noWrap/>
-            <w:vAlign w:val="center"/>
-            <w:hideMark/>
-          </w:tcPr>
-          <w:p>
-            <w:pPr>
-              <w:jc w:val="right"/>
-              <w:rPr>
-                <w:rFonts w:ascii="Arial" w:eastAsia="Times New Roman" w:hAnsi="Arial" w:cs="Arial"/>
-                <w:color w:val="000000"/>
-                <w:sz w:val="20"/>
-                <w:szCs w:val="20"/>
-                <w:lang w:eastAsia="zh-CN"/>
-              </w:rPr>
-            </w:pPr>
-            <w:r>
-              <w:rPr>
-                <w:rFonts w:ascii="Arial" w:eastAsia="Times New Roman" w:hAnsi="Arial" w:cs="Arial"/>
-                <w:color w:val="000000"/>
-                <w:sz w:val="20"/>
-                <w:szCs w:val="20"/>
-                <w:lang w:eastAsia="zh-CN"/>
-              </w:rPr>
-              <w:t>4</w:t>
-            </w:r>
-          </w:p>
-        </w:tc>
-        <w:tc>
-          <w:tcPr>
-            <w:tcW w:w="390" w:type="pct"/>
-            <w:noWrap/>
-            <w:vAlign w:val="center"/>
-            <w:hideMark/>
-          </w:tcPr>
-          <w:p>
-            <w:pPr>
-              <w:jc w:val="right"/>
-              <w:cnfStyle w:val="000000000000" w:firstRow="0" w:lastRow="0" w:firstColumn="0" w:lastColumn="0" w:oddVBand="0" w:evenVBand="0" w:oddHBand="0" w:evenHBand="0" w:firstRowFirstColumn="0" w:firstRowLastColumn="0" w:lastRowFirstColumn="0" w:lastRowLastColumn="0"/>
-              <w:rPr>
-                <w:rFonts w:ascii="Arial" w:eastAsia="Times New Roman" w:hAnsi="Arial" w:cs="Arial"/>
-                <w:color w:val="000000"/>
-                <w:sz w:val="20"/>
-                <w:szCs w:val="20"/>
-                <w:lang w:eastAsia="zh-CN"/>
-              </w:rPr>
-            </w:pPr>
-            <w:r>
-              <w:rPr>
-                <w:rFonts w:ascii="Arial" w:eastAsia="Times New Roman" w:hAnsi="Arial" w:cs="Arial"/>
-                <w:color w:val="000000"/>
-                <w:sz w:val="20"/>
-                <w:szCs w:val="20"/>
-                <w:lang w:eastAsia="zh-CN"/>
-              </w:rPr>
-              <w:t>-1.138</w:t>
-            </w:r>
-          </w:p>
-        </w:tc>
-        <w:tc>
-          <w:tcPr>
-            <w:tcW w:w="357" w:type="pct"/>
-            <w:noWrap/>
-            <w:vAlign w:val="center"/>
-            <w:hideMark/>
-          </w:tcPr>
-          <w:p>
-            <w:pPr>
-              <w:jc w:val="right"/>
-              <w:cnfStyle w:val="000000000000" w:firstRow="0" w:lastRow="0" w:firstColumn="0" w:lastColumn="0" w:oddVBand="0" w:evenVBand="0" w:oddHBand="0" w:evenHBand="0" w:firstRowFirstColumn="0" w:firstRowLastColumn="0" w:lastRowFirstColumn="0" w:lastRowLastColumn="0"/>
-              <w:rPr>
-                <w:rFonts w:ascii="Arial" w:eastAsia="Times New Roman" w:hAnsi="Arial" w:cs="Arial"/>
-                <w:color w:val="000000"/>
-                <w:sz w:val="20"/>
-                <w:szCs w:val="20"/>
-                <w:lang w:eastAsia="zh-CN"/>
-              </w:rPr>
-            </w:pPr>
-            <w:r>
-              <w:rPr>
-                <w:rFonts w:ascii="Arial" w:eastAsia="Times New Roman" w:hAnsi="Arial" w:cs="Arial"/>
-                <w:color w:val="000000"/>
-                <w:sz w:val="20"/>
-                <w:szCs w:val="20"/>
-                <w:lang w:eastAsia="zh-CN"/>
-              </w:rPr>
-              <w:t>0.059</w:t>
-            </w:r>
-          </w:p>
-        </w:tc>
-        <w:tc>
-          <w:tcPr>
-            <w:tcW w:w="390" w:type="pct"/>
-            <w:noWrap/>
-            <w:vAlign w:val="center"/>
-            <w:hideMark/>
-          </w:tcPr>
-          <w:p>
-            <w:pPr>
-              <w:cnfStyle w:val="000000000000" w:firstRow="0" w:lastRow="0" w:firstColumn="0" w:lastColumn="0" w:oddVBand="0" w:evenVBand="0" w:oddHBand="0" w:evenHBand="0" w:firstRowFirstColumn="0" w:firstRowLastColumn="0" w:lastRowFirstColumn="0" w:lastRowLastColumn="0"/>
-              <w:rPr>
-                <w:rFonts w:ascii="Arial" w:eastAsia="Times New Roman" w:hAnsi="Arial" w:cs="Arial"/>
-                <w:color w:val="000000"/>
-                <w:sz w:val="20"/>
-                <w:szCs w:val="20"/>
-                <w:lang w:eastAsia="zh-CN"/>
-              </w:rPr>
-            </w:pPr>
-          </w:p>
-        </w:tc>
-        <w:tc>
-          <w:tcPr>
-            <w:tcW w:w="357" w:type="pct"/>
-            <w:noWrap/>
-            <w:vAlign w:val="center"/>
-            <w:hideMark/>
-          </w:tcPr>
-          <w:p>
-            <w:pPr>
-              <w:jc w:val="right"/>
-              <w:cnfStyle w:val="000000000000" w:firstRow="0" w:lastRow="0" w:firstColumn="0" w:lastColumn="0" w:oddVBand="0" w:evenVBand="0" w:oddHBand="0" w:evenHBand="0" w:firstRowFirstColumn="0" w:firstRowLastColumn="0" w:lastRowFirstColumn="0" w:lastRowLastColumn="0"/>
-              <w:rPr>
-                <w:rFonts w:ascii="Arial" w:eastAsia="Times New Roman" w:hAnsi="Arial" w:cs="Arial"/>
-                <w:color w:val="000000"/>
-                <w:sz w:val="20"/>
-                <w:szCs w:val="20"/>
-                <w:lang w:eastAsia="zh-CN"/>
-              </w:rPr>
-            </w:pPr>
-            <w:r>
-              <w:rPr>
-                <w:rFonts w:ascii="Arial" w:eastAsia="Times New Roman" w:hAnsi="Arial" w:cs="Arial"/>
-                <w:color w:val="000000"/>
-                <w:sz w:val="20"/>
-                <w:szCs w:val="20"/>
-                <w:lang w:eastAsia="zh-CN"/>
-              </w:rPr>
-              <w:t>0.568</w:t>
-            </w:r>
-          </w:p>
-        </w:tc>
-        <w:tc>
-          <w:tcPr>
-            <w:tcW w:w="357" w:type="pct"/>
-            <w:noWrap/>
-            <w:vAlign w:val="center"/>
-            <w:hideMark/>
-          </w:tcPr>
-          <w:p>
-            <w:pPr>
-              <w:jc w:val="right"/>
-              <w:cnfStyle w:val="000000000000" w:firstRow="0" w:lastRow="0" w:firstColumn="0" w:lastColumn="0" w:oddVBand="0" w:evenVBand="0" w:oddHBand="0" w:evenHBand="0" w:firstRowFirstColumn="0" w:firstRowLastColumn="0" w:lastRowFirstColumn="0" w:lastRowLastColumn="0"/>
-              <w:rPr>
-                <w:rFonts w:ascii="Arial" w:eastAsia="Times New Roman" w:hAnsi="Arial" w:cs="Arial"/>
-                <w:color w:val="000000"/>
-                <w:sz w:val="20"/>
-                <w:szCs w:val="20"/>
-                <w:lang w:eastAsia="zh-CN"/>
-              </w:rPr>
-            </w:pPr>
-            <w:r>
-              <w:rPr>
-                <w:rFonts w:ascii="Arial" w:eastAsia="Times New Roman" w:hAnsi="Arial" w:cs="Arial"/>
-                <w:color w:val="000000"/>
-                <w:sz w:val="20"/>
-                <w:szCs w:val="20"/>
-                <w:lang w:eastAsia="zh-CN"/>
-              </w:rPr>
-              <w:t>0.438</w:t>
-            </w:r>
-          </w:p>
-        </w:tc>
-        <w:tc>
-          <w:tcPr>
-            <w:tcW w:w="225" w:type="pct"/>
-            <w:noWrap/>
-            <w:vAlign w:val="center"/>
-            <w:hideMark/>
-          </w:tcPr>
-          <w:p>
-            <w:pPr>
-              <w:jc w:val="right"/>
-              <w:cnfStyle w:val="000000000000" w:firstRow="0" w:lastRow="0" w:firstColumn="0" w:lastColumn="0" w:oddVBand="0" w:evenVBand="0" w:oddHBand="0" w:evenHBand="0" w:firstRowFirstColumn="0" w:firstRowLastColumn="0" w:lastRowFirstColumn="0" w:lastRowLastColumn="0"/>
-              <w:rPr>
-                <w:rFonts w:ascii="Arial" w:eastAsia="Times New Roman" w:hAnsi="Arial" w:cs="Arial"/>
-                <w:color w:val="000000"/>
-                <w:sz w:val="20"/>
-                <w:szCs w:val="20"/>
-                <w:lang w:eastAsia="zh-CN"/>
-              </w:rPr>
-            </w:pPr>
-            <w:r>
-              <w:rPr>
-                <w:rFonts w:ascii="Arial" w:eastAsia="Times New Roman" w:hAnsi="Arial" w:cs="Arial"/>
-                <w:color w:val="000000"/>
-                <w:sz w:val="20"/>
-                <w:szCs w:val="20"/>
-                <w:lang w:eastAsia="zh-CN"/>
-              </w:rPr>
-              <w:t>6</w:t>
-            </w:r>
-          </w:p>
-        </w:tc>
-        <w:tc>
-          <w:tcPr>
-            <w:tcW w:w="674" w:type="pct"/>
-            <w:noWrap/>
-            <w:vAlign w:val="center"/>
-            <w:hideMark/>
-          </w:tcPr>
-          <w:p>
-            <w:pPr>
-              <w:jc w:val="right"/>
-              <w:cnfStyle w:val="000000000000" w:firstRow="0" w:lastRow="0" w:firstColumn="0" w:lastColumn="0" w:oddVBand="0" w:evenVBand="0" w:oddHBand="0" w:evenHBand="0" w:firstRowFirstColumn="0" w:firstRowLastColumn="0" w:lastRowFirstColumn="0" w:lastRowLastColumn="0"/>
-              <w:rPr>
-                <w:rFonts w:ascii="Arial" w:eastAsia="Times New Roman" w:hAnsi="Arial" w:cs="Arial"/>
-                <w:color w:val="000000"/>
-                <w:sz w:val="20"/>
-                <w:szCs w:val="20"/>
-                <w:lang w:eastAsia="zh-CN"/>
-              </w:rPr>
-            </w:pPr>
-            <w:r>
-              <w:rPr>
-                <w:rFonts w:ascii="Arial" w:eastAsia="Times New Roman" w:hAnsi="Arial" w:cs="Arial"/>
-                <w:color w:val="000000"/>
-                <w:sz w:val="20"/>
-                <w:szCs w:val="20"/>
-                <w:lang w:eastAsia="zh-CN"/>
-              </w:rPr>
-              <w:t>-826.8</w:t>
-            </w:r>
-          </w:p>
-        </w:tc>
-        <w:tc>
-          <w:tcPr>
-            <w:tcW w:w="675" w:type="pct"/>
-            <w:noWrap/>
-            <w:vAlign w:val="center"/>
-            <w:hideMark/>
-          </w:tcPr>
-          <w:p>
-            <w:pPr>
-              <w:jc w:val="right"/>
-              <w:cnfStyle w:val="000000000000" w:firstRow="0" w:lastRow="0" w:firstColumn="0" w:lastColumn="0" w:oddVBand="0" w:evenVBand="0" w:oddHBand="0" w:evenHBand="0" w:firstRowFirstColumn="0" w:firstRowLastColumn="0" w:lastRowFirstColumn="0" w:lastRowLastColumn="0"/>
-              <w:rPr>
-                <w:rFonts w:ascii="Arial" w:eastAsia="Times New Roman" w:hAnsi="Arial" w:cs="Arial"/>
-                <w:color w:val="000000"/>
-                <w:sz w:val="20"/>
-                <w:szCs w:val="20"/>
-                <w:lang w:eastAsia="zh-CN"/>
-              </w:rPr>
-            </w:pPr>
-            <w:r>
-              <w:rPr>
-                <w:rFonts w:ascii="Arial" w:eastAsia="Times New Roman" w:hAnsi="Arial" w:cs="Arial"/>
-                <w:color w:val="000000"/>
-                <w:sz w:val="20"/>
-                <w:szCs w:val="20"/>
-                <w:lang w:eastAsia="zh-CN"/>
-              </w:rPr>
-              <w:t>1665.7</w:t>
-            </w:r>
-          </w:p>
-        </w:tc>
-        <w:tc>
-          <w:tcPr>
-            <w:tcW w:w="675" w:type="pct"/>
-            <w:noWrap/>
-            <w:vAlign w:val="center"/>
-            <w:hideMark/>
-          </w:tcPr>
-          <w:p>
-            <w:pPr>
-              <w:jc w:val="right"/>
-              <w:cnfStyle w:val="000000000000" w:firstRow="0" w:lastRow="0" w:firstColumn="0" w:lastColumn="0" w:oddVBand="0" w:evenVBand="0" w:oddHBand="0" w:evenHBand="0" w:firstRowFirstColumn="0" w:firstRowLastColumn="0" w:lastRowFirstColumn="0" w:lastRowLastColumn="0"/>
-              <w:rPr>
-                <w:rFonts w:ascii="Arial" w:eastAsia="Times New Roman" w:hAnsi="Arial" w:cs="Arial"/>
-                <w:color w:val="000000"/>
-                <w:sz w:val="20"/>
-                <w:szCs w:val="20"/>
-                <w:lang w:eastAsia="zh-CN"/>
-              </w:rPr>
-            </w:pPr>
-            <w:r>
-              <w:rPr>
-                <w:rFonts w:ascii="Arial" w:eastAsia="Times New Roman" w:hAnsi="Arial" w:cs="Arial"/>
-                <w:color w:val="000000"/>
-                <w:sz w:val="20"/>
-                <w:szCs w:val="20"/>
-                <w:lang w:eastAsia="zh-CN"/>
-              </w:rPr>
-              <w:t>3.957</w:t>
-            </w:r>
-          </w:p>
-        </w:tc>
-        <w:tc>
-          <w:tcPr>
-            <w:tcW w:w="675" w:type="pct"/>
-            <w:noWrap/>
-            <w:vAlign w:val="center"/>
-            <w:hideMark/>
-          </w:tcPr>
-          <w:p>
-            <w:pPr>
-              <w:jc w:val="right"/>
-              <w:cnfStyle w:val="000000000000" w:firstRow="0" w:lastRow="0" w:firstColumn="0" w:lastColumn="0" w:oddVBand="0" w:evenVBand="0" w:oddHBand="0" w:evenHBand="0" w:firstRowFirstColumn="0" w:firstRowLastColumn="0" w:lastRowFirstColumn="0" w:lastRowLastColumn="0"/>
-              <w:rPr>
-                <w:rFonts w:ascii="Arial" w:eastAsia="Times New Roman" w:hAnsi="Arial" w:cs="Arial"/>
-                <w:color w:val="000000"/>
-                <w:sz w:val="20"/>
-                <w:szCs w:val="20"/>
-                <w:lang w:eastAsia="zh-CN"/>
-              </w:rPr>
-            </w:pPr>
-            <w:r>
-              <w:rPr>
-                <w:rFonts w:ascii="Arial" w:eastAsia="Times New Roman" w:hAnsi="Arial" w:cs="Arial"/>
-                <w:color w:val="000000"/>
-                <w:sz w:val="20"/>
-                <w:szCs w:val="20"/>
-                <w:lang w:eastAsia="zh-CN"/>
-              </w:rPr>
-              <w:t>0.075</w:t>
-            </w:r>
-          </w:p>
-        </w:tc>
-      </w:tr>
-    </w:tbl>
-    <w:p/>
-    <w:p/>
-    <w:p>
-      <w:pPr>
-        <w:rPr>
-          <w:noProof/>
-          <w:lang w:eastAsia="zh-CN"/>
-        </w:rPr>
-      </w:pPr>
+        <w:t xml:space="preserve"> Candidate set of GLMMs for Pipistrellus sp. bat </w:t>
+      </w:r>
+      <w:proofErr w:type="spellStart"/>
+      <w:r>
+        <w:t>activit</w:t>
+      </w:r>
+      <w:proofErr w:type="spellEnd"/>
+      <w:r>
+        <w:t xml:space="preserve"> as a function of ten candidate habitat predictors only</w:t>
+      </w:r>
+      <w:r>
+        <w:t>.</w:t>
+      </w:r>
+      <w:bookmarkStart w:id="17" w:name="_GoBack"/>
+      <w:bookmarkEnd w:id="17"/>
     </w:p>
     <w:sectPr>
       <w:pgSz w:w="12240" w:h="15840"/>
@@ -17259,7 +13365,7 @@
         <w:rStyle w:val="PageNumber"/>
         <w:noProof/>
       </w:rPr>
-      <w:t>7</w:t>
+      <w:t>21</w:t>
     </w:r>
     <w:r>
       <w:rPr>
